--- a/Report/Project Report.docx
+++ b/Report/Project Report.docx
@@ -1,18 +1,20 @@
 
 <file path=word/document.xml><?xml version="1.0" encoding="utf-8"?>
-<w:document xmlns:wpc="http://schemas.microsoft.com/office/word/2010/wordprocessingCanvas" xmlns:cx="http://schemas.microsoft.com/office/drawing/2014/chartex" xmlns:cx1="http://schemas.microsoft.com/office/drawing/2015/9/8/chartex" xmlns:cx2="http://schemas.microsoft.com/office/drawing/2015/10/21/chartex" xmlns:cx3="http://schemas.microsoft.com/office/drawing/2016/5/9/chartex" xmlns:cx4="http://schemas.microsoft.com/office/drawing/2016/5/10/chartex" xmlns:cx5="http://schemas.microsoft.com/office/drawing/2016/5/11/chartex" xmlns:cx6="http://schemas.microsoft.com/office/drawing/2016/5/12/chartex" xmlns:cx7="http://schemas.microsoft.com/office/drawing/2016/5/13/chartex" xmlns:cx8="http://schemas.microsoft.com/office/drawing/2016/5/14/chartex" xmlns:mc="http://schemas.openxmlformats.org/markup-compatibility/2006" xmlns:aink="http://schemas.microsoft.com/office/drawing/2016/ink" xmlns:am3d="http://schemas.microsoft.com/office/drawing/2017/model3d" xmlns:o="urn:schemas-microsoft-com:office:office" xmlns:oel="http://schemas.microsoft.com/office/2019/extlst" xmlns:r="http://schemas.openxmlformats.org/officeDocument/2006/relationships" xmlns:m="http://schemas.openxmlformats.org/officeDocument/2006/math" xmlns:v="urn:schemas-microsoft-com:vml" xmlns:wp14="http://schemas.microsoft.com/office/word/2010/wordprocessingDrawing" xmlns:wp="http://schemas.openxmlformats.org/drawingml/2006/wordprocessingDrawing" xmlns:w10="urn:schemas-microsoft-com:office:word" xmlns:w="http://schemas.openxmlformats.org/wordprocessingml/2006/main" xmlns:w14="http://schemas.microsoft.com/office/word/2010/wordml" xmlns:w15="http://schemas.microsoft.com/office/word/2012/wordml" xmlns:w16cex="http://schemas.microsoft.com/office/word/2018/wordml/cex" xmlns:w16cid="http://schemas.microsoft.com/office/word/2016/wordml/cid" xmlns:w16="http://schemas.microsoft.com/office/word/2018/wordml" xmlns:w16du="http://schemas.microsoft.com/office/word/2023/wordml/word16du" xmlns:w16sdtdh="http://schemas.microsoft.com/office/word/2020/wordml/sdtdatahash" xmlns:w16sdtfl="http://schemas.microsoft.com/office/word/2024/wordml/sdtformatlock" xmlns:w16se="http://schemas.microsoft.com/office/word/2015/wordml/symex" xmlns:wpg="http://schemas.microsoft.com/office/word/2010/wordprocessingGroup" xmlns:wpi="http://schemas.microsoft.com/office/word/2010/wordprocessingInk" xmlns:wne="http://schemas.microsoft.com/office/word/2006/wordml" xmlns:wps="http://schemas.microsoft.com/office/word/2010/wordprocessingShape" mc:Ignorable="w14 w15 w16se w16cid w16 w16cex w16sdtdh w16sdtfl w16du wp14">
+<w:document xmlns:wpc="http://schemas.microsoft.com/office/word/2010/wordprocessingCanvas" xmlns:cx="http://schemas.microsoft.com/office/drawing/2014/chartex" xmlns:cx1="http://schemas.microsoft.com/office/drawing/2015/9/8/chartex" xmlns:cx2="http://schemas.microsoft.com/office/drawing/2015/10/21/chartex" xmlns:cx3="http://schemas.microsoft.com/office/drawing/2016/5/9/chartex" xmlns:cx4="http://schemas.microsoft.com/office/drawing/2016/5/10/chartex" xmlns:cx5="http://schemas.microsoft.com/office/drawing/2016/5/11/chartex" xmlns:cx6="http://schemas.microsoft.com/office/drawing/2016/5/12/chartex" xmlns:cx7="http://schemas.microsoft.com/office/drawing/2016/5/13/chartex" xmlns:cx8="http://schemas.microsoft.com/office/drawing/2016/5/14/chartex" xmlns:mc="http://schemas.openxmlformats.org/markup-compatibility/2006" xmlns:aink="http://schemas.microsoft.com/office/drawing/2016/ink" xmlns:am3d="http://schemas.microsoft.com/office/drawing/2017/model3d" xmlns:o="urn:schemas-microsoft-com:office:office" xmlns:oel="http://schemas.microsoft.com/office/2019/extlst" xmlns:r="http://schemas.openxmlformats.org/officeDocument/2006/relationships" xmlns:m="http://schemas.openxmlformats.org/officeDocument/2006/math" xmlns:v="urn:schemas-microsoft-com:vml" xmlns:wp14="http://schemas.microsoft.com/office/word/2010/wordprocessingDrawing" xmlns:wp="http://schemas.openxmlformats.org/drawingml/2006/wordprocessingDrawing" xmlns:w10="urn:schemas-microsoft-com:office:word" xmlns:w="http://schemas.openxmlformats.org/wordprocessingml/2006/main" xmlns:w14="http://schemas.microsoft.com/office/word/2010/wordml" xmlns:w15="http://schemas.microsoft.com/office/word/2012/wordml" xmlns:w16cex="http://schemas.microsoft.com/office/word/2018/wordml/cex" xmlns:w16cid="http://schemas.microsoft.com/office/word/2016/wordml/cid" xmlns:w16="http://schemas.microsoft.com/office/word/2018/wordml" xmlns:w16du="http://schemas.microsoft.com/office/word/2023/wordml/word16du" xmlns:w16sdtdh="http://schemas.microsoft.com/office/word/2020/wordml/sdtdatahash" xmlns:w16sdtfl="http://schemas.microsoft.com/office/word/2024/wordml/sdtformatlock" xmlns:w16se="http://schemas.microsoft.com/office/word/2015/wordml/symex" xmlns:wpg="http://schemas.microsoft.com/office/word/2010/wordprocessingGroup" xmlns:wpi="http://schemas.microsoft.com/office/word/2010/wordprocessingInk" xmlns:wne="http://schemas.microsoft.com/office/word/2006/wordml" xmlns:wps="http://schemas.microsoft.com/office/word/2010/wordprocessingShape" xmlns:a="http://schemas.openxmlformats.org/drawingml/2006/main" xmlns:pic="http://schemas.openxmlformats.org/drawingml/2006/picture" xmlns:a14="http://schemas.microsoft.com/office/drawing/2010/main" mc:Ignorable="w14 w15 w16se w16cid w16 w16cex w16sdtdh w16sdtfl w16du wp14">
   <w:body>
     <w:p>
       <w:pPr>
+        <w:bidi w:val="1"/>
         <w:spacing w:after="260"/>
         <w:ind w:right="1362"/>
         <w:jc w:val="center"/>
       </w:pPr>
       <w:r>
         <w:rPr>
-          <w:b/>
+          <w:b w:val="1"/>
+          <w:bCs w:val="1"/>
           <w:sz w:val="32"/>
-          <w:szCs w:val="28"/>
+          <w:szCs w:val="32"/>
         </w:rPr>
         <w:t>FORECASTING ELECTRICAL ENERGY CONSUMPTION</w:t>
       </w:r>
@@ -343,141 +345,69 @@
     </w:p>
     <w:p>
       <w:pPr>
-        <w:ind w:left="2870"/>
+        <w:pStyle w:val="Normal"/>
+        <w:spacing w:after="160"/>
+        <w:ind w:left="1440"/>
         <w:jc w:val="center"/>
-      </w:pPr>
-    </w:p>
-    <w:p>
-      <w:pPr>
-        <w:ind w:left="2870"/>
-        <w:jc w:val="center"/>
-      </w:pPr>
-    </w:p>
-    <w:p>
-      <w:pPr>
-        <w:ind w:left="2870"/>
-        <w:jc w:val="center"/>
-      </w:pPr>
-    </w:p>
-    <w:p>
-      <w:pPr>
-        <w:jc w:val="center"/>
-        <w:rPr>
-          <w:b/>
-          <w:sz w:val="28"/>
-          <w:szCs w:val="24"/>
-        </w:rPr>
-      </w:pPr>
-    </w:p>
-    <w:p>
-      <w:pPr>
-        <w:jc w:val="center"/>
-        <w:rPr>
-          <w:b/>
-          <w:sz w:val="28"/>
-          <w:szCs w:val="24"/>
-        </w:rPr>
-      </w:pPr>
-      <w:r>
-        <w:rPr>
-          <w:b/>
-          <w:sz w:val="28"/>
-          <w:szCs w:val="24"/>
-        </w:rPr>
-        <w:t xml:space="preserve">Session: </w:t>
-      </w:r>
-      <w:r>
-        <w:rPr>
-          <w:b/>
-        </w:rPr>
-        <w:t>AUG</w:t>
-      </w:r>
-      <w:r>
-        <w:rPr>
-          <w:b/>
-        </w:rPr>
-        <w:t>-</w:t>
-      </w:r>
-      <w:r>
-        <w:rPr>
-          <w:b/>
-        </w:rPr>
-        <w:t>202</w:t>
-      </w:r>
-      <w:r>
-        <w:rPr>
-          <w:b/>
-        </w:rPr>
-        <w:t>4</w:t>
-      </w:r>
-      <w:r>
-        <w:rPr>
-          <w:b/>
-        </w:rPr>
-        <w:t xml:space="preserve"> To FEB</w:t>
-      </w:r>
-      <w:r>
-        <w:rPr>
-          <w:b/>
-        </w:rPr>
-        <w:t>-202</w:t>
-      </w:r>
-      <w:r>
-        <w:rPr>
-          <w:b/>
-        </w:rPr>
-        <w:t>5</w:t>
-      </w:r>
-    </w:p>
-    <w:p>
-      <w:pPr>
-        <w:jc w:val="center"/>
-        <w:rPr>
-          <w:b/>
+        <w:rPr>
+          <w:b w:val="1"/>
+          <w:bCs w:val="1"/>
           <w:sz w:val="26"/>
           <w:szCs w:val="26"/>
         </w:rPr>
       </w:pPr>
       <w:r>
         <w:rPr>
-          <w:b/>
+          <w:b w:val="1"/>
+          <w:bCs w:val="1"/>
+          <w:sz w:val="28"/>
+          <w:szCs w:val="28"/>
+        </w:rPr>
+        <w:t xml:space="preserve">Session: </w:t>
+      </w:r>
+      <w:r>
+        <w:rPr>
+          <w:b w:val="1"/>
+          <w:bCs w:val="1"/>
+        </w:rPr>
+        <w:t>AUG-2024 To FEB-2025</w:t>
+      </w:r>
+    </w:p>
+    <w:p>
+      <w:pPr>
+        <w:pStyle w:val="Normal"/>
+        <w:spacing w:after="160"/>
+        <w:ind w:left="0"/>
+        <w:jc w:val="center"/>
+        <w:rPr>
+          <w:b w:val="1"/>
+          <w:bCs w:val="1"/>
           <w:sz w:val="26"/>
           <w:szCs w:val="26"/>
-        </w:rPr>
-        <w:t>INSTITUTIONAL AREA, JASOLA, NEW DELHI – 110025</w:t>
-      </w:r>
-    </w:p>
-    <w:p>
-      <w:pPr>
-        <w:jc w:val="center"/>
-        <w:rPr>
-          <w:b/>
-          <w:bCs/>
-          <w:sz w:val="28"/>
-          <w:szCs w:val="24"/>
-        </w:rPr>
-      </w:pPr>
-    </w:p>
-    <w:p>
-      <w:pPr>
-        <w:spacing w:after="160"/>
-        <w:jc w:val="center"/>
-        <w:rPr>
-          <w:b/>
-          <w:bCs/>
-          <w:sz w:val="28"/>
-          <w:szCs w:val="24"/>
         </w:rPr>
         <w:sectPr>
           <w:footerReference w:type="default" r:id="rId9"/>
           <w:type w:val="continuous"/>
-          <w:pgSz w:w="11906" w:h="16838" w:code="9"/>
+          <w:pgSz w:w="11906" w:h="16838" w:orient="portrait" w:code="9"/>
           <w:pgMar w:top="1440" w:right="1440" w:bottom="1441" w:left="1440" w:header="766" w:footer="720" w:gutter="0"/>
           <w:pgNumType w:start="0"/>
           <w:cols w:space="720"/>
           <w:docGrid w:linePitch="326"/>
+          <w:titlePg w:val="1"/>
+          <w:headerReference w:type="default" r:id="Rec0576d575b540a7"/>
+          <w:headerReference w:type="first" r:id="R5697f2faaa9b4c64"/>
+          <w:footerReference w:type="first" r:id="R5fb95a91b7044ee9"/>
         </w:sectPr>
       </w:pPr>
+      <w:r>
+        <w:rPr>
+          <w:b w:val="1"/>
+          <w:bCs w:val="1"/>
+          <w:sz w:val="26"/>
+          <w:szCs w:val="26"/>
+        </w:rPr>
+        <w:t>INSTITUTIONAL AREA, JASOLA, NEW DELHI – 110025</w:t>
+      </w:r>
     </w:p>
     <w:p>
       <w:pPr>
@@ -1177,11 +1107,14 @@
           <w:szCs w:val="24"/>
         </w:rPr>
         <w:sectPr>
-          <w:pgSz w:w="11906" w:h="16838" w:code="9"/>
+          <w:pgSz w:w="11906" w:h="16838" w:orient="portrait" w:code="9"/>
           <w:pgMar w:top="1440" w:right="1440" w:bottom="1441" w:left="1440" w:header="766" w:footer="720" w:gutter="0"/>
           <w:pgNumType w:start="0"/>
           <w:cols w:space="720"/>
           <w:docGrid w:linePitch="326"/>
+          <w:headerReference w:type="default" r:id="R3c62dc38051d4105"/>
+          <w:headerReference w:type="first" r:id="R23fd420186a34523"/>
+          <w:footerReference w:type="first" r:id="Rc4c6a942bb044337"/>
         </w:sectPr>
       </w:pPr>
     </w:p>
@@ -1220,11 +1153,13 @@
           <w:headerReference w:type="default" r:id="rId10"/>
           <w:footerReference w:type="default" r:id="rId11"/>
           <w:type w:val="continuous"/>
-          <w:pgSz w:w="11906" w:h="16838" w:code="9"/>
+          <w:pgSz w:w="11906" w:h="16838" w:orient="portrait" w:code="9"/>
           <w:pgMar w:top="1440" w:right="1440" w:bottom="1441" w:left="1440" w:header="766" w:footer="720" w:gutter="0"/>
           <w:cols w:space="720"/>
           <w:titlePg/>
           <w:docGrid w:linePitch="326"/>
+          <w:headerReference w:type="first" r:id="R6b9d978da7c64298"/>
+          <w:footerReference w:type="first" r:id="R0b128671c7e74958"/>
         </w:sectPr>
       </w:pPr>
     </w:p>
@@ -1684,10 +1619,10 @@
           <w:tcPr>
             <w:tcW w:w="1260" w:type="dxa"/>
             <w:tcBorders>
-              <w:top w:val="single" w:sz="8" w:space="0" w:color="000000"/>
-              <w:left w:val="single" w:sz="8" w:space="0" w:color="000000"/>
-              <w:bottom w:val="single" w:sz="8" w:space="0" w:color="000000"/>
-              <w:right w:val="single" w:sz="8" w:space="0" w:color="000000"/>
+              <w:top w:val="single" w:color="000000" w:sz="8" w:space="0"/>
+              <w:left w:val="single" w:color="000000" w:sz="8" w:space="0"/>
+              <w:bottom w:val="single" w:color="000000" w:sz="8" w:space="0"/>
+              <w:right w:val="single" w:color="000000" w:sz="8" w:space="0"/>
             </w:tcBorders>
             <w:vAlign w:val="bottom"/>
           </w:tcPr>
@@ -1710,10 +1645,10 @@
           <w:tcPr>
             <w:tcW w:w="5800" w:type="dxa"/>
             <w:tcBorders>
-              <w:top w:val="single" w:sz="8" w:space="0" w:color="000000"/>
-              <w:left w:val="single" w:sz="8" w:space="0" w:color="000000"/>
-              <w:bottom w:val="single" w:sz="8" w:space="0" w:color="000000"/>
-              <w:right w:val="single" w:sz="8" w:space="0" w:color="000000"/>
+              <w:top w:val="single" w:color="000000" w:sz="8" w:space="0"/>
+              <w:left w:val="single" w:color="000000" w:sz="8" w:space="0"/>
+              <w:bottom w:val="single" w:color="000000" w:sz="8" w:space="0"/>
+              <w:right w:val="single" w:color="000000" w:sz="8" w:space="0"/>
             </w:tcBorders>
             <w:vAlign w:val="bottom"/>
           </w:tcPr>
@@ -1736,10 +1671,10 @@
           <w:tcPr>
             <w:tcW w:w="1800" w:type="dxa"/>
             <w:tcBorders>
-              <w:top w:val="single" w:sz="8" w:space="0" w:color="000000"/>
-              <w:left w:val="single" w:sz="8" w:space="0" w:color="000000"/>
-              <w:bottom w:val="single" w:sz="8" w:space="0" w:color="000000"/>
-              <w:right w:val="single" w:sz="8" w:space="0" w:color="000000"/>
+              <w:top w:val="single" w:color="000000" w:sz="8" w:space="0"/>
+              <w:left w:val="single" w:color="000000" w:sz="8" w:space="0"/>
+              <w:bottom w:val="single" w:color="000000" w:sz="8" w:space="0"/>
+              <w:right w:val="single" w:color="000000" w:sz="8" w:space="0"/>
             </w:tcBorders>
             <w:vAlign w:val="bottom"/>
           </w:tcPr>
@@ -1766,10 +1701,10 @@
           <w:tcPr>
             <w:tcW w:w="1260" w:type="dxa"/>
             <w:tcBorders>
-              <w:top w:val="single" w:sz="8" w:space="0" w:color="000000"/>
-              <w:left w:val="single" w:sz="8" w:space="0" w:color="000000"/>
-              <w:bottom w:val="single" w:sz="8" w:space="0" w:color="000000"/>
-              <w:right w:val="single" w:sz="8" w:space="0" w:color="000000"/>
+              <w:top w:val="single" w:color="000000" w:sz="8" w:space="0"/>
+              <w:left w:val="single" w:color="000000" w:sz="8" w:space="0"/>
+              <w:bottom w:val="single" w:color="000000" w:sz="8" w:space="0"/>
+              <w:right w:val="single" w:color="000000" w:sz="8" w:space="0"/>
             </w:tcBorders>
             <w:vAlign w:val="bottom"/>
           </w:tcPr>
@@ -1796,10 +1731,10 @@
           <w:tcPr>
             <w:tcW w:w="5800" w:type="dxa"/>
             <w:tcBorders>
-              <w:top w:val="single" w:sz="8" w:space="0" w:color="000000"/>
-              <w:left w:val="single" w:sz="8" w:space="0" w:color="000000"/>
-              <w:bottom w:val="single" w:sz="8" w:space="0" w:color="000000"/>
-              <w:right w:val="single" w:sz="8" w:space="0" w:color="000000"/>
+              <w:top w:val="single" w:color="000000" w:sz="8" w:space="0"/>
+              <w:left w:val="single" w:color="000000" w:sz="8" w:space="0"/>
+              <w:bottom w:val="single" w:color="000000" w:sz="8" w:space="0"/>
+              <w:right w:val="single" w:color="000000" w:sz="8" w:space="0"/>
             </w:tcBorders>
             <w:vAlign w:val="bottom"/>
           </w:tcPr>
@@ -1826,10 +1761,10 @@
           <w:tcPr>
             <w:tcW w:w="1800" w:type="dxa"/>
             <w:tcBorders>
-              <w:top w:val="single" w:sz="8" w:space="0" w:color="000000"/>
-              <w:left w:val="single" w:sz="8" w:space="0" w:color="000000"/>
-              <w:bottom w:val="single" w:sz="8" w:space="0" w:color="000000"/>
-              <w:right w:val="single" w:sz="8" w:space="0" w:color="000000"/>
+              <w:top w:val="single" w:color="000000" w:sz="8" w:space="0"/>
+              <w:left w:val="single" w:color="000000" w:sz="8" w:space="0"/>
+              <w:bottom w:val="single" w:color="000000" w:sz="8" w:space="0"/>
+              <w:right w:val="single" w:color="000000" w:sz="8" w:space="0"/>
             </w:tcBorders>
             <w:vAlign w:val="bottom"/>
           </w:tcPr>
@@ -1853,10 +1788,10 @@
           <w:tcPr>
             <w:tcW w:w="1260" w:type="dxa"/>
             <w:tcBorders>
-              <w:top w:val="single" w:sz="8" w:space="0" w:color="000000"/>
-              <w:left w:val="single" w:sz="8" w:space="0" w:color="000000"/>
-              <w:bottom w:val="single" w:sz="8" w:space="0" w:color="000000"/>
-              <w:right w:val="single" w:sz="8" w:space="0" w:color="000000"/>
+              <w:top w:val="single" w:color="000000" w:sz="8" w:space="0"/>
+              <w:left w:val="single" w:color="000000" w:sz="8" w:space="0"/>
+              <w:bottom w:val="single" w:color="000000" w:sz="8" w:space="0"/>
+              <w:right w:val="single" w:color="000000" w:sz="8" w:space="0"/>
             </w:tcBorders>
             <w:vAlign w:val="bottom"/>
           </w:tcPr>
@@ -1883,10 +1818,10 @@
           <w:tcPr>
             <w:tcW w:w="5800" w:type="dxa"/>
             <w:tcBorders>
-              <w:top w:val="single" w:sz="8" w:space="0" w:color="000000"/>
-              <w:left w:val="single" w:sz="8" w:space="0" w:color="000000"/>
-              <w:bottom w:val="single" w:sz="8" w:space="0" w:color="000000"/>
-              <w:right w:val="single" w:sz="8" w:space="0" w:color="000000"/>
+              <w:top w:val="single" w:color="000000" w:sz="8" w:space="0"/>
+              <w:left w:val="single" w:color="000000" w:sz="8" w:space="0"/>
+              <w:bottom w:val="single" w:color="000000" w:sz="8" w:space="0"/>
+              <w:right w:val="single" w:color="000000" w:sz="8" w:space="0"/>
             </w:tcBorders>
             <w:vAlign w:val="bottom"/>
           </w:tcPr>
@@ -1913,10 +1848,10 @@
           <w:tcPr>
             <w:tcW w:w="1800" w:type="dxa"/>
             <w:tcBorders>
-              <w:top w:val="single" w:sz="8" w:space="0" w:color="000000"/>
-              <w:left w:val="single" w:sz="8" w:space="0" w:color="000000"/>
-              <w:bottom w:val="single" w:sz="8" w:space="0" w:color="000000"/>
-              <w:right w:val="single" w:sz="8" w:space="0" w:color="000000"/>
+              <w:top w:val="single" w:color="000000" w:sz="8" w:space="0"/>
+              <w:left w:val="single" w:color="000000" w:sz="8" w:space="0"/>
+              <w:bottom w:val="single" w:color="000000" w:sz="8" w:space="0"/>
+              <w:right w:val="single" w:color="000000" w:sz="8" w:space="0"/>
             </w:tcBorders>
             <w:vAlign w:val="bottom"/>
           </w:tcPr>
@@ -1940,10 +1875,10 @@
           <w:tcPr>
             <w:tcW w:w="1260" w:type="dxa"/>
             <w:tcBorders>
-              <w:top w:val="single" w:sz="8" w:space="0" w:color="000000"/>
-              <w:left w:val="single" w:sz="8" w:space="0" w:color="000000"/>
-              <w:bottom w:val="single" w:sz="8" w:space="0" w:color="000000"/>
-              <w:right w:val="single" w:sz="8" w:space="0" w:color="000000"/>
+              <w:top w:val="single" w:color="000000" w:sz="8" w:space="0"/>
+              <w:left w:val="single" w:color="000000" w:sz="8" w:space="0"/>
+              <w:bottom w:val="single" w:color="000000" w:sz="8" w:space="0"/>
+              <w:right w:val="single" w:color="000000" w:sz="8" w:space="0"/>
             </w:tcBorders>
             <w:vAlign w:val="bottom"/>
           </w:tcPr>
@@ -1970,10 +1905,10 @@
           <w:tcPr>
             <w:tcW w:w="5800" w:type="dxa"/>
             <w:tcBorders>
-              <w:top w:val="single" w:sz="8" w:space="0" w:color="000000"/>
-              <w:left w:val="single" w:sz="8" w:space="0" w:color="000000"/>
-              <w:bottom w:val="single" w:sz="8" w:space="0" w:color="000000"/>
-              <w:right w:val="single" w:sz="8" w:space="0" w:color="000000"/>
+              <w:top w:val="single" w:color="000000" w:sz="8" w:space="0"/>
+              <w:left w:val="single" w:color="000000" w:sz="8" w:space="0"/>
+              <w:bottom w:val="single" w:color="000000" w:sz="8" w:space="0"/>
+              <w:right w:val="single" w:color="000000" w:sz="8" w:space="0"/>
             </w:tcBorders>
             <w:vAlign w:val="bottom"/>
           </w:tcPr>
@@ -2000,10 +1935,10 @@
           <w:tcPr>
             <w:tcW w:w="1800" w:type="dxa"/>
             <w:tcBorders>
-              <w:top w:val="single" w:sz="8" w:space="0" w:color="000000"/>
-              <w:left w:val="single" w:sz="8" w:space="0" w:color="000000"/>
-              <w:bottom w:val="single" w:sz="8" w:space="0" w:color="000000"/>
-              <w:right w:val="single" w:sz="8" w:space="0" w:color="000000"/>
+              <w:top w:val="single" w:color="000000" w:sz="8" w:space="0"/>
+              <w:left w:val="single" w:color="000000" w:sz="8" w:space="0"/>
+              <w:bottom w:val="single" w:color="000000" w:sz="8" w:space="0"/>
+              <w:right w:val="single" w:color="000000" w:sz="8" w:space="0"/>
             </w:tcBorders>
             <w:vAlign w:val="bottom"/>
           </w:tcPr>
@@ -2027,10 +1962,10 @@
           <w:tcPr>
             <w:tcW w:w="1260" w:type="dxa"/>
             <w:tcBorders>
-              <w:top w:val="single" w:sz="8" w:space="0" w:color="000000"/>
-              <w:left w:val="single" w:sz="8" w:space="0" w:color="000000"/>
-              <w:bottom w:val="single" w:sz="8" w:space="0" w:color="000000"/>
-              <w:right w:val="single" w:sz="8" w:space="0" w:color="000000"/>
+              <w:top w:val="single" w:color="000000" w:sz="8" w:space="0"/>
+              <w:left w:val="single" w:color="000000" w:sz="8" w:space="0"/>
+              <w:bottom w:val="single" w:color="000000" w:sz="8" w:space="0"/>
+              <w:right w:val="single" w:color="000000" w:sz="8" w:space="0"/>
             </w:tcBorders>
             <w:vAlign w:val="bottom"/>
           </w:tcPr>
@@ -2057,10 +1992,10 @@
           <w:tcPr>
             <w:tcW w:w="5800" w:type="dxa"/>
             <w:tcBorders>
-              <w:top w:val="single" w:sz="8" w:space="0" w:color="000000"/>
-              <w:left w:val="single" w:sz="8" w:space="0" w:color="000000"/>
-              <w:bottom w:val="single" w:sz="8" w:space="0" w:color="000000"/>
-              <w:right w:val="single" w:sz="8" w:space="0" w:color="000000"/>
+              <w:top w:val="single" w:color="000000" w:sz="8" w:space="0"/>
+              <w:left w:val="single" w:color="000000" w:sz="8" w:space="0"/>
+              <w:bottom w:val="single" w:color="000000" w:sz="8" w:space="0"/>
+              <w:right w:val="single" w:color="000000" w:sz="8" w:space="0"/>
             </w:tcBorders>
             <w:vAlign w:val="bottom"/>
           </w:tcPr>
@@ -2087,10 +2022,10 @@
           <w:tcPr>
             <w:tcW w:w="1800" w:type="dxa"/>
             <w:tcBorders>
-              <w:top w:val="single" w:sz="8" w:space="0" w:color="000000"/>
-              <w:left w:val="single" w:sz="8" w:space="0" w:color="000000"/>
-              <w:bottom w:val="single" w:sz="8" w:space="0" w:color="000000"/>
-              <w:right w:val="single" w:sz="8" w:space="0" w:color="000000"/>
+              <w:top w:val="single" w:color="000000" w:sz="8" w:space="0"/>
+              <w:left w:val="single" w:color="000000" w:sz="8" w:space="0"/>
+              <w:bottom w:val="single" w:color="000000" w:sz="8" w:space="0"/>
+              <w:right w:val="single" w:color="000000" w:sz="8" w:space="0"/>
             </w:tcBorders>
             <w:vAlign w:val="bottom"/>
           </w:tcPr>
@@ -2114,10 +2049,10 @@
           <w:tcPr>
             <w:tcW w:w="1260" w:type="dxa"/>
             <w:tcBorders>
-              <w:top w:val="single" w:sz="8" w:space="0" w:color="000000"/>
-              <w:left w:val="single" w:sz="8" w:space="0" w:color="000000"/>
-              <w:bottom w:val="single" w:sz="8" w:space="0" w:color="000000"/>
-              <w:right w:val="single" w:sz="8" w:space="0" w:color="000000"/>
+              <w:top w:val="single" w:color="000000" w:sz="8" w:space="0"/>
+              <w:left w:val="single" w:color="000000" w:sz="8" w:space="0"/>
+              <w:bottom w:val="single" w:color="000000" w:sz="8" w:space="0"/>
+              <w:right w:val="single" w:color="000000" w:sz="8" w:space="0"/>
             </w:tcBorders>
             <w:vAlign w:val="bottom"/>
           </w:tcPr>
@@ -2144,10 +2079,10 @@
           <w:tcPr>
             <w:tcW w:w="5800" w:type="dxa"/>
             <w:tcBorders>
-              <w:top w:val="single" w:sz="8" w:space="0" w:color="000000"/>
-              <w:left w:val="single" w:sz="8" w:space="0" w:color="000000"/>
-              <w:bottom w:val="single" w:sz="8" w:space="0" w:color="000000"/>
-              <w:right w:val="single" w:sz="8" w:space="0" w:color="000000"/>
+              <w:top w:val="single" w:color="000000" w:sz="8" w:space="0"/>
+              <w:left w:val="single" w:color="000000" w:sz="8" w:space="0"/>
+              <w:bottom w:val="single" w:color="000000" w:sz="8" w:space="0"/>
+              <w:right w:val="single" w:color="000000" w:sz="8" w:space="0"/>
             </w:tcBorders>
             <w:vAlign w:val="bottom"/>
           </w:tcPr>
@@ -2190,10 +2125,10 @@
           <w:tcPr>
             <w:tcW w:w="1800" w:type="dxa"/>
             <w:tcBorders>
-              <w:top w:val="single" w:sz="8" w:space="0" w:color="000000"/>
-              <w:left w:val="single" w:sz="8" w:space="0" w:color="000000"/>
-              <w:bottom w:val="single" w:sz="8" w:space="0" w:color="000000"/>
-              <w:right w:val="single" w:sz="8" w:space="0" w:color="000000"/>
+              <w:top w:val="single" w:color="000000" w:sz="8" w:space="0"/>
+              <w:left w:val="single" w:color="000000" w:sz="8" w:space="0"/>
+              <w:bottom w:val="single" w:color="000000" w:sz="8" w:space="0"/>
+              <w:right w:val="single" w:color="000000" w:sz="8" w:space="0"/>
             </w:tcBorders>
             <w:vAlign w:val="bottom"/>
           </w:tcPr>
@@ -2217,10 +2152,10 @@
           <w:tcPr>
             <w:tcW w:w="1260" w:type="dxa"/>
             <w:tcBorders>
-              <w:top w:val="single" w:sz="8" w:space="0" w:color="000000"/>
-              <w:left w:val="single" w:sz="8" w:space="0" w:color="000000"/>
-              <w:bottom w:val="single" w:sz="8" w:space="0" w:color="000000"/>
-              <w:right w:val="single" w:sz="8" w:space="0" w:color="000000"/>
+              <w:top w:val="single" w:color="000000" w:sz="8" w:space="0"/>
+              <w:left w:val="single" w:color="000000" w:sz="8" w:space="0"/>
+              <w:bottom w:val="single" w:color="000000" w:sz="8" w:space="0"/>
+              <w:right w:val="single" w:color="000000" w:sz="8" w:space="0"/>
             </w:tcBorders>
             <w:vAlign w:val="bottom"/>
           </w:tcPr>
@@ -2247,10 +2182,10 @@
           <w:tcPr>
             <w:tcW w:w="5800" w:type="dxa"/>
             <w:tcBorders>
-              <w:top w:val="single" w:sz="8" w:space="0" w:color="000000"/>
-              <w:left w:val="single" w:sz="8" w:space="0" w:color="000000"/>
-              <w:bottom w:val="single" w:sz="8" w:space="0" w:color="000000"/>
-              <w:right w:val="single" w:sz="8" w:space="0" w:color="000000"/>
+              <w:top w:val="single" w:color="000000" w:sz="8" w:space="0"/>
+              <w:left w:val="single" w:color="000000" w:sz="8" w:space="0"/>
+              <w:bottom w:val="single" w:color="000000" w:sz="8" w:space="0"/>
+              <w:right w:val="single" w:color="000000" w:sz="8" w:space="0"/>
             </w:tcBorders>
             <w:vAlign w:val="bottom"/>
           </w:tcPr>
@@ -2277,10 +2212,10 @@
           <w:tcPr>
             <w:tcW w:w="1800" w:type="dxa"/>
             <w:tcBorders>
-              <w:top w:val="single" w:sz="8" w:space="0" w:color="000000"/>
-              <w:left w:val="single" w:sz="8" w:space="0" w:color="000000"/>
-              <w:bottom w:val="single" w:sz="8" w:space="0" w:color="000000"/>
-              <w:right w:val="single" w:sz="8" w:space="0" w:color="000000"/>
+              <w:top w:val="single" w:color="000000" w:sz="8" w:space="0"/>
+              <w:left w:val="single" w:color="000000" w:sz="8" w:space="0"/>
+              <w:bottom w:val="single" w:color="000000" w:sz="8" w:space="0"/>
+              <w:right w:val="single" w:color="000000" w:sz="8" w:space="0"/>
             </w:tcBorders>
             <w:vAlign w:val="bottom"/>
           </w:tcPr>
@@ -2304,10 +2239,10 @@
           <w:tcPr>
             <w:tcW w:w="1260" w:type="dxa"/>
             <w:tcBorders>
-              <w:top w:val="single" w:sz="8" w:space="0" w:color="000000"/>
-              <w:left w:val="single" w:sz="8" w:space="0" w:color="000000"/>
-              <w:bottom w:val="single" w:sz="8" w:space="0" w:color="000000"/>
-              <w:right w:val="single" w:sz="8" w:space="0" w:color="000000"/>
+              <w:top w:val="single" w:color="000000" w:sz="8" w:space="0"/>
+              <w:left w:val="single" w:color="000000" w:sz="8" w:space="0"/>
+              <w:bottom w:val="single" w:color="000000" w:sz="8" w:space="0"/>
+              <w:right w:val="single" w:color="000000" w:sz="8" w:space="0"/>
             </w:tcBorders>
             <w:vAlign w:val="bottom"/>
           </w:tcPr>
@@ -2334,10 +2269,10 @@
           <w:tcPr>
             <w:tcW w:w="5800" w:type="dxa"/>
             <w:tcBorders>
-              <w:top w:val="single" w:sz="8" w:space="0" w:color="000000"/>
-              <w:left w:val="single" w:sz="8" w:space="0" w:color="000000"/>
-              <w:bottom w:val="single" w:sz="8" w:space="0" w:color="000000"/>
-              <w:right w:val="single" w:sz="8" w:space="0" w:color="000000"/>
+              <w:top w:val="single" w:color="000000" w:sz="8" w:space="0"/>
+              <w:left w:val="single" w:color="000000" w:sz="8" w:space="0"/>
+              <w:bottom w:val="single" w:color="000000" w:sz="8" w:space="0"/>
+              <w:right w:val="single" w:color="000000" w:sz="8" w:space="0"/>
             </w:tcBorders>
             <w:vAlign w:val="bottom"/>
           </w:tcPr>
@@ -2364,10 +2299,10 @@
           <w:tcPr>
             <w:tcW w:w="1800" w:type="dxa"/>
             <w:tcBorders>
-              <w:top w:val="single" w:sz="8" w:space="0" w:color="000000"/>
-              <w:left w:val="single" w:sz="8" w:space="0" w:color="000000"/>
-              <w:bottom w:val="single" w:sz="8" w:space="0" w:color="000000"/>
-              <w:right w:val="single" w:sz="8" w:space="0" w:color="000000"/>
+              <w:top w:val="single" w:color="000000" w:sz="8" w:space="0"/>
+              <w:left w:val="single" w:color="000000" w:sz="8" w:space="0"/>
+              <w:bottom w:val="single" w:color="000000" w:sz="8" w:space="0"/>
+              <w:right w:val="single" w:color="000000" w:sz="8" w:space="0"/>
             </w:tcBorders>
             <w:vAlign w:val="bottom"/>
           </w:tcPr>
@@ -2391,10 +2326,10 @@
           <w:tcPr>
             <w:tcW w:w="1260" w:type="dxa"/>
             <w:tcBorders>
-              <w:top w:val="single" w:sz="8" w:space="0" w:color="000000"/>
-              <w:left w:val="single" w:sz="8" w:space="0" w:color="000000"/>
-              <w:bottom w:val="single" w:sz="8" w:space="0" w:color="000000"/>
-              <w:right w:val="single" w:sz="8" w:space="0" w:color="000000"/>
+              <w:top w:val="single" w:color="000000" w:sz="8" w:space="0"/>
+              <w:left w:val="single" w:color="000000" w:sz="8" w:space="0"/>
+              <w:bottom w:val="single" w:color="000000" w:sz="8" w:space="0"/>
+              <w:right w:val="single" w:color="000000" w:sz="8" w:space="0"/>
             </w:tcBorders>
             <w:vAlign w:val="bottom"/>
           </w:tcPr>
@@ -2421,10 +2356,10 @@
           <w:tcPr>
             <w:tcW w:w="5800" w:type="dxa"/>
             <w:tcBorders>
-              <w:top w:val="single" w:sz="8" w:space="0" w:color="000000"/>
-              <w:left w:val="single" w:sz="8" w:space="0" w:color="000000"/>
-              <w:bottom w:val="single" w:sz="8" w:space="0" w:color="000000"/>
-              <w:right w:val="single" w:sz="8" w:space="0" w:color="000000"/>
+              <w:top w:val="single" w:color="000000" w:sz="8" w:space="0"/>
+              <w:left w:val="single" w:color="000000" w:sz="8" w:space="0"/>
+              <w:bottom w:val="single" w:color="000000" w:sz="8" w:space="0"/>
+              <w:right w:val="single" w:color="000000" w:sz="8" w:space="0"/>
             </w:tcBorders>
             <w:vAlign w:val="bottom"/>
           </w:tcPr>
@@ -2451,10 +2386,10 @@
           <w:tcPr>
             <w:tcW w:w="1800" w:type="dxa"/>
             <w:tcBorders>
-              <w:top w:val="single" w:sz="8" w:space="0" w:color="000000"/>
-              <w:left w:val="single" w:sz="8" w:space="0" w:color="000000"/>
-              <w:bottom w:val="single" w:sz="8" w:space="0" w:color="000000"/>
-              <w:right w:val="single" w:sz="8" w:space="0" w:color="000000"/>
+              <w:top w:val="single" w:color="000000" w:sz="8" w:space="0"/>
+              <w:left w:val="single" w:color="000000" w:sz="8" w:space="0"/>
+              <w:bottom w:val="single" w:color="000000" w:sz="8" w:space="0"/>
+              <w:right w:val="single" w:color="000000" w:sz="8" w:space="0"/>
             </w:tcBorders>
             <w:vAlign w:val="bottom"/>
           </w:tcPr>
@@ -2478,10 +2413,10 @@
           <w:tcPr>
             <w:tcW w:w="1260" w:type="dxa"/>
             <w:tcBorders>
-              <w:top w:val="single" w:sz="8" w:space="0" w:color="000000"/>
-              <w:left w:val="single" w:sz="8" w:space="0" w:color="000000"/>
-              <w:bottom w:val="single" w:sz="8" w:space="0" w:color="000000"/>
-              <w:right w:val="single" w:sz="8" w:space="0" w:color="000000"/>
+              <w:top w:val="single" w:color="000000" w:sz="8" w:space="0"/>
+              <w:left w:val="single" w:color="000000" w:sz="8" w:space="0"/>
+              <w:bottom w:val="single" w:color="000000" w:sz="8" w:space="0"/>
+              <w:right w:val="single" w:color="000000" w:sz="8" w:space="0"/>
             </w:tcBorders>
             <w:vAlign w:val="bottom"/>
           </w:tcPr>
@@ -2508,10 +2443,10 @@
           <w:tcPr>
             <w:tcW w:w="5800" w:type="dxa"/>
             <w:tcBorders>
-              <w:top w:val="single" w:sz="8" w:space="0" w:color="000000"/>
-              <w:left w:val="single" w:sz="8" w:space="0" w:color="000000"/>
-              <w:bottom w:val="single" w:sz="8" w:space="0" w:color="000000"/>
-              <w:right w:val="single" w:sz="8" w:space="0" w:color="000000"/>
+              <w:top w:val="single" w:color="000000" w:sz="8" w:space="0"/>
+              <w:left w:val="single" w:color="000000" w:sz="8" w:space="0"/>
+              <w:bottom w:val="single" w:color="000000" w:sz="8" w:space="0"/>
+              <w:right w:val="single" w:color="000000" w:sz="8" w:space="0"/>
             </w:tcBorders>
             <w:vAlign w:val="bottom"/>
           </w:tcPr>
@@ -2538,10 +2473,10 @@
           <w:tcPr>
             <w:tcW w:w="1800" w:type="dxa"/>
             <w:tcBorders>
-              <w:top w:val="single" w:sz="8" w:space="0" w:color="000000"/>
-              <w:left w:val="single" w:sz="8" w:space="0" w:color="000000"/>
-              <w:bottom w:val="single" w:sz="8" w:space="0" w:color="000000"/>
-              <w:right w:val="single" w:sz="8" w:space="0" w:color="000000"/>
+              <w:top w:val="single" w:color="000000" w:sz="8" w:space="0"/>
+              <w:left w:val="single" w:color="000000" w:sz="8" w:space="0"/>
+              <w:bottom w:val="single" w:color="000000" w:sz="8" w:space="0"/>
+              <w:right w:val="single" w:color="000000" w:sz="8" w:space="0"/>
             </w:tcBorders>
             <w:vAlign w:val="bottom"/>
           </w:tcPr>
@@ -2565,10 +2500,10 @@
           <w:tcPr>
             <w:tcW w:w="1260" w:type="dxa"/>
             <w:tcBorders>
-              <w:top w:val="single" w:sz="8" w:space="0" w:color="000000"/>
-              <w:left w:val="single" w:sz="8" w:space="0" w:color="000000"/>
-              <w:bottom w:val="single" w:sz="8" w:space="0" w:color="000000"/>
-              <w:right w:val="single" w:sz="8" w:space="0" w:color="000000"/>
+              <w:top w:val="single" w:color="000000" w:sz="8" w:space="0"/>
+              <w:left w:val="single" w:color="000000" w:sz="8" w:space="0"/>
+              <w:bottom w:val="single" w:color="000000" w:sz="8" w:space="0"/>
+              <w:right w:val="single" w:color="000000" w:sz="8" w:space="0"/>
             </w:tcBorders>
             <w:vAlign w:val="bottom"/>
           </w:tcPr>
@@ -2595,10 +2530,10 @@
           <w:tcPr>
             <w:tcW w:w="5800" w:type="dxa"/>
             <w:tcBorders>
-              <w:top w:val="single" w:sz="8" w:space="0" w:color="000000"/>
-              <w:left w:val="single" w:sz="8" w:space="0" w:color="000000"/>
-              <w:bottom w:val="single" w:sz="8" w:space="0" w:color="000000"/>
-              <w:right w:val="single" w:sz="8" w:space="0" w:color="000000"/>
+              <w:top w:val="single" w:color="000000" w:sz="8" w:space="0"/>
+              <w:left w:val="single" w:color="000000" w:sz="8" w:space="0"/>
+              <w:bottom w:val="single" w:color="000000" w:sz="8" w:space="0"/>
+              <w:right w:val="single" w:color="000000" w:sz="8" w:space="0"/>
             </w:tcBorders>
             <w:vAlign w:val="bottom"/>
           </w:tcPr>
@@ -2625,10 +2560,10 @@
           <w:tcPr>
             <w:tcW w:w="1800" w:type="dxa"/>
             <w:tcBorders>
-              <w:top w:val="single" w:sz="8" w:space="0" w:color="000000"/>
-              <w:left w:val="single" w:sz="8" w:space="0" w:color="000000"/>
-              <w:bottom w:val="single" w:sz="8" w:space="0" w:color="000000"/>
-              <w:right w:val="single" w:sz="8" w:space="0" w:color="000000"/>
+              <w:top w:val="single" w:color="000000" w:sz="8" w:space="0"/>
+              <w:left w:val="single" w:color="000000" w:sz="8" w:space="0"/>
+              <w:bottom w:val="single" w:color="000000" w:sz="8" w:space="0"/>
+              <w:right w:val="single" w:color="000000" w:sz="8" w:space="0"/>
             </w:tcBorders>
             <w:vAlign w:val="bottom"/>
           </w:tcPr>
@@ -2652,10 +2587,10 @@
           <w:tcPr>
             <w:tcW w:w="1260" w:type="dxa"/>
             <w:tcBorders>
-              <w:top w:val="single" w:sz="8" w:space="0" w:color="000000"/>
-              <w:left w:val="single" w:sz="8" w:space="0" w:color="000000"/>
-              <w:bottom w:val="single" w:sz="8" w:space="0" w:color="000000"/>
-              <w:right w:val="single" w:sz="8" w:space="0" w:color="000000"/>
+              <w:top w:val="single" w:color="000000" w:sz="8" w:space="0"/>
+              <w:left w:val="single" w:color="000000" w:sz="8" w:space="0"/>
+              <w:bottom w:val="single" w:color="000000" w:sz="8" w:space="0"/>
+              <w:right w:val="single" w:color="000000" w:sz="8" w:space="0"/>
             </w:tcBorders>
             <w:vAlign w:val="bottom"/>
           </w:tcPr>
@@ -2682,10 +2617,10 @@
           <w:tcPr>
             <w:tcW w:w="5800" w:type="dxa"/>
             <w:tcBorders>
-              <w:top w:val="single" w:sz="8" w:space="0" w:color="000000"/>
-              <w:left w:val="single" w:sz="8" w:space="0" w:color="000000"/>
-              <w:bottom w:val="single" w:sz="8" w:space="0" w:color="000000"/>
-              <w:right w:val="single" w:sz="8" w:space="0" w:color="000000"/>
+              <w:top w:val="single" w:color="000000" w:sz="8" w:space="0"/>
+              <w:left w:val="single" w:color="000000" w:sz="8" w:space="0"/>
+              <w:bottom w:val="single" w:color="000000" w:sz="8" w:space="0"/>
+              <w:right w:val="single" w:color="000000" w:sz="8" w:space="0"/>
             </w:tcBorders>
             <w:vAlign w:val="bottom"/>
           </w:tcPr>
@@ -2712,10 +2647,10 @@
           <w:tcPr>
             <w:tcW w:w="1800" w:type="dxa"/>
             <w:tcBorders>
-              <w:top w:val="single" w:sz="8" w:space="0" w:color="000000"/>
-              <w:left w:val="single" w:sz="8" w:space="0" w:color="000000"/>
-              <w:bottom w:val="single" w:sz="8" w:space="0" w:color="000000"/>
-              <w:right w:val="single" w:sz="8" w:space="0" w:color="000000"/>
+              <w:top w:val="single" w:color="000000" w:sz="8" w:space="0"/>
+              <w:left w:val="single" w:color="000000" w:sz="8" w:space="0"/>
+              <w:bottom w:val="single" w:color="000000" w:sz="8" w:space="0"/>
+              <w:right w:val="single" w:color="000000" w:sz="8" w:space="0"/>
             </w:tcBorders>
             <w:vAlign w:val="bottom"/>
           </w:tcPr>
@@ -2739,10 +2674,10 @@
           <w:tcPr>
             <w:tcW w:w="1260" w:type="dxa"/>
             <w:tcBorders>
-              <w:top w:val="single" w:sz="8" w:space="0" w:color="000000"/>
-              <w:left w:val="single" w:sz="8" w:space="0" w:color="000000"/>
-              <w:bottom w:val="single" w:sz="8" w:space="0" w:color="000000"/>
-              <w:right w:val="single" w:sz="8" w:space="0" w:color="000000"/>
+              <w:top w:val="single" w:color="000000" w:sz="8" w:space="0"/>
+              <w:left w:val="single" w:color="000000" w:sz="8" w:space="0"/>
+              <w:bottom w:val="single" w:color="000000" w:sz="8" w:space="0"/>
+              <w:right w:val="single" w:color="000000" w:sz="8" w:space="0"/>
             </w:tcBorders>
             <w:vAlign w:val="bottom"/>
           </w:tcPr>
@@ -2769,10 +2704,10 @@
           <w:tcPr>
             <w:tcW w:w="5800" w:type="dxa"/>
             <w:tcBorders>
-              <w:top w:val="single" w:sz="8" w:space="0" w:color="000000"/>
-              <w:left w:val="single" w:sz="8" w:space="0" w:color="000000"/>
-              <w:bottom w:val="single" w:sz="8" w:space="0" w:color="000000"/>
-              <w:right w:val="single" w:sz="8" w:space="0" w:color="000000"/>
+              <w:top w:val="single" w:color="000000" w:sz="8" w:space="0"/>
+              <w:left w:val="single" w:color="000000" w:sz="8" w:space="0"/>
+              <w:bottom w:val="single" w:color="000000" w:sz="8" w:space="0"/>
+              <w:right w:val="single" w:color="000000" w:sz="8" w:space="0"/>
             </w:tcBorders>
             <w:vAlign w:val="bottom"/>
           </w:tcPr>
@@ -2799,10 +2734,10 @@
           <w:tcPr>
             <w:tcW w:w="1800" w:type="dxa"/>
             <w:tcBorders>
-              <w:top w:val="single" w:sz="8" w:space="0" w:color="000000"/>
-              <w:left w:val="single" w:sz="8" w:space="0" w:color="000000"/>
-              <w:bottom w:val="single" w:sz="8" w:space="0" w:color="000000"/>
-              <w:right w:val="single" w:sz="8" w:space="0" w:color="000000"/>
+              <w:top w:val="single" w:color="000000" w:sz="8" w:space="0"/>
+              <w:left w:val="single" w:color="000000" w:sz="8" w:space="0"/>
+              <w:bottom w:val="single" w:color="000000" w:sz="8" w:space="0"/>
+              <w:right w:val="single" w:color="000000" w:sz="8" w:space="0"/>
             </w:tcBorders>
             <w:vAlign w:val="bottom"/>
           </w:tcPr>
@@ -2854,6 +2789,83 @@
           <w:bCs/>
           <w:sz w:val="28"/>
           <w:szCs w:val="24"/>
+        </w:rPr>
+      </w:pPr>
+    </w:p>
+    <w:p>
+      <w:pPr>
+        <w:jc w:val="both"/>
+        <w:rPr>
+          <w:b w:val="1"/>
+          <w:bCs w:val="1"/>
+          <w:sz w:val="28"/>
+          <w:szCs w:val="28"/>
+        </w:rPr>
+      </w:pPr>
+    </w:p>
+    <w:p>
+      <w:pPr>
+        <w:jc w:val="both"/>
+        <w:rPr>
+          <w:b w:val="1"/>
+          <w:bCs w:val="1"/>
+          <w:sz w:val="28"/>
+          <w:szCs w:val="28"/>
+        </w:rPr>
+      </w:pPr>
+    </w:p>
+    <w:p>
+      <w:pPr>
+        <w:jc w:val="both"/>
+        <w:rPr>
+          <w:b w:val="1"/>
+          <w:bCs w:val="1"/>
+          <w:sz w:val="28"/>
+          <w:szCs w:val="28"/>
+        </w:rPr>
+      </w:pPr>
+    </w:p>
+    <w:p>
+      <w:pPr>
+        <w:jc w:val="both"/>
+        <w:rPr>
+          <w:b w:val="1"/>
+          <w:bCs w:val="1"/>
+          <w:sz w:val="28"/>
+          <w:szCs w:val="28"/>
+        </w:rPr>
+      </w:pPr>
+    </w:p>
+    <w:p>
+      <w:pPr>
+        <w:jc w:val="both"/>
+        <w:rPr>
+          <w:b w:val="1"/>
+          <w:bCs w:val="1"/>
+          <w:sz w:val="28"/>
+          <w:szCs w:val="28"/>
+        </w:rPr>
+      </w:pPr>
+    </w:p>
+    <w:p>
+      <w:pPr>
+        <w:jc w:val="both"/>
+        <w:rPr>
+          <w:b w:val="1"/>
+          <w:bCs w:val="1"/>
+          <w:sz w:val="28"/>
+          <w:szCs w:val="28"/>
+        </w:rPr>
+      </w:pPr>
+    </w:p>
+    <w:p>
+      <w:pPr>
+        <w:jc w:val="both"/>
+        <w:rPr>
+          <w:b w:val="1"/>
+          <w:bCs w:val="1"/>
+          <w:sz w:val="28"/>
+          <w:szCs w:val="28"/>
         </w:rPr>
       </w:pPr>
     </w:p>
@@ -2903,10 +2915,10 @@
           <w:tcPr>
             <w:tcW w:w="1260" w:type="dxa"/>
             <w:tcBorders>
-              <w:top w:val="single" w:sz="8" w:space="0" w:color="000000"/>
-              <w:left w:val="single" w:sz="8" w:space="0" w:color="000000"/>
-              <w:bottom w:val="single" w:sz="8" w:space="0" w:color="000000"/>
-              <w:right w:val="single" w:sz="8" w:space="0" w:color="000000"/>
+              <w:top w:val="single" w:color="000000" w:sz="8" w:space="0"/>
+              <w:left w:val="single" w:color="000000" w:sz="8" w:space="0"/>
+              <w:bottom w:val="single" w:color="000000" w:sz="8" w:space="0"/>
+              <w:right w:val="single" w:color="000000" w:sz="8" w:space="0"/>
             </w:tcBorders>
             <w:vAlign w:val="bottom"/>
           </w:tcPr>
@@ -2928,10 +2940,10 @@
           <w:tcPr>
             <w:tcW w:w="5800" w:type="dxa"/>
             <w:tcBorders>
-              <w:top w:val="single" w:sz="8" w:space="0" w:color="000000"/>
-              <w:left w:val="single" w:sz="8" w:space="0" w:color="000000"/>
-              <w:bottom w:val="single" w:sz="8" w:space="0" w:color="000000"/>
-              <w:right w:val="single" w:sz="8" w:space="0" w:color="000000"/>
+              <w:top w:val="single" w:color="000000" w:sz="8" w:space="0"/>
+              <w:left w:val="single" w:color="000000" w:sz="8" w:space="0"/>
+              <w:bottom w:val="single" w:color="000000" w:sz="8" w:space="0"/>
+              <w:right w:val="single" w:color="000000" w:sz="8" w:space="0"/>
             </w:tcBorders>
             <w:vAlign w:val="bottom"/>
           </w:tcPr>
@@ -2952,10 +2964,10 @@
           <w:tcPr>
             <w:tcW w:w="1800" w:type="dxa"/>
             <w:tcBorders>
-              <w:top w:val="single" w:sz="8" w:space="0" w:color="000000"/>
-              <w:left w:val="single" w:sz="8" w:space="0" w:color="000000"/>
-              <w:bottom w:val="single" w:sz="8" w:space="0" w:color="000000"/>
-              <w:right w:val="single" w:sz="8" w:space="0" w:color="000000"/>
+              <w:top w:val="single" w:color="000000" w:sz="8" w:space="0"/>
+              <w:left w:val="single" w:color="000000" w:sz="8" w:space="0"/>
+              <w:bottom w:val="single" w:color="000000" w:sz="8" w:space="0"/>
+              <w:right w:val="single" w:color="000000" w:sz="8" w:space="0"/>
             </w:tcBorders>
             <w:vAlign w:val="bottom"/>
           </w:tcPr>
@@ -2981,10 +2993,10 @@
           <w:tcPr>
             <w:tcW w:w="1260" w:type="dxa"/>
             <w:tcBorders>
-              <w:top w:val="single" w:sz="8" w:space="0" w:color="000000"/>
-              <w:left w:val="single" w:sz="8" w:space="0" w:color="000000"/>
-              <w:bottom w:val="single" w:sz="8" w:space="0" w:color="000000"/>
-              <w:right w:val="single" w:sz="8" w:space="0" w:color="000000"/>
+              <w:top w:val="single" w:color="000000" w:sz="8" w:space="0"/>
+              <w:left w:val="single" w:color="000000" w:sz="8" w:space="0"/>
+              <w:bottom w:val="single" w:color="000000" w:sz="8" w:space="0"/>
+              <w:right w:val="single" w:color="000000" w:sz="8" w:space="0"/>
             </w:tcBorders>
             <w:vAlign w:val="bottom"/>
           </w:tcPr>
@@ -3003,10 +3015,10 @@
           <w:tcPr>
             <w:tcW w:w="5800" w:type="dxa"/>
             <w:tcBorders>
-              <w:top w:val="single" w:sz="8" w:space="0" w:color="000000"/>
-              <w:left w:val="single" w:sz="8" w:space="0" w:color="000000"/>
-              <w:bottom w:val="single" w:sz="8" w:space="0" w:color="000000"/>
-              <w:right w:val="single" w:sz="8" w:space="0" w:color="000000"/>
+              <w:top w:val="single" w:color="000000" w:sz="8" w:space="0"/>
+              <w:left w:val="single" w:color="000000" w:sz="8" w:space="0"/>
+              <w:bottom w:val="single" w:color="000000" w:sz="8" w:space="0"/>
+              <w:right w:val="single" w:color="000000" w:sz="8" w:space="0"/>
             </w:tcBorders>
             <w:vAlign w:val="bottom"/>
           </w:tcPr>
@@ -3021,10 +3033,10 @@
           <w:tcPr>
             <w:tcW w:w="1800" w:type="dxa"/>
             <w:tcBorders>
-              <w:top w:val="single" w:sz="8" w:space="0" w:color="000000"/>
-              <w:left w:val="single" w:sz="8" w:space="0" w:color="000000"/>
-              <w:bottom w:val="single" w:sz="8" w:space="0" w:color="000000"/>
-              <w:right w:val="single" w:sz="8" w:space="0" w:color="000000"/>
+              <w:top w:val="single" w:color="000000" w:sz="8" w:space="0"/>
+              <w:left w:val="single" w:color="000000" w:sz="8" w:space="0"/>
+              <w:bottom w:val="single" w:color="000000" w:sz="8" w:space="0"/>
+              <w:right w:val="single" w:color="000000" w:sz="8" w:space="0"/>
             </w:tcBorders>
             <w:vAlign w:val="bottom"/>
           </w:tcPr>
@@ -3044,10 +3056,10 @@
           <w:tcPr>
             <w:tcW w:w="1260" w:type="dxa"/>
             <w:tcBorders>
-              <w:top w:val="single" w:sz="8" w:space="0" w:color="000000"/>
-              <w:left w:val="single" w:sz="8" w:space="0" w:color="000000"/>
-              <w:bottom w:val="single" w:sz="8" w:space="0" w:color="000000"/>
-              <w:right w:val="single" w:sz="8" w:space="0" w:color="000000"/>
+              <w:top w:val="single" w:color="000000" w:sz="8" w:space="0"/>
+              <w:left w:val="single" w:color="000000" w:sz="8" w:space="0"/>
+              <w:bottom w:val="single" w:color="000000" w:sz="8" w:space="0"/>
+              <w:right w:val="single" w:color="000000" w:sz="8" w:space="0"/>
             </w:tcBorders>
             <w:vAlign w:val="center"/>
           </w:tcPr>
@@ -3066,10 +3078,10 @@
           <w:tcPr>
             <w:tcW w:w="5800" w:type="dxa"/>
             <w:tcBorders>
-              <w:top w:val="single" w:sz="8" w:space="0" w:color="000000"/>
-              <w:left w:val="single" w:sz="8" w:space="0" w:color="000000"/>
-              <w:bottom w:val="single" w:sz="8" w:space="0" w:color="000000"/>
-              <w:right w:val="single" w:sz="8" w:space="0" w:color="000000"/>
+              <w:top w:val="single" w:color="000000" w:sz="8" w:space="0"/>
+              <w:left w:val="single" w:color="000000" w:sz="8" w:space="0"/>
+              <w:bottom w:val="single" w:color="000000" w:sz="8" w:space="0"/>
+              <w:right w:val="single" w:color="000000" w:sz="8" w:space="0"/>
             </w:tcBorders>
             <w:vAlign w:val="center"/>
           </w:tcPr>
@@ -3084,10 +3096,10 @@
           <w:tcPr>
             <w:tcW w:w="1800" w:type="dxa"/>
             <w:tcBorders>
-              <w:top w:val="single" w:sz="8" w:space="0" w:color="000000"/>
-              <w:left w:val="single" w:sz="8" w:space="0" w:color="000000"/>
-              <w:bottom w:val="single" w:sz="8" w:space="0" w:color="000000"/>
-              <w:right w:val="single" w:sz="8" w:space="0" w:color="000000"/>
+              <w:top w:val="single" w:color="000000" w:sz="8" w:space="0"/>
+              <w:left w:val="single" w:color="000000" w:sz="8" w:space="0"/>
+              <w:bottom w:val="single" w:color="000000" w:sz="8" w:space="0"/>
+              <w:right w:val="single" w:color="000000" w:sz="8" w:space="0"/>
             </w:tcBorders>
             <w:vAlign w:val="center"/>
           </w:tcPr>
@@ -3107,10 +3119,10 @@
           <w:tcPr>
             <w:tcW w:w="1260" w:type="dxa"/>
             <w:tcBorders>
-              <w:top w:val="single" w:sz="8" w:space="0" w:color="000000"/>
-              <w:left w:val="single" w:sz="8" w:space="0" w:color="000000"/>
-              <w:bottom w:val="single" w:sz="8" w:space="0" w:color="000000"/>
-              <w:right w:val="single" w:sz="8" w:space="0" w:color="000000"/>
+              <w:top w:val="single" w:color="000000" w:sz="8" w:space="0"/>
+              <w:left w:val="single" w:color="000000" w:sz="8" w:space="0"/>
+              <w:bottom w:val="single" w:color="000000" w:sz="8" w:space="0"/>
+              <w:right w:val="single" w:color="000000" w:sz="8" w:space="0"/>
             </w:tcBorders>
             <w:vAlign w:val="center"/>
           </w:tcPr>
@@ -3129,10 +3141,10 @@
           <w:tcPr>
             <w:tcW w:w="5800" w:type="dxa"/>
             <w:tcBorders>
-              <w:top w:val="single" w:sz="8" w:space="0" w:color="000000"/>
-              <w:left w:val="single" w:sz="8" w:space="0" w:color="000000"/>
-              <w:bottom w:val="single" w:sz="8" w:space="0" w:color="000000"/>
-              <w:right w:val="single" w:sz="8" w:space="0" w:color="000000"/>
+              <w:top w:val="single" w:color="000000" w:sz="8" w:space="0"/>
+              <w:left w:val="single" w:color="000000" w:sz="8" w:space="0"/>
+              <w:bottom w:val="single" w:color="000000" w:sz="8" w:space="0"/>
+              <w:right w:val="single" w:color="000000" w:sz="8" w:space="0"/>
             </w:tcBorders>
             <w:vAlign w:val="center"/>
           </w:tcPr>
@@ -3147,10 +3159,10 @@
           <w:tcPr>
             <w:tcW w:w="1800" w:type="dxa"/>
             <w:tcBorders>
-              <w:top w:val="single" w:sz="8" w:space="0" w:color="000000"/>
-              <w:left w:val="single" w:sz="8" w:space="0" w:color="000000"/>
-              <w:bottom w:val="single" w:sz="8" w:space="0" w:color="000000"/>
-              <w:right w:val="single" w:sz="8" w:space="0" w:color="000000"/>
+              <w:top w:val="single" w:color="000000" w:sz="8" w:space="0"/>
+              <w:left w:val="single" w:color="000000" w:sz="8" w:space="0"/>
+              <w:bottom w:val="single" w:color="000000" w:sz="8" w:space="0"/>
+              <w:right w:val="single" w:color="000000" w:sz="8" w:space="0"/>
             </w:tcBorders>
             <w:vAlign w:val="center"/>
           </w:tcPr>
@@ -3170,10 +3182,10 @@
           <w:tcPr>
             <w:tcW w:w="1260" w:type="dxa"/>
             <w:tcBorders>
-              <w:top w:val="single" w:sz="8" w:space="0" w:color="000000"/>
-              <w:left w:val="single" w:sz="8" w:space="0" w:color="000000"/>
-              <w:bottom w:val="single" w:sz="8" w:space="0" w:color="000000"/>
-              <w:right w:val="single" w:sz="8" w:space="0" w:color="000000"/>
+              <w:top w:val="single" w:color="000000" w:sz="8" w:space="0"/>
+              <w:left w:val="single" w:color="000000" w:sz="8" w:space="0"/>
+              <w:bottom w:val="single" w:color="000000" w:sz="8" w:space="0"/>
+              <w:right w:val="single" w:color="000000" w:sz="8" w:space="0"/>
             </w:tcBorders>
             <w:vAlign w:val="center"/>
           </w:tcPr>
@@ -3192,10 +3204,10 @@
           <w:tcPr>
             <w:tcW w:w="5800" w:type="dxa"/>
             <w:tcBorders>
-              <w:top w:val="single" w:sz="8" w:space="0" w:color="000000"/>
-              <w:left w:val="single" w:sz="8" w:space="0" w:color="000000"/>
-              <w:bottom w:val="single" w:sz="8" w:space="0" w:color="000000"/>
-              <w:right w:val="single" w:sz="8" w:space="0" w:color="000000"/>
+              <w:top w:val="single" w:color="000000" w:sz="8" w:space="0"/>
+              <w:left w:val="single" w:color="000000" w:sz="8" w:space="0"/>
+              <w:bottom w:val="single" w:color="000000" w:sz="8" w:space="0"/>
+              <w:right w:val="single" w:color="000000" w:sz="8" w:space="0"/>
             </w:tcBorders>
             <w:vAlign w:val="center"/>
           </w:tcPr>
@@ -3210,10 +3222,10 @@
           <w:tcPr>
             <w:tcW w:w="1800" w:type="dxa"/>
             <w:tcBorders>
-              <w:top w:val="single" w:sz="8" w:space="0" w:color="000000"/>
-              <w:left w:val="single" w:sz="8" w:space="0" w:color="000000"/>
-              <w:bottom w:val="single" w:sz="8" w:space="0" w:color="000000"/>
-              <w:right w:val="single" w:sz="8" w:space="0" w:color="000000"/>
+              <w:top w:val="single" w:color="000000" w:sz="8" w:space="0"/>
+              <w:left w:val="single" w:color="000000" w:sz="8" w:space="0"/>
+              <w:bottom w:val="single" w:color="000000" w:sz="8" w:space="0"/>
+              <w:right w:val="single" w:color="000000" w:sz="8" w:space="0"/>
             </w:tcBorders>
             <w:vAlign w:val="center"/>
           </w:tcPr>
@@ -3233,10 +3245,10 @@
           <w:tcPr>
             <w:tcW w:w="1260" w:type="dxa"/>
             <w:tcBorders>
-              <w:top w:val="single" w:sz="8" w:space="0" w:color="000000"/>
-              <w:left w:val="single" w:sz="8" w:space="0" w:color="000000"/>
-              <w:bottom w:val="single" w:sz="8" w:space="0" w:color="000000"/>
-              <w:right w:val="single" w:sz="8" w:space="0" w:color="000000"/>
+              <w:top w:val="single" w:color="000000" w:sz="8" w:space="0"/>
+              <w:left w:val="single" w:color="000000" w:sz="8" w:space="0"/>
+              <w:bottom w:val="single" w:color="000000" w:sz="8" w:space="0"/>
+              <w:right w:val="single" w:color="000000" w:sz="8" w:space="0"/>
             </w:tcBorders>
             <w:vAlign w:val="bottom"/>
           </w:tcPr>
@@ -3255,10 +3267,10 @@
           <w:tcPr>
             <w:tcW w:w="5800" w:type="dxa"/>
             <w:tcBorders>
-              <w:top w:val="single" w:sz="8" w:space="0" w:color="000000"/>
-              <w:left w:val="single" w:sz="8" w:space="0" w:color="000000"/>
-              <w:bottom w:val="single" w:sz="8" w:space="0" w:color="000000"/>
-              <w:right w:val="single" w:sz="8" w:space="0" w:color="000000"/>
+              <w:top w:val="single" w:color="000000" w:sz="8" w:space="0"/>
+              <w:left w:val="single" w:color="000000" w:sz="8" w:space="0"/>
+              <w:bottom w:val="single" w:color="000000" w:sz="8" w:space="0"/>
+              <w:right w:val="single" w:color="000000" w:sz="8" w:space="0"/>
             </w:tcBorders>
             <w:vAlign w:val="bottom"/>
           </w:tcPr>
@@ -3273,10 +3285,10 @@
           <w:tcPr>
             <w:tcW w:w="1800" w:type="dxa"/>
             <w:tcBorders>
-              <w:top w:val="single" w:sz="8" w:space="0" w:color="000000"/>
-              <w:left w:val="single" w:sz="8" w:space="0" w:color="000000"/>
-              <w:bottom w:val="single" w:sz="8" w:space="0" w:color="000000"/>
-              <w:right w:val="single" w:sz="8" w:space="0" w:color="000000"/>
+              <w:top w:val="single" w:color="000000" w:sz="8" w:space="0"/>
+              <w:left w:val="single" w:color="000000" w:sz="8" w:space="0"/>
+              <w:bottom w:val="single" w:color="000000" w:sz="8" w:space="0"/>
+              <w:right w:val="single" w:color="000000" w:sz="8" w:space="0"/>
             </w:tcBorders>
             <w:vAlign w:val="bottom"/>
           </w:tcPr>
@@ -3296,10 +3308,10 @@
           <w:tcPr>
             <w:tcW w:w="1260" w:type="dxa"/>
             <w:tcBorders>
-              <w:top w:val="single" w:sz="8" w:space="0" w:color="000000"/>
-              <w:left w:val="single" w:sz="8" w:space="0" w:color="000000"/>
-              <w:bottom w:val="single" w:sz="8" w:space="0" w:color="000000"/>
-              <w:right w:val="single" w:sz="8" w:space="0" w:color="000000"/>
+              <w:top w:val="single" w:color="000000" w:sz="8" w:space="0"/>
+              <w:left w:val="single" w:color="000000" w:sz="8" w:space="0"/>
+              <w:bottom w:val="single" w:color="000000" w:sz="8" w:space="0"/>
+              <w:right w:val="single" w:color="000000" w:sz="8" w:space="0"/>
             </w:tcBorders>
             <w:vAlign w:val="bottom"/>
           </w:tcPr>
@@ -3318,10 +3330,10 @@
           <w:tcPr>
             <w:tcW w:w="5800" w:type="dxa"/>
             <w:tcBorders>
-              <w:top w:val="single" w:sz="8" w:space="0" w:color="000000"/>
-              <w:left w:val="single" w:sz="8" w:space="0" w:color="000000"/>
-              <w:bottom w:val="single" w:sz="8" w:space="0" w:color="000000"/>
-              <w:right w:val="single" w:sz="8" w:space="0" w:color="000000"/>
+              <w:top w:val="single" w:color="000000" w:sz="8" w:space="0"/>
+              <w:left w:val="single" w:color="000000" w:sz="8" w:space="0"/>
+              <w:bottom w:val="single" w:color="000000" w:sz="8" w:space="0"/>
+              <w:right w:val="single" w:color="000000" w:sz="8" w:space="0"/>
             </w:tcBorders>
             <w:vAlign w:val="bottom"/>
           </w:tcPr>
@@ -3336,10 +3348,10 @@
           <w:tcPr>
             <w:tcW w:w="1800" w:type="dxa"/>
             <w:tcBorders>
-              <w:top w:val="single" w:sz="8" w:space="0" w:color="000000"/>
-              <w:left w:val="single" w:sz="8" w:space="0" w:color="000000"/>
-              <w:bottom w:val="single" w:sz="8" w:space="0" w:color="000000"/>
-              <w:right w:val="single" w:sz="8" w:space="0" w:color="000000"/>
+              <w:top w:val="single" w:color="000000" w:sz="8" w:space="0"/>
+              <w:left w:val="single" w:color="000000" w:sz="8" w:space="0"/>
+              <w:bottom w:val="single" w:color="000000" w:sz="8" w:space="0"/>
+              <w:right w:val="single" w:color="000000" w:sz="8" w:space="0"/>
             </w:tcBorders>
             <w:vAlign w:val="bottom"/>
           </w:tcPr>
@@ -3524,7 +3536,7 @@
           <w:highlight w:val="yellow"/>
         </w:rPr>
       </w:pPr>
-      <w:bookmarkStart w:id="0" w:name="_Hlk189842718"/>
+      <w:bookmarkStart w:name="_Hlk189842718" w:id="0"/>
       <w:r>
         <w:t xml:space="preserve">The complexity and uncertainty of energy use patterns is one of the main barriers to energy forecasting. Rapid changes in consumption are driven by </w:t>
       </w:r>
@@ -4910,9 +4922,11 @@
     </w:p>
     <w:p>
       <w:r>
+        <w:rPr/>
         <w:t>A Data Flow Diagram (DFD) is a graphical representation of how data moves through a system. It illustrates inputs, processes, storage, and outputs to efficiently understand data processing flows</w:t>
       </w:r>
       <w:r>
+        <w:rPr/>
         <w:t>.</w:t>
       </w:r>
     </w:p>
@@ -4921,51 +4935,41 @@
         <w:jc w:val="both"/>
       </w:pPr>
       <w:r>
-        <w:rPr>
-          <w:noProof/>
-        </w:rPr>
         <w:drawing>
-          <wp:inline distT="0" distB="0" distL="0" distR="0" wp14:anchorId="34F3D6F0" wp14:editId="0E07AAFC">
-            <wp:extent cx="4880008" cy="5774566"/>
+          <wp:inline wp14:editId="49A4F65E" wp14:anchorId="43FB3FB3">
+            <wp:extent cx="5476875" cy="5724524"/>
             <wp:effectExtent l="0" t="0" r="0" b="0"/>
-            <wp:docPr id="4" name="Picture 4"/>
+            <wp:docPr id="1903086381" name="" title=""/>
             <wp:cNvGraphicFramePr>
-              <a:graphicFrameLocks xmlns:a="http://schemas.openxmlformats.org/drawingml/2006/main" noChangeAspect="1"/>
+              <a:graphicFrameLocks noChangeAspect="1"/>
             </wp:cNvGraphicFramePr>
-            <a:graphic xmlns:a="http://schemas.openxmlformats.org/drawingml/2006/main">
+            <a:graphic>
               <a:graphicData uri="http://schemas.openxmlformats.org/drawingml/2006/picture">
-                <pic:pic xmlns:pic="http://schemas.openxmlformats.org/drawingml/2006/picture">
+                <pic:pic>
                   <pic:nvPicPr>
-                    <pic:cNvPr id="0" name="Picture 11"/>
-                    <pic:cNvPicPr>
-                      <a:picLocks noChangeAspect="1" noChangeArrowheads="1"/>
-                    </pic:cNvPicPr>
+                    <pic:cNvPr id="0" name=""/>
+                    <pic:cNvPicPr/>
                   </pic:nvPicPr>
                   <pic:blipFill>
-                    <a:blip r:embed="rId12" cstate="print">
+                    <a:blip r:embed="Re7ef8a9e9926405c">
                       <a:extLst>
-                        <a:ext uri="{28A0092B-C50C-407E-A947-70E740481C1C}">
-                          <a14:useLocalDpi xmlns:a14="http://schemas.microsoft.com/office/drawing/2010/main" val="0"/>
+                        <a:ext xmlns:a="http://schemas.openxmlformats.org/drawingml/2006/main" uri="{28A0092B-C50C-407E-A947-70E740481C1C}">
+                          <a14:useLocalDpi val="0"/>
                         </a:ext>
                       </a:extLst>
                     </a:blip>
-                    <a:srcRect/>
                     <a:stretch>
                       <a:fillRect/>
                     </a:stretch>
                   </pic:blipFill>
-                  <pic:spPr bwMode="auto">
+                  <pic:spPr>
                     <a:xfrm>
                       <a:off x="0" y="0"/>
-                      <a:ext cx="4890269" cy="5786708"/>
+                      <a:ext cx="5476875" cy="5724524"/>
                     </a:xfrm>
                     <a:prstGeom prst="rect">
                       <a:avLst/>
                     </a:prstGeom>
-                    <a:noFill/>
-                    <a:ln>
-                      <a:noFill/>
-                    </a:ln>
                   </pic:spPr>
                 </pic:pic>
               </a:graphicData>
@@ -6444,12 +6448,14 @@
     <w:p/>
     <w:p/>
     <w:sectPr>
-      <w:pgSz w:w="11906" w:h="16838" w:code="9"/>
+      <w:pgSz w:w="11906" w:h="16838" w:orient="portrait" w:code="9"/>
       <w:pgMar w:top="1440" w:right="1440" w:bottom="1441" w:left="1440" w:header="766" w:footer="720" w:gutter="0"/>
       <w:pgNumType w:start="0"/>
       <w:cols w:space="720"/>
       <w:titlePg/>
       <w:docGrid w:linePitch="326"/>
+      <w:headerReference w:type="first" r:id="Rad00d6395de94923"/>
+      <w:footerReference w:type="first" r:id="Rcdee11830aa74570"/>
     </w:sectPr>
   </w:body>
 </w:document>
@@ -6620,6 +6626,290 @@
 </w:ftr>
 </file>
 
+<file path=word/footer3.xml><?xml version="1.0" encoding="utf-8"?>
+<w:ftr xmlns:w14="http://schemas.microsoft.com/office/word/2010/wordml" xmlns:w="http://schemas.openxmlformats.org/wordprocessingml/2006/main">
+  <w:tbl>
+    <w:tblPr>
+      <w:tblStyle w:val="TableNormal"/>
+      <w:bidiVisual w:val="0"/>
+      <w:tblW w:w="0" w:type="auto"/>
+      <w:tblLayout w:type="fixed"/>
+      <w:tblLook w:val="06A0" w:firstRow="1" w:lastRow="0" w:firstColumn="1" w:lastColumn="0" w:noHBand="1" w:noVBand="1"/>
+    </w:tblPr>
+    <w:tblGrid>
+      <w:gridCol w:w="3005"/>
+      <w:gridCol w:w="3005"/>
+      <w:gridCol w:w="3005"/>
+    </w:tblGrid>
+    <w:tr>
+      <w:trPr>
+        <w:trHeight w:val="300"/>
+      </w:trPr>
+      <w:tc>
+        <w:tcPr>
+          <w:tcW w:w="3005" w:type="dxa"/>
+          <w:tcMar/>
+        </w:tcPr>
+        <w:p>
+          <w:pPr>
+            <w:pStyle w:val="Header"/>
+            <w:bidi w:val="0"/>
+            <w:ind w:left="-115"/>
+            <w:jc w:val="left"/>
+          </w:pPr>
+        </w:p>
+      </w:tc>
+      <w:tc>
+        <w:tcPr>
+          <w:tcW w:w="3005" w:type="dxa"/>
+          <w:tcMar/>
+        </w:tcPr>
+        <w:p>
+          <w:pPr>
+            <w:pStyle w:val="Header"/>
+            <w:bidi w:val="0"/>
+            <w:jc w:val="center"/>
+          </w:pPr>
+        </w:p>
+      </w:tc>
+      <w:tc>
+        <w:tcPr>
+          <w:tcW w:w="3005" w:type="dxa"/>
+          <w:tcMar/>
+        </w:tcPr>
+        <w:p>
+          <w:pPr>
+            <w:pStyle w:val="Header"/>
+            <w:bidi w:val="0"/>
+            <w:ind w:right="-115"/>
+            <w:jc w:val="right"/>
+          </w:pPr>
+        </w:p>
+      </w:tc>
+    </w:tr>
+  </w:tbl>
+  <w:p>
+    <w:pPr>
+      <w:pStyle w:val="Footer"/>
+      <w:bidi w:val="0"/>
+    </w:pPr>
+  </w:p>
+</w:ftr>
+</file>
+
+<file path=word/footer4.xml><?xml version="1.0" encoding="utf-8"?>
+<w:ftr xmlns:w14="http://schemas.microsoft.com/office/word/2010/wordml" xmlns:w="http://schemas.openxmlformats.org/wordprocessingml/2006/main">
+  <w:tbl>
+    <w:tblPr>
+      <w:tblStyle w:val="TableNormal"/>
+      <w:bidiVisual w:val="0"/>
+      <w:tblW w:w="0" w:type="auto"/>
+      <w:tblLayout w:type="fixed"/>
+      <w:tblLook w:val="06A0" w:firstRow="1" w:lastRow="0" w:firstColumn="1" w:lastColumn="0" w:noHBand="1" w:noVBand="1"/>
+    </w:tblPr>
+    <w:tblGrid>
+      <w:gridCol w:w="3005"/>
+      <w:gridCol w:w="3005"/>
+      <w:gridCol w:w="3005"/>
+    </w:tblGrid>
+    <w:tr>
+      <w:trPr>
+        <w:trHeight w:val="300"/>
+      </w:trPr>
+      <w:tc>
+        <w:tcPr>
+          <w:tcW w:w="3005" w:type="dxa"/>
+          <w:tcMar/>
+        </w:tcPr>
+        <w:p>
+          <w:pPr>
+            <w:pStyle w:val="Header"/>
+            <w:bidi w:val="0"/>
+            <w:ind w:left="-115"/>
+            <w:jc w:val="left"/>
+          </w:pPr>
+        </w:p>
+      </w:tc>
+      <w:tc>
+        <w:tcPr>
+          <w:tcW w:w="3005" w:type="dxa"/>
+          <w:tcMar/>
+        </w:tcPr>
+        <w:p>
+          <w:pPr>
+            <w:pStyle w:val="Header"/>
+            <w:bidi w:val="0"/>
+            <w:jc w:val="center"/>
+          </w:pPr>
+        </w:p>
+      </w:tc>
+      <w:tc>
+        <w:tcPr>
+          <w:tcW w:w="3005" w:type="dxa"/>
+          <w:tcMar/>
+        </w:tcPr>
+        <w:p>
+          <w:pPr>
+            <w:pStyle w:val="Header"/>
+            <w:bidi w:val="0"/>
+            <w:ind w:right="-115"/>
+            <w:jc w:val="right"/>
+          </w:pPr>
+        </w:p>
+      </w:tc>
+    </w:tr>
+  </w:tbl>
+  <w:p>
+    <w:pPr>
+      <w:pStyle w:val="Footer"/>
+      <w:bidi w:val="0"/>
+    </w:pPr>
+  </w:p>
+</w:ftr>
+</file>
+
+<file path=word/footer5.xml><?xml version="1.0" encoding="utf-8"?>
+<w:ftr xmlns:w14="http://schemas.microsoft.com/office/word/2010/wordml" xmlns:w="http://schemas.openxmlformats.org/wordprocessingml/2006/main">
+  <w:tbl>
+    <w:tblPr>
+      <w:tblStyle w:val="TableNormal"/>
+      <w:bidiVisual w:val="0"/>
+      <w:tblW w:w="0" w:type="auto"/>
+      <w:tblLayout w:type="fixed"/>
+      <w:tblLook w:val="06A0" w:firstRow="1" w:lastRow="0" w:firstColumn="1" w:lastColumn="0" w:noHBand="1" w:noVBand="1"/>
+    </w:tblPr>
+    <w:tblGrid>
+      <w:gridCol w:w="3005"/>
+      <w:gridCol w:w="3005"/>
+      <w:gridCol w:w="3005"/>
+    </w:tblGrid>
+    <w:tr>
+      <w:trPr>
+        <w:trHeight w:val="300"/>
+      </w:trPr>
+      <w:tc>
+        <w:tcPr>
+          <w:tcW w:w="3005" w:type="dxa"/>
+          <w:tcMar/>
+        </w:tcPr>
+        <w:p>
+          <w:pPr>
+            <w:pStyle w:val="Header"/>
+            <w:bidi w:val="0"/>
+            <w:ind w:left="-115"/>
+            <w:jc w:val="left"/>
+          </w:pPr>
+        </w:p>
+      </w:tc>
+      <w:tc>
+        <w:tcPr>
+          <w:tcW w:w="3005" w:type="dxa"/>
+          <w:tcMar/>
+        </w:tcPr>
+        <w:p>
+          <w:pPr>
+            <w:pStyle w:val="Header"/>
+            <w:bidi w:val="0"/>
+            <w:jc w:val="center"/>
+          </w:pPr>
+        </w:p>
+      </w:tc>
+      <w:tc>
+        <w:tcPr>
+          <w:tcW w:w="3005" w:type="dxa"/>
+          <w:tcMar/>
+        </w:tcPr>
+        <w:p>
+          <w:pPr>
+            <w:pStyle w:val="Header"/>
+            <w:bidi w:val="0"/>
+            <w:ind w:right="-115"/>
+            <w:jc w:val="right"/>
+          </w:pPr>
+        </w:p>
+      </w:tc>
+    </w:tr>
+  </w:tbl>
+  <w:p>
+    <w:pPr>
+      <w:pStyle w:val="Footer"/>
+      <w:bidi w:val="0"/>
+    </w:pPr>
+  </w:p>
+</w:ftr>
+</file>
+
+<file path=word/footer6.xml><?xml version="1.0" encoding="utf-8"?>
+<w:ftr xmlns:w14="http://schemas.microsoft.com/office/word/2010/wordml" xmlns:w="http://schemas.openxmlformats.org/wordprocessingml/2006/main">
+  <w:tbl>
+    <w:tblPr>
+      <w:tblStyle w:val="TableNormal"/>
+      <w:bidiVisual w:val="0"/>
+      <w:tblW w:w="0" w:type="auto"/>
+      <w:tblLayout w:type="fixed"/>
+      <w:tblLook w:val="06A0" w:firstRow="1" w:lastRow="0" w:firstColumn="1" w:lastColumn="0" w:noHBand="1" w:noVBand="1"/>
+    </w:tblPr>
+    <w:tblGrid>
+      <w:gridCol w:w="3005"/>
+      <w:gridCol w:w="3005"/>
+      <w:gridCol w:w="3005"/>
+    </w:tblGrid>
+    <w:tr>
+      <w:trPr>
+        <w:trHeight w:val="300"/>
+      </w:trPr>
+      <w:tc>
+        <w:tcPr>
+          <w:tcW w:w="3005" w:type="dxa"/>
+          <w:tcMar/>
+        </w:tcPr>
+        <w:p>
+          <w:pPr>
+            <w:pStyle w:val="Header"/>
+            <w:bidi w:val="0"/>
+            <w:ind w:left="-115"/>
+            <w:jc w:val="left"/>
+          </w:pPr>
+        </w:p>
+      </w:tc>
+      <w:tc>
+        <w:tcPr>
+          <w:tcW w:w="3005" w:type="dxa"/>
+          <w:tcMar/>
+        </w:tcPr>
+        <w:p>
+          <w:pPr>
+            <w:pStyle w:val="Header"/>
+            <w:bidi w:val="0"/>
+            <w:jc w:val="center"/>
+          </w:pPr>
+        </w:p>
+      </w:tc>
+      <w:tc>
+        <w:tcPr>
+          <w:tcW w:w="3005" w:type="dxa"/>
+          <w:tcMar/>
+        </w:tcPr>
+        <w:p>
+          <w:pPr>
+            <w:pStyle w:val="Header"/>
+            <w:bidi w:val="0"/>
+            <w:ind w:right="-115"/>
+            <w:jc w:val="right"/>
+          </w:pPr>
+        </w:p>
+      </w:tc>
+    </w:tr>
+  </w:tbl>
+  <w:p>
+    <w:pPr>
+      <w:pStyle w:val="Footer"/>
+      <w:bidi w:val="0"/>
+    </w:pPr>
+  </w:p>
+</w:ftr>
+</file>
+
 <file path=word/footnotes.xml><?xml version="1.0" encoding="utf-8"?>
 <w:footnotes xmlns:wpc="http://schemas.microsoft.com/office/word/2010/wordprocessingCanvas" xmlns:cx="http://schemas.microsoft.com/office/drawing/2014/chartex" xmlns:cx1="http://schemas.microsoft.com/office/drawing/2015/9/8/chartex" xmlns:cx2="http://schemas.microsoft.com/office/drawing/2015/10/21/chartex" xmlns:cx3="http://schemas.microsoft.com/office/drawing/2016/5/9/chartex" xmlns:cx4="http://schemas.microsoft.com/office/drawing/2016/5/10/chartex" xmlns:cx5="http://schemas.microsoft.com/office/drawing/2016/5/11/chartex" xmlns:cx6="http://schemas.microsoft.com/office/drawing/2016/5/12/chartex" xmlns:cx7="http://schemas.microsoft.com/office/drawing/2016/5/13/chartex" xmlns:cx8="http://schemas.microsoft.com/office/drawing/2016/5/14/chartex" xmlns:mc="http://schemas.openxmlformats.org/markup-compatibility/2006" xmlns:aink="http://schemas.microsoft.com/office/drawing/2016/ink" xmlns:am3d="http://schemas.microsoft.com/office/drawing/2017/model3d" xmlns:o="urn:schemas-microsoft-com:office:office" xmlns:oel="http://schemas.microsoft.com/office/2019/extlst" xmlns:r="http://schemas.openxmlformats.org/officeDocument/2006/relationships" xmlns:m="http://schemas.openxmlformats.org/officeDocument/2006/math" xmlns:v="urn:schemas-microsoft-com:vml" xmlns:wp14="http://schemas.microsoft.com/office/word/2010/wordprocessingDrawing" xmlns:wp="http://schemas.openxmlformats.org/drawingml/2006/wordprocessingDrawing" xmlns:w10="urn:schemas-microsoft-com:office:word" xmlns:w="http://schemas.openxmlformats.org/wordprocessingml/2006/main" xmlns:w14="http://schemas.microsoft.com/office/word/2010/wordml" xmlns:w15="http://schemas.microsoft.com/office/word/2012/wordml" xmlns:w16cex="http://schemas.microsoft.com/office/word/2018/wordml/cex" xmlns:w16cid="http://schemas.microsoft.com/office/word/2016/wordml/cid" xmlns:w16="http://schemas.microsoft.com/office/word/2018/wordml" xmlns:w16du="http://schemas.microsoft.com/office/word/2023/wordml/word16du" xmlns:w16sdtdh="http://schemas.microsoft.com/office/word/2020/wordml/sdtdatahash" xmlns:w16sdtfl="http://schemas.microsoft.com/office/word/2024/wordml/sdtformatlock" xmlns:w16se="http://schemas.microsoft.com/office/word/2015/wordml/symex" xmlns:wpg="http://schemas.microsoft.com/office/word/2010/wordprocessingGroup" xmlns:wpi="http://schemas.microsoft.com/office/word/2010/wordprocessingInk" xmlns:wne="http://schemas.microsoft.com/office/word/2006/wordml" xmlns:wps="http://schemas.microsoft.com/office/word/2010/wordprocessingShape" mc:Ignorable="w14 w15 w16se w16cid w16 w16cex w16sdtdh w16sdtfl w16du wp14">
   <w:footnote w:type="separator" w:id="-1">
@@ -6646,10 +6936,744 @@
 </file>
 
 <file path=word/header1.xml><?xml version="1.0" encoding="utf-8"?>
-<w:hdr xmlns:wpc="http://schemas.microsoft.com/office/word/2010/wordprocessingCanvas" xmlns:cx="http://schemas.microsoft.com/office/drawing/2014/chartex" xmlns:cx1="http://schemas.microsoft.com/office/drawing/2015/9/8/chartex" xmlns:cx2="http://schemas.microsoft.com/office/drawing/2015/10/21/chartex" xmlns:cx3="http://schemas.microsoft.com/office/drawing/2016/5/9/chartex" xmlns:cx4="http://schemas.microsoft.com/office/drawing/2016/5/10/chartex" xmlns:cx5="http://schemas.microsoft.com/office/drawing/2016/5/11/chartex" xmlns:cx6="http://schemas.microsoft.com/office/drawing/2016/5/12/chartex" xmlns:cx7="http://schemas.microsoft.com/office/drawing/2016/5/13/chartex" xmlns:cx8="http://schemas.microsoft.com/office/drawing/2016/5/14/chartex" xmlns:mc="http://schemas.openxmlformats.org/markup-compatibility/2006" xmlns:aink="http://schemas.microsoft.com/office/drawing/2016/ink" xmlns:am3d="http://schemas.microsoft.com/office/drawing/2017/model3d" xmlns:o="urn:schemas-microsoft-com:office:office" xmlns:oel="http://schemas.microsoft.com/office/2019/extlst" xmlns:r="http://schemas.openxmlformats.org/officeDocument/2006/relationships" xmlns:m="http://schemas.openxmlformats.org/officeDocument/2006/math" xmlns:v="urn:schemas-microsoft-com:vml" xmlns:wp14="http://schemas.microsoft.com/office/word/2010/wordprocessingDrawing" xmlns:wp="http://schemas.openxmlformats.org/drawingml/2006/wordprocessingDrawing" xmlns:w10="urn:schemas-microsoft-com:office:word" xmlns:w="http://schemas.openxmlformats.org/wordprocessingml/2006/main" xmlns:w14="http://schemas.microsoft.com/office/word/2010/wordml" xmlns:w15="http://schemas.microsoft.com/office/word/2012/wordml" xmlns:w16cex="http://schemas.microsoft.com/office/word/2018/wordml/cex" xmlns:w16cid="http://schemas.microsoft.com/office/word/2016/wordml/cid" xmlns:w16="http://schemas.microsoft.com/office/word/2018/wordml" xmlns:w16du="http://schemas.microsoft.com/office/word/2023/wordml/word16du" xmlns:w16sdtdh="http://schemas.microsoft.com/office/word/2020/wordml/sdtdatahash" xmlns:w16sdtfl="http://schemas.microsoft.com/office/word/2024/wordml/sdtformatlock" xmlns:w16se="http://schemas.microsoft.com/office/word/2015/wordml/symex" xmlns:wpg="http://schemas.microsoft.com/office/word/2010/wordprocessingGroup" xmlns:wpi="http://schemas.microsoft.com/office/word/2010/wordprocessingInk" xmlns:wne="http://schemas.microsoft.com/office/word/2006/wordml" xmlns:wps="http://schemas.microsoft.com/office/word/2010/wordprocessingShape" mc:Ignorable="w14 w15 w16se w16cid w16 w16cex w16sdtdh w16sdtfl w16du wp14">
+<w:hdr xmlns:wpc="http://schemas.microsoft.com/office/word/2010/wordprocessingCanvas" xmlns:cx="http://schemas.microsoft.com/office/drawing/2014/chartex" xmlns:cx1="http://schemas.microsoft.com/office/drawing/2015/9/8/chartex" xmlns:cx2="http://schemas.microsoft.com/office/drawing/2015/10/21/chartex" xmlns:cx3="http://schemas.microsoft.com/office/drawing/2016/5/9/chartex" xmlns:cx4="http://schemas.microsoft.com/office/drawing/2016/5/10/chartex" xmlns:cx5="http://schemas.microsoft.com/office/drawing/2016/5/11/chartex" xmlns:cx6="http://schemas.microsoft.com/office/drawing/2016/5/12/chartex" xmlns:cx7="http://schemas.microsoft.com/office/drawing/2016/5/13/chartex" xmlns:cx8="http://schemas.microsoft.com/office/drawing/2016/5/14/chartex" xmlns:mc="http://schemas.openxmlformats.org/markup-compatibility/2006" xmlns:aink="http://schemas.microsoft.com/office/drawing/2016/ink" xmlns:am3d="http://schemas.microsoft.com/office/drawing/2017/model3d" xmlns:o="urn:schemas-microsoft-com:office:office" xmlns:oel="http://schemas.microsoft.com/office/2019/extlst" xmlns:r="http://schemas.openxmlformats.org/officeDocument/2006/relationships" xmlns:m="http://schemas.openxmlformats.org/officeDocument/2006/math" xmlns:v="urn:schemas-microsoft-com:vml" xmlns:wp14="http://schemas.microsoft.com/office/word/2010/wordprocessingDrawing" xmlns:wp="http://schemas.openxmlformats.org/drawingml/2006/wordprocessingDrawing" xmlns:w10="urn:schemas-microsoft-com:office:word" xmlns:w="http://schemas.openxmlformats.org/wordprocessingml/2006/main" xmlns:w14="http://schemas.microsoft.com/office/word/2010/wordml" xmlns:w15="http://schemas.microsoft.com/office/word/2012/wordml" xmlns:w16cex="http://schemas.microsoft.com/office/word/2018/wordml/cex" xmlns:w16cid="http://schemas.microsoft.com/office/word/2016/wordml/cid" xmlns:w16="http://schemas.microsoft.com/office/word/2018/wordml" xmlns:w16du="http://schemas.microsoft.com/office/word/2023/wordml/word16du" xmlns:w16sdtdh="http://schemas.microsoft.com/office/word/2020/wordml/sdtdatahash" xmlns:w16sdtfl="http://schemas.microsoft.com/office/word/2024/wordml/sdtformatlock" xmlns:w16se="http://schemas.microsoft.com/office/word/2015/wordml/symex" xmlns:wpg="http://schemas.microsoft.com/office/word/2010/wordprocessingGroup" xmlns:wpi="http://schemas.microsoft.com/office/word/2010/wordprocessingInk" xmlns:wne="http://schemas.microsoft.com/office/word/2006/wordml" xmlns:wps="http://schemas.microsoft.com/office/word/2010/wordprocessingShape" xmlns:a="http://schemas.openxmlformats.org/drawingml/2006/main" xmlns:pic="http://schemas.openxmlformats.org/drawingml/2006/picture" xmlns:a14="http://schemas.microsoft.com/office/drawing/2010/main" mc:Ignorable="w14 w15 w16se w16cid w16 w16cex w16sdtdh w16sdtfl w16du wp14">
+  <w:tbl>
+    <w:tblPr>
+      <w:tblStyle w:val="TableNormal"/>
+      <w:tblW w:w="0" w:type="auto"/>
+      <w:tblBorders>
+        <w:top w:val="single" w:sz="6"/>
+        <w:left w:val="single" w:sz="6"/>
+        <w:bottom w:val="single" w:sz="6"/>
+        <w:right w:val="single" w:sz="6"/>
+      </w:tblBorders>
+      <w:tblLayout w:type="fixed"/>
+      <w:tblLook w:val="06A0" w:firstRow="1" w:lastRow="0" w:firstColumn="1" w:lastColumn="0" w:noHBand="1" w:noVBand="1"/>
+    </w:tblPr>
+    <w:tblGrid>
+      <w:gridCol w:w="3000"/>
+      <w:gridCol w:w="3000"/>
+      <w:gridCol w:w="3000"/>
+    </w:tblGrid>
+    <w:tr>
+      <w:trPr>
+        <w:trHeight w:val="300"/>
+      </w:trPr>
+      <w:tc>
+        <w:tcPr>
+          <w:tcW w:w="3000" w:type="dxa"/>
+          <w:tcMar>
+            <w:left w:w="105" w:type="dxa"/>
+            <w:right w:w="105" w:type="dxa"/>
+          </w:tcMar>
+          <w:vAlign w:val="top"/>
+        </w:tcPr>
+        <w:p>
+          <w:pPr>
+            <w:ind w:left="-115"/>
+            <w:jc w:val="left"/>
+            <w:rPr>
+              <w:rFonts w:ascii="Calibri" w:hAnsi="Calibri" w:eastAsia="Calibri" w:cs="Calibri"/>
+              <w:b w:val="0"/>
+              <w:bCs w:val="0"/>
+              <w:i w:val="0"/>
+              <w:iCs w:val="0"/>
+              <w:color w:val="000000" w:themeColor="text1" w:themeTint="FF" w:themeShade="FF"/>
+              <w:sz w:val="24"/>
+              <w:szCs w:val="24"/>
+              <w:lang w:val="en-US"/>
+            </w:rPr>
+          </w:pPr>
+          <w:r>
+            <w:drawing>
+              <wp:inline wp14:editId="17F7B73E" wp14:anchorId="624AE044">
+                <wp:extent cx="828675" cy="676275"/>
+                <wp:effectExtent l="0" t="0" r="0" b="0"/>
+                <wp:docPr id="1095790348" name="" title=""/>
+                <wp:cNvGraphicFramePr>
+                  <a:graphicFrameLocks noChangeAspect="1"/>
+                </wp:cNvGraphicFramePr>
+                <a:graphic>
+                  <a:graphicData uri="http://schemas.openxmlformats.org/drawingml/2006/picture">
+                    <pic:pic>
+                      <pic:nvPicPr>
+                        <pic:cNvPr id="0" name=""/>
+                        <pic:cNvPicPr/>
+                      </pic:nvPicPr>
+                      <pic:blipFill>
+                        <a:blip r:embed="Radc24106ca2f45ea">
+                          <a:extLst>
+                            <a:ext xmlns:a="http://schemas.openxmlformats.org/drawingml/2006/main" uri="{28A0092B-C50C-407E-A947-70E740481C1C}">
+                              <a14:useLocalDpi val="0"/>
+                            </a:ext>
+                          </a:extLst>
+                        </a:blip>
+                        <a:stretch>
+                          <a:fillRect/>
+                        </a:stretch>
+                      </pic:blipFill>
+                      <pic:spPr>
+                        <a:xfrm>
+                          <a:off x="0" y="0"/>
+                          <a:ext cx="828675" cy="676275"/>
+                        </a:xfrm>
+                        <a:prstGeom prst="rect">
+                          <a:avLst/>
+                        </a:prstGeom>
+                      </pic:spPr>
+                    </pic:pic>
+                  </a:graphicData>
+                </a:graphic>
+              </wp:inline>
+            </w:drawing>
+          </w:r>
+        </w:p>
+      </w:tc>
+      <w:tc>
+        <w:tcPr>
+          <w:tcW w:w="3000" w:type="dxa"/>
+          <w:tcMar>
+            <w:left w:w="105" w:type="dxa"/>
+            <w:right w:w="105" w:type="dxa"/>
+          </w:tcMar>
+          <w:vAlign w:val="top"/>
+        </w:tcPr>
+        <w:p>
+          <w:pPr>
+            <w:tabs>
+              <w:tab w:val="center" w:leader="none" w:pos="4513"/>
+              <w:tab w:val="right" w:leader="none" w:pos="9026"/>
+            </w:tabs>
+            <w:spacing w:line="240" w:lineRule="auto"/>
+            <w:jc w:val="center"/>
+            <w:rPr>
+              <w:rFonts w:ascii="Calibri" w:hAnsi="Calibri" w:eastAsia="Calibri" w:cs="Calibri"/>
+              <w:b w:val="0"/>
+              <w:bCs w:val="0"/>
+              <w:i w:val="0"/>
+              <w:iCs w:val="0"/>
+              <w:color w:val="000000" w:themeColor="text1" w:themeTint="FF" w:themeShade="FF"/>
+              <w:sz w:val="24"/>
+              <w:szCs w:val="24"/>
+              <w:lang w:val="en-US"/>
+            </w:rPr>
+          </w:pPr>
+        </w:p>
+      </w:tc>
+      <w:tc>
+        <w:tcPr>
+          <w:tcW w:w="3000" w:type="dxa"/>
+          <w:tcMar>
+            <w:left w:w="105" w:type="dxa"/>
+            <w:right w:w="105" w:type="dxa"/>
+          </w:tcMar>
+          <w:vAlign w:val="top"/>
+        </w:tcPr>
+        <w:p>
+          <w:pPr>
+            <w:ind w:right="-115"/>
+            <w:jc w:val="right"/>
+            <w:rPr>
+              <w:rFonts w:ascii="Calibri" w:hAnsi="Calibri" w:eastAsia="Calibri" w:cs="Calibri"/>
+              <w:b w:val="0"/>
+              <w:bCs w:val="0"/>
+              <w:i w:val="0"/>
+              <w:iCs w:val="0"/>
+              <w:color w:val="000000" w:themeColor="text1" w:themeTint="FF" w:themeShade="FF"/>
+              <w:sz w:val="24"/>
+              <w:szCs w:val="24"/>
+              <w:lang w:val="en-US"/>
+            </w:rPr>
+          </w:pPr>
+          <w:r>
+            <w:drawing>
+              <wp:inline wp14:editId="04BD5E3C" wp14:anchorId="3C5F8248">
+                <wp:extent cx="914400" cy="600075"/>
+                <wp:effectExtent l="0" t="0" r="0" b="0"/>
+                <wp:docPr id="1467394985" name="" title=""/>
+                <wp:cNvGraphicFramePr>
+                  <a:graphicFrameLocks noChangeAspect="1"/>
+                </wp:cNvGraphicFramePr>
+                <a:graphic>
+                  <a:graphicData uri="http://schemas.openxmlformats.org/drawingml/2006/picture">
+                    <pic:pic>
+                      <pic:nvPicPr>
+                        <pic:cNvPr id="0" name=""/>
+                        <pic:cNvPicPr/>
+                      </pic:nvPicPr>
+                      <pic:blipFill>
+                        <a:blip r:embed="R9cd86319c2fe44fe">
+                          <a:extLst>
+                            <a:ext xmlns:a="http://schemas.openxmlformats.org/drawingml/2006/main" uri="{28A0092B-C50C-407E-A947-70E740481C1C}">
+                              <a14:useLocalDpi val="0"/>
+                            </a:ext>
+                          </a:extLst>
+                        </a:blip>
+                        <a:stretch>
+                          <a:fillRect/>
+                        </a:stretch>
+                      </pic:blipFill>
+                      <pic:spPr>
+                        <a:xfrm>
+                          <a:off x="0" y="0"/>
+                          <a:ext cx="914400" cy="600075"/>
+                        </a:xfrm>
+                        <a:prstGeom prst="rect">
+                          <a:avLst/>
+                        </a:prstGeom>
+                      </pic:spPr>
+                    </pic:pic>
+                  </a:graphicData>
+                </a:graphic>
+              </wp:inline>
+            </w:drawing>
+          </w:r>
+        </w:p>
+      </w:tc>
+    </w:tr>
+  </w:tbl>
+  <w:p>
+    <w:pPr>
+      <w:tabs>
+        <w:tab w:val="center" w:leader="none" w:pos="4513"/>
+        <w:tab w:val="right" w:leader="none" w:pos="9026"/>
+      </w:tabs>
+      <w:spacing w:line="240" w:lineRule="auto"/>
+      <w:rPr>
+        <w:rFonts w:ascii="Calibri" w:hAnsi="Calibri" w:eastAsia="Calibri" w:cs="Calibri"/>
+        <w:b w:val="0"/>
+        <w:bCs w:val="0"/>
+        <w:i w:val="0"/>
+        <w:iCs w:val="0"/>
+        <w:caps w:val="0"/>
+        <w:smallCaps w:val="0"/>
+        <w:noProof w:val="0"/>
+        <w:color w:val="000000" w:themeColor="text1" w:themeTint="FF" w:themeShade="FF"/>
+        <w:sz w:val="24"/>
+        <w:szCs w:val="24"/>
+        <w:lang w:val="en-US"/>
+      </w:rPr>
+    </w:pPr>
+  </w:p>
   <w:p>
     <w:pPr>
       <w:pStyle w:val="Header"/>
+    </w:pPr>
+  </w:p>
+</w:hdr>
+</file>
+
+<file path=word/header2.xml><?xml version="1.0" encoding="utf-8"?>
+<w:hdr xmlns:w14="http://schemas.microsoft.com/office/word/2010/wordml" xmlns:w="http://schemas.openxmlformats.org/wordprocessingml/2006/main">
+  <w:p>
+    <w:pPr>
+      <w:pStyle w:val="Header"/>
+      <w:bidi w:val="0"/>
+    </w:pPr>
+  </w:p>
+</w:hdr>
+</file>
+
+<file path=word/header3.xml><?xml version="1.0" encoding="utf-8"?>
+<w:hdr xmlns:w14="http://schemas.microsoft.com/office/word/2010/wordml" xmlns:wp="http://schemas.openxmlformats.org/drawingml/2006/wordprocessingDrawing" xmlns:wp14="http://schemas.microsoft.com/office/word/2010/wordprocessingDrawing" xmlns:a="http://schemas.openxmlformats.org/drawingml/2006/main" xmlns:pic="http://schemas.openxmlformats.org/drawingml/2006/picture" xmlns:r="http://schemas.openxmlformats.org/officeDocument/2006/relationships" xmlns:a14="http://schemas.microsoft.com/office/drawing/2010/main" xmlns:w="http://schemas.openxmlformats.org/wordprocessingml/2006/main">
+  <w:tbl>
+    <w:tblPr>
+      <w:tblStyle w:val="TableNormal"/>
+      <w:bidiVisual w:val="0"/>
+      <w:tblW w:w="0" w:type="auto"/>
+      <w:tblLayout w:type="fixed"/>
+      <w:tblLook w:val="06A0" w:firstRow="1" w:lastRow="0" w:firstColumn="1" w:lastColumn="0" w:noHBand="1" w:noVBand="1"/>
+    </w:tblPr>
+    <w:tblGrid>
+      <w:gridCol w:w="3720"/>
+      <w:gridCol w:w="2648"/>
+      <w:gridCol w:w="2648"/>
+    </w:tblGrid>
+    <w:tr>
+      <w:trPr>
+        <w:trHeight w:val="300"/>
+      </w:trPr>
+      <w:tc>
+        <w:tcPr>
+          <w:tcW w:w="3720" w:type="dxa"/>
+          <w:tcMar/>
+        </w:tcPr>
+        <w:tbl>
+          <w:tblPr>
+            <w:tblStyle w:val="TableNormal"/>
+            <w:bidiVisual w:val="0"/>
+            <w:tblW w:w="0" w:type="auto"/>
+            <w:tblLayout w:type="fixed"/>
+            <w:tblLook w:val="06A0" w:firstRow="1" w:lastRow="0" w:firstColumn="1" w:lastColumn="0" w:noHBand="1" w:noVBand="1"/>
+          </w:tblPr>
+          <w:tblGrid>
+            <w:gridCol w:w="1515"/>
+            <w:gridCol w:w="345"/>
+            <w:gridCol w:w="1650"/>
+          </w:tblGrid>
+          <w:tr>
+            <w:trPr>
+              <w:trHeight w:val="300"/>
+            </w:trPr>
+            <w:tc>
+              <w:tcPr>
+                <w:tcW w:w="1515" w:type="dxa"/>
+                <w:tcMar/>
+              </w:tcPr>
+              <w:p>
+                <w:pPr>
+                  <w:bidi w:val="0"/>
+                  <w:ind w:left="-115"/>
+                  <w:jc w:val="left"/>
+                </w:pPr>
+                <w:r>
+                  <w:drawing>
+                    <wp:inline wp14:editId="34D89CF9" wp14:anchorId="5D8A7E37">
+                      <wp:extent cx="829128" cy="682811"/>
+                      <wp:effectExtent l="0" t="0" r="0" b="0"/>
+                      <wp:docPr id="1345290829" name="" title=""/>
+                      <wp:cNvGraphicFramePr>
+                        <a:graphicFrameLocks noChangeAspect="1"/>
+                      </wp:cNvGraphicFramePr>
+                      <a:graphic>
+                        <a:graphicData uri="http://schemas.openxmlformats.org/drawingml/2006/picture">
+                          <pic:pic>
+                            <pic:nvPicPr>
+                              <pic:cNvPr id="0" name=""/>
+                              <pic:cNvPicPr/>
+                            </pic:nvPicPr>
+                            <pic:blipFill>
+                              <a:blip r:embed="R7590e23857b64eb1">
+                                <a:extLst>
+                                  <a:ext xmlns:a="http://schemas.openxmlformats.org/drawingml/2006/main" uri="{28A0092B-C50C-407E-A947-70E740481C1C}">
+                                    <a14:useLocalDpi val="0"/>
+                                  </a:ext>
+                                </a:extLst>
+                              </a:blip>
+                              <a:stretch>
+                                <a:fillRect/>
+                              </a:stretch>
+                            </pic:blipFill>
+                            <pic:spPr>
+                              <a:xfrm>
+                                <a:off x="0" y="0"/>
+                                <a:ext cx="829128" cy="682811"/>
+                              </a:xfrm>
+                              <a:prstGeom prst="rect">
+                                <a:avLst/>
+                              </a:prstGeom>
+                            </pic:spPr>
+                          </pic:pic>
+                        </a:graphicData>
+                      </a:graphic>
+                    </wp:inline>
+                  </w:drawing>
+                </w:r>
+              </w:p>
+            </w:tc>
+            <w:tc>
+              <w:tcPr>
+                <w:tcW w:w="345" w:type="dxa"/>
+                <w:tcMar/>
+              </w:tcPr>
+              <w:p>
+                <w:pPr>
+                  <w:pStyle w:val="Header"/>
+                  <w:bidi w:val="0"/>
+                  <w:jc w:val="center"/>
+                </w:pPr>
+              </w:p>
+            </w:tc>
+            <w:tc>
+              <w:tcPr>
+                <w:tcW w:w="1650" w:type="dxa"/>
+                <w:tcMar/>
+              </w:tcPr>
+              <w:p>
+                <w:pPr>
+                  <w:bidi w:val="0"/>
+                  <w:ind w:right="-115"/>
+                  <w:jc w:val="right"/>
+                </w:pPr>
+              </w:p>
+            </w:tc>
+          </w:tr>
+        </w:tbl>
+        <w:p>
+          <w:pPr>
+            <w:pStyle w:val="Header"/>
+            <w:bidi w:val="0"/>
+          </w:pPr>
+        </w:p>
+        <w:p>
+          <w:pPr>
+            <w:pStyle w:val="Header"/>
+            <w:bidi w:val="0"/>
+            <w:ind w:left="-115"/>
+            <w:jc w:val="left"/>
+          </w:pPr>
+        </w:p>
+      </w:tc>
+      <w:tc>
+        <w:tcPr>
+          <w:tcW w:w="2648" w:type="dxa"/>
+          <w:tcMar/>
+        </w:tcPr>
+        <w:p>
+          <w:pPr>
+            <w:pStyle w:val="Header"/>
+            <w:bidi w:val="0"/>
+            <w:jc w:val="center"/>
+          </w:pPr>
+        </w:p>
+      </w:tc>
+      <w:tc>
+        <w:tcPr>
+          <w:tcW w:w="2648" w:type="dxa"/>
+          <w:tcMar/>
+        </w:tcPr>
+        <w:p>
+          <w:pPr>
+            <w:pStyle w:val="Header"/>
+            <w:bidi w:val="0"/>
+            <w:ind w:right="-115"/>
+            <w:jc w:val="right"/>
+          </w:pPr>
+          <w:r>
+            <w:drawing>
+              <wp:inline wp14:editId="5B18E541" wp14:anchorId="09F80D17">
+                <wp:extent cx="914479" cy="603556"/>
+                <wp:effectExtent l="0" t="0" r="0" b="0"/>
+                <wp:docPr id="769488171" name="" title=""/>
+                <wp:cNvGraphicFramePr>
+                  <a:graphicFrameLocks noChangeAspect="1"/>
+                </wp:cNvGraphicFramePr>
+                <a:graphic>
+                  <a:graphicData uri="http://schemas.openxmlformats.org/drawingml/2006/picture">
+                    <pic:pic>
+                      <pic:nvPicPr>
+                        <pic:cNvPr id="0" name=""/>
+                        <pic:cNvPicPr/>
+                      </pic:nvPicPr>
+                      <pic:blipFill>
+                        <a:blip r:embed="R484c503cae284aec">
+                          <a:extLst>
+                            <a:ext xmlns:a="http://schemas.openxmlformats.org/drawingml/2006/main" uri="{28A0092B-C50C-407E-A947-70E740481C1C}">
+                              <a14:useLocalDpi val="0"/>
+                            </a:ext>
+                          </a:extLst>
+                        </a:blip>
+                        <a:stretch>
+                          <a:fillRect/>
+                        </a:stretch>
+                      </pic:blipFill>
+                      <pic:spPr>
+                        <a:xfrm>
+                          <a:off x="0" y="0"/>
+                          <a:ext cx="914479" cy="603556"/>
+                        </a:xfrm>
+                        <a:prstGeom prst="rect">
+                          <a:avLst/>
+                        </a:prstGeom>
+                      </pic:spPr>
+                    </pic:pic>
+                  </a:graphicData>
+                </a:graphic>
+              </wp:inline>
+            </w:drawing>
+          </w:r>
+        </w:p>
+      </w:tc>
+    </w:tr>
+  </w:tbl>
+  <w:p>
+    <w:pPr>
+      <w:pStyle w:val="Header"/>
+      <w:bidi w:val="0"/>
+    </w:pPr>
+  </w:p>
+</w:hdr>
+</file>
+
+<file path=word/header4.xml><?xml version="1.0" encoding="utf-8"?>
+<w:hdr xmlns:w14="http://schemas.microsoft.com/office/word/2010/wordml" xmlns:w="http://schemas.openxmlformats.org/wordprocessingml/2006/main">
+  <w:tbl>
+    <w:tblPr>
+      <w:tblStyle w:val="TableNormal"/>
+      <w:bidiVisual w:val="0"/>
+      <w:tblW w:w="0" w:type="auto"/>
+      <w:tblLayout w:type="fixed"/>
+      <w:tblLook w:val="06A0" w:firstRow="1" w:lastRow="0" w:firstColumn="1" w:lastColumn="0" w:noHBand="1" w:noVBand="1"/>
+    </w:tblPr>
+    <w:tblGrid>
+      <w:gridCol w:w="3005"/>
+      <w:gridCol w:w="3005"/>
+      <w:gridCol w:w="3005"/>
+    </w:tblGrid>
+    <w:tr>
+      <w:trPr>
+        <w:trHeight w:val="300"/>
+      </w:trPr>
+      <w:tc>
+        <w:tcPr>
+          <w:tcW w:w="3005" w:type="dxa"/>
+          <w:tcMar/>
+        </w:tcPr>
+        <w:p>
+          <w:pPr>
+            <w:pStyle w:val="Header"/>
+            <w:bidi w:val="0"/>
+            <w:ind w:left="-115"/>
+            <w:jc w:val="left"/>
+          </w:pPr>
+        </w:p>
+      </w:tc>
+      <w:tc>
+        <w:tcPr>
+          <w:tcW w:w="3005" w:type="dxa"/>
+          <w:tcMar/>
+        </w:tcPr>
+        <w:p>
+          <w:pPr>
+            <w:pStyle w:val="Header"/>
+            <w:bidi w:val="0"/>
+            <w:jc w:val="center"/>
+          </w:pPr>
+        </w:p>
+      </w:tc>
+      <w:tc>
+        <w:tcPr>
+          <w:tcW w:w="3005" w:type="dxa"/>
+          <w:tcMar/>
+        </w:tcPr>
+        <w:p>
+          <w:pPr>
+            <w:pStyle w:val="Header"/>
+            <w:bidi w:val="0"/>
+            <w:ind w:right="-115"/>
+            <w:jc w:val="right"/>
+          </w:pPr>
+        </w:p>
+      </w:tc>
+    </w:tr>
+  </w:tbl>
+  <w:p>
+    <w:pPr>
+      <w:pStyle w:val="Header"/>
+      <w:bidi w:val="0"/>
+    </w:pPr>
+  </w:p>
+</w:hdr>
+</file>
+
+<file path=word/header5.xml><?xml version="1.0" encoding="utf-8"?>
+<w:hdr xmlns:w14="http://schemas.microsoft.com/office/word/2010/wordml" xmlns:w="http://schemas.openxmlformats.org/wordprocessingml/2006/main">
+  <w:tbl>
+    <w:tblPr>
+      <w:tblStyle w:val="TableNormal"/>
+      <w:bidiVisual w:val="0"/>
+      <w:tblW w:w="0" w:type="auto"/>
+      <w:tblLayout w:type="fixed"/>
+      <w:tblLook w:val="06A0" w:firstRow="1" w:lastRow="0" w:firstColumn="1" w:lastColumn="0" w:noHBand="1" w:noVBand="1"/>
+    </w:tblPr>
+    <w:tblGrid>
+      <w:gridCol w:w="3005"/>
+      <w:gridCol w:w="3005"/>
+      <w:gridCol w:w="3005"/>
+    </w:tblGrid>
+    <w:tr>
+      <w:trPr>
+        <w:trHeight w:val="300"/>
+      </w:trPr>
+      <w:tc>
+        <w:tcPr>
+          <w:tcW w:w="3005" w:type="dxa"/>
+          <w:tcMar/>
+        </w:tcPr>
+        <w:p>
+          <w:pPr>
+            <w:pStyle w:val="Header"/>
+            <w:bidi w:val="0"/>
+            <w:ind w:left="-115"/>
+            <w:jc w:val="left"/>
+          </w:pPr>
+        </w:p>
+      </w:tc>
+      <w:tc>
+        <w:tcPr>
+          <w:tcW w:w="3005" w:type="dxa"/>
+          <w:tcMar/>
+        </w:tcPr>
+        <w:p>
+          <w:pPr>
+            <w:pStyle w:val="Header"/>
+            <w:bidi w:val="0"/>
+            <w:jc w:val="center"/>
+          </w:pPr>
+        </w:p>
+      </w:tc>
+      <w:tc>
+        <w:tcPr>
+          <w:tcW w:w="3005" w:type="dxa"/>
+          <w:tcMar/>
+        </w:tcPr>
+        <w:p>
+          <w:pPr>
+            <w:pStyle w:val="Header"/>
+            <w:bidi w:val="0"/>
+            <w:ind w:right="-115"/>
+            <w:jc w:val="right"/>
+          </w:pPr>
+        </w:p>
+      </w:tc>
+    </w:tr>
+  </w:tbl>
+  <w:p>
+    <w:pPr>
+      <w:pStyle w:val="Header"/>
+      <w:bidi w:val="0"/>
+    </w:pPr>
+  </w:p>
+</w:hdr>
+</file>
+
+<file path=word/header6.xml><?xml version="1.0" encoding="utf-8"?>
+<w:hdr xmlns:w14="http://schemas.microsoft.com/office/word/2010/wordml" xmlns:w="http://schemas.openxmlformats.org/wordprocessingml/2006/main">
+  <w:tbl>
+    <w:tblPr>
+      <w:tblStyle w:val="TableNormal"/>
+      <w:bidiVisual w:val="0"/>
+      <w:tblW w:w="0" w:type="auto"/>
+      <w:tblLayout w:type="fixed"/>
+      <w:tblLook w:val="06A0" w:firstRow="1" w:lastRow="0" w:firstColumn="1" w:lastColumn="0" w:noHBand="1" w:noVBand="1"/>
+    </w:tblPr>
+    <w:tblGrid>
+      <w:gridCol w:w="3005"/>
+      <w:gridCol w:w="3005"/>
+      <w:gridCol w:w="3005"/>
+    </w:tblGrid>
+    <w:tr>
+      <w:trPr>
+        <w:trHeight w:val="300"/>
+      </w:trPr>
+      <w:tc>
+        <w:tcPr>
+          <w:tcW w:w="3005" w:type="dxa"/>
+          <w:tcMar/>
+        </w:tcPr>
+        <w:p>
+          <w:pPr>
+            <w:pStyle w:val="Header"/>
+            <w:bidi w:val="0"/>
+            <w:ind w:left="-115"/>
+            <w:jc w:val="left"/>
+          </w:pPr>
+        </w:p>
+      </w:tc>
+      <w:tc>
+        <w:tcPr>
+          <w:tcW w:w="3005" w:type="dxa"/>
+          <w:tcMar/>
+        </w:tcPr>
+        <w:p>
+          <w:pPr>
+            <w:pStyle w:val="Header"/>
+            <w:bidi w:val="0"/>
+            <w:jc w:val="center"/>
+          </w:pPr>
+        </w:p>
+      </w:tc>
+      <w:tc>
+        <w:tcPr>
+          <w:tcW w:w="3005" w:type="dxa"/>
+          <w:tcMar/>
+        </w:tcPr>
+        <w:p>
+          <w:pPr>
+            <w:pStyle w:val="Header"/>
+            <w:bidi w:val="0"/>
+            <w:ind w:right="-115"/>
+            <w:jc w:val="right"/>
+          </w:pPr>
+        </w:p>
+      </w:tc>
+    </w:tr>
+  </w:tbl>
+  <w:p>
+    <w:pPr>
+      <w:pStyle w:val="Header"/>
+      <w:bidi w:val="0"/>
+    </w:pPr>
+  </w:p>
+</w:hdr>
+</file>
+
+<file path=word/header7.xml><?xml version="1.0" encoding="utf-8"?>
+<w:hdr xmlns:w14="http://schemas.microsoft.com/office/word/2010/wordml" xmlns:w="http://schemas.openxmlformats.org/wordprocessingml/2006/main">
+  <w:tbl>
+    <w:tblPr>
+      <w:tblStyle w:val="TableNormal"/>
+      <w:bidiVisual w:val="0"/>
+      <w:tblW w:w="0" w:type="auto"/>
+      <w:tblLayout w:type="fixed"/>
+      <w:tblLook w:val="06A0" w:firstRow="1" w:lastRow="0" w:firstColumn="1" w:lastColumn="0" w:noHBand="1" w:noVBand="1"/>
+    </w:tblPr>
+    <w:tblGrid>
+      <w:gridCol w:w="3005"/>
+      <w:gridCol w:w="3005"/>
+      <w:gridCol w:w="3005"/>
+    </w:tblGrid>
+    <w:tr>
+      <w:trPr>
+        <w:trHeight w:val="300"/>
+      </w:trPr>
+      <w:tc>
+        <w:tcPr>
+          <w:tcW w:w="3005" w:type="dxa"/>
+          <w:tcMar/>
+        </w:tcPr>
+        <w:p>
+          <w:pPr>
+            <w:pStyle w:val="Header"/>
+            <w:bidi w:val="0"/>
+            <w:ind w:left="-115"/>
+            <w:jc w:val="left"/>
+          </w:pPr>
+        </w:p>
+      </w:tc>
+      <w:tc>
+        <w:tcPr>
+          <w:tcW w:w="3005" w:type="dxa"/>
+          <w:tcMar/>
+        </w:tcPr>
+        <w:p>
+          <w:pPr>
+            <w:pStyle w:val="Header"/>
+            <w:bidi w:val="0"/>
+            <w:jc w:val="center"/>
+          </w:pPr>
+        </w:p>
+      </w:tc>
+      <w:tc>
+        <w:tcPr>
+          <w:tcW w:w="3005" w:type="dxa"/>
+          <w:tcMar/>
+        </w:tcPr>
+        <w:p>
+          <w:pPr>
+            <w:pStyle w:val="Header"/>
+            <w:bidi w:val="0"/>
+            <w:ind w:right="-115"/>
+            <w:jc w:val="right"/>
+          </w:pPr>
+        </w:p>
+      </w:tc>
+    </w:tr>
+  </w:tbl>
+  <w:p>
+    <w:pPr>
+      <w:pStyle w:val="Header"/>
+      <w:bidi w:val="0"/>
     </w:pPr>
   </w:p>
 </w:hdr>
@@ -6670,7 +7694,7 @@
         <w:ind w:left="720"/>
       </w:pPr>
       <w:rPr>
-        <w:rFonts w:ascii="Calibri" w:eastAsia="Calibri" w:hAnsi="Calibri" w:cs="Calibri"/>
+        <w:rFonts w:ascii="Calibri" w:hAnsi="Calibri" w:eastAsia="Calibri" w:cs="Calibri"/>
         <w:b w:val="0"/>
         <w:i w:val="0"/>
         <w:strike w:val="0"/>
@@ -6679,7 +7703,7 @@
         <w:sz w:val="24"/>
         <w:szCs w:val="24"/>
         <w:u w:val="none" w:color="000000"/>
-        <w:bdr w:val="none" w:sz="0" w:space="0" w:color="auto"/>
+        <w:bdr w:val="none" w:color="auto" w:sz="0" w:space="0"/>
         <w:shd w:val="clear" w:color="auto" w:fill="auto"/>
         <w:vertAlign w:val="baseline"/>
       </w:rPr>
@@ -6693,7 +7717,7 @@
         <w:ind w:left="1440"/>
       </w:pPr>
       <w:rPr>
-        <w:rFonts w:ascii="Calibri" w:eastAsia="Calibri" w:hAnsi="Calibri" w:cs="Calibri"/>
+        <w:rFonts w:ascii="Calibri" w:hAnsi="Calibri" w:eastAsia="Calibri" w:cs="Calibri"/>
         <w:b w:val="0"/>
         <w:i w:val="0"/>
         <w:strike w:val="0"/>
@@ -6702,7 +7726,7 @@
         <w:sz w:val="24"/>
         <w:szCs w:val="24"/>
         <w:u w:val="none" w:color="000000"/>
-        <w:bdr w:val="none" w:sz="0" w:space="0" w:color="auto"/>
+        <w:bdr w:val="none" w:color="auto" w:sz="0" w:space="0"/>
         <w:shd w:val="clear" w:color="auto" w:fill="auto"/>
         <w:vertAlign w:val="baseline"/>
       </w:rPr>
@@ -6716,7 +7740,7 @@
         <w:ind w:left="2160"/>
       </w:pPr>
       <w:rPr>
-        <w:rFonts w:ascii="Calibri" w:eastAsia="Calibri" w:hAnsi="Calibri" w:cs="Calibri"/>
+        <w:rFonts w:ascii="Calibri" w:hAnsi="Calibri" w:eastAsia="Calibri" w:cs="Calibri"/>
         <w:b w:val="0"/>
         <w:i w:val="0"/>
         <w:strike w:val="0"/>
@@ -6725,7 +7749,7 @@
         <w:sz w:val="24"/>
         <w:szCs w:val="24"/>
         <w:u w:val="none" w:color="000000"/>
-        <w:bdr w:val="none" w:sz="0" w:space="0" w:color="auto"/>
+        <w:bdr w:val="none" w:color="auto" w:sz="0" w:space="0"/>
         <w:shd w:val="clear" w:color="auto" w:fill="auto"/>
         <w:vertAlign w:val="baseline"/>
       </w:rPr>
@@ -6739,7 +7763,7 @@
         <w:ind w:left="2880"/>
       </w:pPr>
       <w:rPr>
-        <w:rFonts w:ascii="Calibri" w:eastAsia="Calibri" w:hAnsi="Calibri" w:cs="Calibri"/>
+        <w:rFonts w:ascii="Calibri" w:hAnsi="Calibri" w:eastAsia="Calibri" w:cs="Calibri"/>
         <w:b w:val="0"/>
         <w:i w:val="0"/>
         <w:strike w:val="0"/>
@@ -6748,7 +7772,7 @@
         <w:sz w:val="24"/>
         <w:szCs w:val="24"/>
         <w:u w:val="none" w:color="000000"/>
-        <w:bdr w:val="none" w:sz="0" w:space="0" w:color="auto"/>
+        <w:bdr w:val="none" w:color="auto" w:sz="0" w:space="0"/>
         <w:shd w:val="clear" w:color="auto" w:fill="auto"/>
         <w:vertAlign w:val="baseline"/>
       </w:rPr>
@@ -6762,7 +7786,7 @@
         <w:ind w:left="3600"/>
       </w:pPr>
       <w:rPr>
-        <w:rFonts w:ascii="Calibri" w:eastAsia="Calibri" w:hAnsi="Calibri" w:cs="Calibri"/>
+        <w:rFonts w:ascii="Calibri" w:hAnsi="Calibri" w:eastAsia="Calibri" w:cs="Calibri"/>
         <w:b w:val="0"/>
         <w:i w:val="0"/>
         <w:strike w:val="0"/>
@@ -6771,7 +7795,7 @@
         <w:sz w:val="24"/>
         <w:szCs w:val="24"/>
         <w:u w:val="none" w:color="000000"/>
-        <w:bdr w:val="none" w:sz="0" w:space="0" w:color="auto"/>
+        <w:bdr w:val="none" w:color="auto" w:sz="0" w:space="0"/>
         <w:shd w:val="clear" w:color="auto" w:fill="auto"/>
         <w:vertAlign w:val="baseline"/>
       </w:rPr>
@@ -6785,7 +7809,7 @@
         <w:ind w:left="4320"/>
       </w:pPr>
       <w:rPr>
-        <w:rFonts w:ascii="Calibri" w:eastAsia="Calibri" w:hAnsi="Calibri" w:cs="Calibri"/>
+        <w:rFonts w:ascii="Calibri" w:hAnsi="Calibri" w:eastAsia="Calibri" w:cs="Calibri"/>
         <w:b w:val="0"/>
         <w:i w:val="0"/>
         <w:strike w:val="0"/>
@@ -6794,7 +7818,7 @@
         <w:sz w:val="24"/>
         <w:szCs w:val="24"/>
         <w:u w:val="none" w:color="000000"/>
-        <w:bdr w:val="none" w:sz="0" w:space="0" w:color="auto"/>
+        <w:bdr w:val="none" w:color="auto" w:sz="0" w:space="0"/>
         <w:shd w:val="clear" w:color="auto" w:fill="auto"/>
         <w:vertAlign w:val="baseline"/>
       </w:rPr>
@@ -6808,7 +7832,7 @@
         <w:ind w:left="5040"/>
       </w:pPr>
       <w:rPr>
-        <w:rFonts w:ascii="Calibri" w:eastAsia="Calibri" w:hAnsi="Calibri" w:cs="Calibri"/>
+        <w:rFonts w:ascii="Calibri" w:hAnsi="Calibri" w:eastAsia="Calibri" w:cs="Calibri"/>
         <w:b w:val="0"/>
         <w:i w:val="0"/>
         <w:strike w:val="0"/>
@@ -6817,7 +7841,7 @@
         <w:sz w:val="24"/>
         <w:szCs w:val="24"/>
         <w:u w:val="none" w:color="000000"/>
-        <w:bdr w:val="none" w:sz="0" w:space="0" w:color="auto"/>
+        <w:bdr w:val="none" w:color="auto" w:sz="0" w:space="0"/>
         <w:shd w:val="clear" w:color="auto" w:fill="auto"/>
         <w:vertAlign w:val="baseline"/>
       </w:rPr>
@@ -6831,7 +7855,7 @@
         <w:ind w:left="5760"/>
       </w:pPr>
       <w:rPr>
-        <w:rFonts w:ascii="Calibri" w:eastAsia="Calibri" w:hAnsi="Calibri" w:cs="Calibri"/>
+        <w:rFonts w:ascii="Calibri" w:hAnsi="Calibri" w:eastAsia="Calibri" w:cs="Calibri"/>
         <w:b w:val="0"/>
         <w:i w:val="0"/>
         <w:strike w:val="0"/>
@@ -6840,7 +7864,7 @@
         <w:sz w:val="24"/>
         <w:szCs w:val="24"/>
         <w:u w:val="none" w:color="000000"/>
-        <w:bdr w:val="none" w:sz="0" w:space="0" w:color="auto"/>
+        <w:bdr w:val="none" w:color="auto" w:sz="0" w:space="0"/>
         <w:shd w:val="clear" w:color="auto" w:fill="auto"/>
         <w:vertAlign w:val="baseline"/>
       </w:rPr>
@@ -6854,7 +7878,7 @@
         <w:ind w:left="6480"/>
       </w:pPr>
       <w:rPr>
-        <w:rFonts w:ascii="Calibri" w:eastAsia="Calibri" w:hAnsi="Calibri" w:cs="Calibri"/>
+        <w:rFonts w:ascii="Calibri" w:hAnsi="Calibri" w:eastAsia="Calibri" w:cs="Calibri"/>
         <w:b w:val="0"/>
         <w:i w:val="0"/>
         <w:strike w:val="0"/>
@@ -6863,7 +7887,7 @@
         <w:sz w:val="24"/>
         <w:szCs w:val="24"/>
         <w:u w:val="none" w:color="000000"/>
-        <w:bdr w:val="none" w:sz="0" w:space="0" w:color="auto"/>
+        <w:bdr w:val="none" w:color="auto" w:sz="0" w:space="0"/>
         <w:shd w:val="clear" w:color="auto" w:fill="auto"/>
         <w:vertAlign w:val="baseline"/>
       </w:rPr>
@@ -6885,7 +7909,7 @@
         <w:ind w:left="720" w:hanging="360"/>
       </w:pPr>
       <w:rPr>
-        <w:rFonts w:ascii="Symbol" w:hAnsi="Symbol" w:hint="default"/>
+        <w:rFonts w:hint="default" w:ascii="Symbol" w:hAnsi="Symbol"/>
         <w:sz w:val="20"/>
       </w:rPr>
     </w:lvl>
@@ -6901,7 +7925,7 @@
         <w:ind w:left="1440" w:hanging="360"/>
       </w:pPr>
       <w:rPr>
-        <w:rFonts w:ascii="Courier New" w:hAnsi="Courier New" w:hint="default"/>
+        <w:rFonts w:hint="default" w:ascii="Courier New" w:hAnsi="Courier New"/>
         <w:sz w:val="20"/>
       </w:rPr>
     </w:lvl>
@@ -6917,7 +7941,7 @@
         <w:ind w:left="2160" w:hanging="360"/>
       </w:pPr>
       <w:rPr>
-        <w:rFonts w:ascii="Wingdings" w:hAnsi="Wingdings" w:hint="default"/>
+        <w:rFonts w:hint="default" w:ascii="Wingdings" w:hAnsi="Wingdings"/>
         <w:sz w:val="20"/>
       </w:rPr>
     </w:lvl>
@@ -6933,7 +7957,7 @@
         <w:ind w:left="2880" w:hanging="360"/>
       </w:pPr>
       <w:rPr>
-        <w:rFonts w:ascii="Wingdings" w:hAnsi="Wingdings" w:hint="default"/>
+        <w:rFonts w:hint="default" w:ascii="Wingdings" w:hAnsi="Wingdings"/>
         <w:sz w:val="20"/>
       </w:rPr>
     </w:lvl>
@@ -6949,7 +7973,7 @@
         <w:ind w:left="3600" w:hanging="360"/>
       </w:pPr>
       <w:rPr>
-        <w:rFonts w:ascii="Wingdings" w:hAnsi="Wingdings" w:hint="default"/>
+        <w:rFonts w:hint="default" w:ascii="Wingdings" w:hAnsi="Wingdings"/>
         <w:sz w:val="20"/>
       </w:rPr>
     </w:lvl>
@@ -6965,7 +7989,7 @@
         <w:ind w:left="4320" w:hanging="360"/>
       </w:pPr>
       <w:rPr>
-        <w:rFonts w:ascii="Wingdings" w:hAnsi="Wingdings" w:hint="default"/>
+        <w:rFonts w:hint="default" w:ascii="Wingdings" w:hAnsi="Wingdings"/>
         <w:sz w:val="20"/>
       </w:rPr>
     </w:lvl>
@@ -6981,7 +8005,7 @@
         <w:ind w:left="5040" w:hanging="360"/>
       </w:pPr>
       <w:rPr>
-        <w:rFonts w:ascii="Wingdings" w:hAnsi="Wingdings" w:hint="default"/>
+        <w:rFonts w:hint="default" w:ascii="Wingdings" w:hAnsi="Wingdings"/>
         <w:sz w:val="20"/>
       </w:rPr>
     </w:lvl>
@@ -6997,7 +8021,7 @@
         <w:ind w:left="5760" w:hanging="360"/>
       </w:pPr>
       <w:rPr>
-        <w:rFonts w:ascii="Wingdings" w:hAnsi="Wingdings" w:hint="default"/>
+        <w:rFonts w:hint="default" w:ascii="Wingdings" w:hAnsi="Wingdings"/>
         <w:sz w:val="20"/>
       </w:rPr>
     </w:lvl>
@@ -7013,7 +8037,7 @@
         <w:ind w:left="6480" w:hanging="360"/>
       </w:pPr>
       <w:rPr>
-        <w:rFonts w:ascii="Wingdings" w:hAnsi="Wingdings" w:hint="default"/>
+        <w:rFonts w:hint="default" w:ascii="Wingdings" w:hAnsi="Wingdings"/>
         <w:sz w:val="20"/>
       </w:rPr>
     </w:lvl>
@@ -7034,7 +8058,7 @@
         <w:ind w:left="720" w:hanging="360"/>
       </w:pPr>
       <w:rPr>
-        <w:rFonts w:ascii="Symbol" w:hAnsi="Symbol" w:hint="default"/>
+        <w:rFonts w:hint="default" w:ascii="Symbol" w:hAnsi="Symbol"/>
         <w:sz w:val="20"/>
       </w:rPr>
     </w:lvl>
@@ -7050,7 +8074,7 @@
         <w:ind w:left="1440" w:hanging="360"/>
       </w:pPr>
       <w:rPr>
-        <w:rFonts w:ascii="Courier New" w:hAnsi="Courier New" w:hint="default"/>
+        <w:rFonts w:hint="default" w:ascii="Courier New" w:hAnsi="Courier New"/>
         <w:sz w:val="20"/>
       </w:rPr>
     </w:lvl>
@@ -7066,7 +8090,7 @@
         <w:ind w:left="2160" w:hanging="360"/>
       </w:pPr>
       <w:rPr>
-        <w:rFonts w:ascii="Wingdings" w:hAnsi="Wingdings" w:hint="default"/>
+        <w:rFonts w:hint="default" w:ascii="Wingdings" w:hAnsi="Wingdings"/>
         <w:sz w:val="20"/>
       </w:rPr>
     </w:lvl>
@@ -7082,7 +8106,7 @@
         <w:ind w:left="2880" w:hanging="360"/>
       </w:pPr>
       <w:rPr>
-        <w:rFonts w:ascii="Wingdings" w:hAnsi="Wingdings" w:hint="default"/>
+        <w:rFonts w:hint="default" w:ascii="Wingdings" w:hAnsi="Wingdings"/>
         <w:sz w:val="20"/>
       </w:rPr>
     </w:lvl>
@@ -7098,7 +8122,7 @@
         <w:ind w:left="3600" w:hanging="360"/>
       </w:pPr>
       <w:rPr>
-        <w:rFonts w:ascii="Wingdings" w:hAnsi="Wingdings" w:hint="default"/>
+        <w:rFonts w:hint="default" w:ascii="Wingdings" w:hAnsi="Wingdings"/>
         <w:sz w:val="20"/>
       </w:rPr>
     </w:lvl>
@@ -7114,7 +8138,7 @@
         <w:ind w:left="4320" w:hanging="360"/>
       </w:pPr>
       <w:rPr>
-        <w:rFonts w:ascii="Wingdings" w:hAnsi="Wingdings" w:hint="default"/>
+        <w:rFonts w:hint="default" w:ascii="Wingdings" w:hAnsi="Wingdings"/>
         <w:sz w:val="20"/>
       </w:rPr>
     </w:lvl>
@@ -7130,7 +8154,7 @@
         <w:ind w:left="5040" w:hanging="360"/>
       </w:pPr>
       <w:rPr>
-        <w:rFonts w:ascii="Wingdings" w:hAnsi="Wingdings" w:hint="default"/>
+        <w:rFonts w:hint="default" w:ascii="Wingdings" w:hAnsi="Wingdings"/>
         <w:sz w:val="20"/>
       </w:rPr>
     </w:lvl>
@@ -7146,7 +8170,7 @@
         <w:ind w:left="5760" w:hanging="360"/>
       </w:pPr>
       <w:rPr>
-        <w:rFonts w:ascii="Wingdings" w:hAnsi="Wingdings" w:hint="default"/>
+        <w:rFonts w:hint="default" w:ascii="Wingdings" w:hAnsi="Wingdings"/>
         <w:sz w:val="20"/>
       </w:rPr>
     </w:lvl>
@@ -7162,7 +8186,7 @@
         <w:ind w:left="6480" w:hanging="360"/>
       </w:pPr>
       <w:rPr>
-        <w:rFonts w:ascii="Wingdings" w:hAnsi="Wingdings" w:hint="default"/>
+        <w:rFonts w:hint="default" w:ascii="Wingdings" w:hAnsi="Wingdings"/>
         <w:sz w:val="20"/>
       </w:rPr>
     </w:lvl>
@@ -7361,7 +8385,7 @@
         <w:ind w:left="720" w:hanging="360"/>
       </w:pPr>
       <w:rPr>
-        <w:rFonts w:ascii="Symbol" w:hAnsi="Symbol" w:hint="default"/>
+        <w:rFonts w:hint="default" w:ascii="Symbol" w:hAnsi="Symbol"/>
         <w:sz w:val="20"/>
       </w:rPr>
     </w:lvl>
@@ -7377,7 +8401,7 @@
         <w:ind w:left="1440" w:hanging="360"/>
       </w:pPr>
       <w:rPr>
-        <w:rFonts w:ascii="Courier New" w:hAnsi="Courier New" w:hint="default"/>
+        <w:rFonts w:hint="default" w:ascii="Courier New" w:hAnsi="Courier New"/>
         <w:sz w:val="20"/>
       </w:rPr>
     </w:lvl>
@@ -7393,7 +8417,7 @@
         <w:ind w:left="2160" w:hanging="360"/>
       </w:pPr>
       <w:rPr>
-        <w:rFonts w:ascii="Wingdings" w:hAnsi="Wingdings" w:hint="default"/>
+        <w:rFonts w:hint="default" w:ascii="Wingdings" w:hAnsi="Wingdings"/>
         <w:sz w:val="20"/>
       </w:rPr>
     </w:lvl>
@@ -7409,7 +8433,7 @@
         <w:ind w:left="2880" w:hanging="360"/>
       </w:pPr>
       <w:rPr>
-        <w:rFonts w:ascii="Wingdings" w:hAnsi="Wingdings" w:hint="default"/>
+        <w:rFonts w:hint="default" w:ascii="Wingdings" w:hAnsi="Wingdings"/>
         <w:sz w:val="20"/>
       </w:rPr>
     </w:lvl>
@@ -7425,7 +8449,7 @@
         <w:ind w:left="3600" w:hanging="360"/>
       </w:pPr>
       <w:rPr>
-        <w:rFonts w:ascii="Wingdings" w:hAnsi="Wingdings" w:hint="default"/>
+        <w:rFonts w:hint="default" w:ascii="Wingdings" w:hAnsi="Wingdings"/>
         <w:sz w:val="20"/>
       </w:rPr>
     </w:lvl>
@@ -7441,7 +8465,7 @@
         <w:ind w:left="4320" w:hanging="360"/>
       </w:pPr>
       <w:rPr>
-        <w:rFonts w:ascii="Wingdings" w:hAnsi="Wingdings" w:hint="default"/>
+        <w:rFonts w:hint="default" w:ascii="Wingdings" w:hAnsi="Wingdings"/>
         <w:sz w:val="20"/>
       </w:rPr>
     </w:lvl>
@@ -7457,7 +8481,7 @@
         <w:ind w:left="5040" w:hanging="360"/>
       </w:pPr>
       <w:rPr>
-        <w:rFonts w:ascii="Wingdings" w:hAnsi="Wingdings" w:hint="default"/>
+        <w:rFonts w:hint="default" w:ascii="Wingdings" w:hAnsi="Wingdings"/>
         <w:sz w:val="20"/>
       </w:rPr>
     </w:lvl>
@@ -7473,7 +8497,7 @@
         <w:ind w:left="5760" w:hanging="360"/>
       </w:pPr>
       <w:rPr>
-        <w:rFonts w:ascii="Wingdings" w:hAnsi="Wingdings" w:hint="default"/>
+        <w:rFonts w:hint="default" w:ascii="Wingdings" w:hAnsi="Wingdings"/>
         <w:sz w:val="20"/>
       </w:rPr>
     </w:lvl>
@@ -7489,7 +8513,7 @@
         <w:ind w:left="6480" w:hanging="360"/>
       </w:pPr>
       <w:rPr>
-        <w:rFonts w:ascii="Wingdings" w:hAnsi="Wingdings" w:hint="default"/>
+        <w:rFonts w:hint="default" w:ascii="Wingdings" w:hAnsi="Wingdings"/>
         <w:sz w:val="20"/>
       </w:rPr>
     </w:lvl>
@@ -7507,7 +8531,7 @@
         <w:ind w:left="370" w:hanging="360"/>
       </w:pPr>
       <w:rPr>
-        <w:rFonts w:ascii="Symbol" w:hAnsi="Symbol" w:hint="default"/>
+        <w:rFonts w:hint="default" w:ascii="Symbol" w:hAnsi="Symbol"/>
       </w:rPr>
     </w:lvl>
     <w:lvl w:ilvl="1" w:tplc="40090003" w:tentative="1">
@@ -7519,7 +8543,7 @@
         <w:ind w:left="1090" w:hanging="360"/>
       </w:pPr>
       <w:rPr>
-        <w:rFonts w:ascii="Courier New" w:hAnsi="Courier New" w:cs="Courier New" w:hint="default"/>
+        <w:rFonts w:hint="default" w:ascii="Courier New" w:hAnsi="Courier New" w:cs="Courier New"/>
       </w:rPr>
     </w:lvl>
     <w:lvl w:ilvl="2" w:tplc="40090005" w:tentative="1">
@@ -7531,7 +8555,7 @@
         <w:ind w:left="1810" w:hanging="360"/>
       </w:pPr>
       <w:rPr>
-        <w:rFonts w:ascii="Wingdings" w:hAnsi="Wingdings" w:hint="default"/>
+        <w:rFonts w:hint="default" w:ascii="Wingdings" w:hAnsi="Wingdings"/>
       </w:rPr>
     </w:lvl>
     <w:lvl w:ilvl="3" w:tplc="40090001" w:tentative="1">
@@ -7543,7 +8567,7 @@
         <w:ind w:left="2530" w:hanging="360"/>
       </w:pPr>
       <w:rPr>
-        <w:rFonts w:ascii="Symbol" w:hAnsi="Symbol" w:hint="default"/>
+        <w:rFonts w:hint="default" w:ascii="Symbol" w:hAnsi="Symbol"/>
       </w:rPr>
     </w:lvl>
     <w:lvl w:ilvl="4" w:tplc="40090003" w:tentative="1">
@@ -7555,7 +8579,7 @@
         <w:ind w:left="3250" w:hanging="360"/>
       </w:pPr>
       <w:rPr>
-        <w:rFonts w:ascii="Courier New" w:hAnsi="Courier New" w:cs="Courier New" w:hint="default"/>
+        <w:rFonts w:hint="default" w:ascii="Courier New" w:hAnsi="Courier New" w:cs="Courier New"/>
       </w:rPr>
     </w:lvl>
     <w:lvl w:ilvl="5" w:tplc="40090005" w:tentative="1">
@@ -7567,7 +8591,7 @@
         <w:ind w:left="3970" w:hanging="360"/>
       </w:pPr>
       <w:rPr>
-        <w:rFonts w:ascii="Wingdings" w:hAnsi="Wingdings" w:hint="default"/>
+        <w:rFonts w:hint="default" w:ascii="Wingdings" w:hAnsi="Wingdings"/>
       </w:rPr>
     </w:lvl>
     <w:lvl w:ilvl="6" w:tplc="40090001" w:tentative="1">
@@ -7579,7 +8603,7 @@
         <w:ind w:left="4690" w:hanging="360"/>
       </w:pPr>
       <w:rPr>
-        <w:rFonts w:ascii="Symbol" w:hAnsi="Symbol" w:hint="default"/>
+        <w:rFonts w:hint="default" w:ascii="Symbol" w:hAnsi="Symbol"/>
       </w:rPr>
     </w:lvl>
     <w:lvl w:ilvl="7" w:tplc="40090003" w:tentative="1">
@@ -7591,7 +8615,7 @@
         <w:ind w:left="5410" w:hanging="360"/>
       </w:pPr>
       <w:rPr>
-        <w:rFonts w:ascii="Courier New" w:hAnsi="Courier New" w:cs="Courier New" w:hint="default"/>
+        <w:rFonts w:hint="default" w:ascii="Courier New" w:hAnsi="Courier New" w:cs="Courier New"/>
       </w:rPr>
     </w:lvl>
     <w:lvl w:ilvl="8" w:tplc="40090005" w:tentative="1">
@@ -7603,7 +8627,7 @@
         <w:ind w:left="6130" w:hanging="360"/>
       </w:pPr>
       <w:rPr>
-        <w:rFonts w:ascii="Wingdings" w:hAnsi="Wingdings" w:hint="default"/>
+        <w:rFonts w:hint="default" w:ascii="Wingdings" w:hAnsi="Wingdings"/>
       </w:rPr>
     </w:lvl>
   </w:abstractNum>
@@ -7623,7 +8647,7 @@
         <w:ind w:left="720" w:hanging="360"/>
       </w:pPr>
       <w:rPr>
-        <w:rFonts w:ascii="Symbol" w:hAnsi="Symbol" w:hint="default"/>
+        <w:rFonts w:hint="default" w:ascii="Symbol" w:hAnsi="Symbol"/>
         <w:sz w:val="20"/>
       </w:rPr>
     </w:lvl>
@@ -7639,7 +8663,7 @@
         <w:ind w:left="1440" w:hanging="360"/>
       </w:pPr>
       <w:rPr>
-        <w:rFonts w:ascii="Courier New" w:hAnsi="Courier New" w:hint="default"/>
+        <w:rFonts w:hint="default" w:ascii="Courier New" w:hAnsi="Courier New"/>
         <w:sz w:val="20"/>
       </w:rPr>
     </w:lvl>
@@ -7655,7 +8679,7 @@
         <w:ind w:left="2160" w:hanging="360"/>
       </w:pPr>
       <w:rPr>
-        <w:rFonts w:ascii="Wingdings" w:hAnsi="Wingdings" w:hint="default"/>
+        <w:rFonts w:hint="default" w:ascii="Wingdings" w:hAnsi="Wingdings"/>
         <w:sz w:val="20"/>
       </w:rPr>
     </w:lvl>
@@ -7671,7 +8695,7 @@
         <w:ind w:left="2880" w:hanging="360"/>
       </w:pPr>
       <w:rPr>
-        <w:rFonts w:ascii="Wingdings" w:hAnsi="Wingdings" w:hint="default"/>
+        <w:rFonts w:hint="default" w:ascii="Wingdings" w:hAnsi="Wingdings"/>
         <w:sz w:val="20"/>
       </w:rPr>
     </w:lvl>
@@ -7687,7 +8711,7 @@
         <w:ind w:left="3600" w:hanging="360"/>
       </w:pPr>
       <w:rPr>
-        <w:rFonts w:ascii="Wingdings" w:hAnsi="Wingdings" w:hint="default"/>
+        <w:rFonts w:hint="default" w:ascii="Wingdings" w:hAnsi="Wingdings"/>
         <w:sz w:val="20"/>
       </w:rPr>
     </w:lvl>
@@ -7703,7 +8727,7 @@
         <w:ind w:left="4320" w:hanging="360"/>
       </w:pPr>
       <w:rPr>
-        <w:rFonts w:ascii="Wingdings" w:hAnsi="Wingdings" w:hint="default"/>
+        <w:rFonts w:hint="default" w:ascii="Wingdings" w:hAnsi="Wingdings"/>
         <w:sz w:val="20"/>
       </w:rPr>
     </w:lvl>
@@ -7719,7 +8743,7 @@
         <w:ind w:left="5040" w:hanging="360"/>
       </w:pPr>
       <w:rPr>
-        <w:rFonts w:ascii="Wingdings" w:hAnsi="Wingdings" w:hint="default"/>
+        <w:rFonts w:hint="default" w:ascii="Wingdings" w:hAnsi="Wingdings"/>
         <w:sz w:val="20"/>
       </w:rPr>
     </w:lvl>
@@ -7735,7 +8759,7 @@
         <w:ind w:left="5760" w:hanging="360"/>
       </w:pPr>
       <w:rPr>
-        <w:rFonts w:ascii="Wingdings" w:hAnsi="Wingdings" w:hint="default"/>
+        <w:rFonts w:hint="default" w:ascii="Wingdings" w:hAnsi="Wingdings"/>
         <w:sz w:val="20"/>
       </w:rPr>
     </w:lvl>
@@ -7751,7 +8775,7 @@
         <w:ind w:left="6480" w:hanging="360"/>
       </w:pPr>
       <w:rPr>
-        <w:rFonts w:ascii="Wingdings" w:hAnsi="Wingdings" w:hint="default"/>
+        <w:rFonts w:hint="default" w:ascii="Wingdings" w:hAnsi="Wingdings"/>
         <w:sz w:val="20"/>
       </w:rPr>
     </w:lvl>
@@ -7769,7 +8793,7 @@
         <w:ind w:left="251"/>
       </w:pPr>
       <w:rPr>
-        <w:rFonts w:ascii="Calibri" w:eastAsia="Calibri" w:hAnsi="Calibri" w:cs="Calibri"/>
+        <w:rFonts w:ascii="Calibri" w:hAnsi="Calibri" w:eastAsia="Calibri" w:cs="Calibri"/>
         <w:b w:val="0"/>
         <w:i w:val="0"/>
         <w:strike w:val="0"/>
@@ -7778,7 +8802,7 @@
         <w:sz w:val="24"/>
         <w:szCs w:val="24"/>
         <w:u w:val="none" w:color="000000"/>
-        <w:bdr w:val="none" w:sz="0" w:space="0" w:color="auto"/>
+        <w:bdr w:val="none" w:color="auto" w:sz="0" w:space="0"/>
         <w:shd w:val="clear" w:color="auto" w:fill="auto"/>
         <w:vertAlign w:val="baseline"/>
       </w:rPr>
@@ -7792,7 +8816,7 @@
         <w:ind w:left="1080"/>
       </w:pPr>
       <w:rPr>
-        <w:rFonts w:ascii="Calibri" w:eastAsia="Calibri" w:hAnsi="Calibri" w:cs="Calibri"/>
+        <w:rFonts w:ascii="Calibri" w:hAnsi="Calibri" w:eastAsia="Calibri" w:cs="Calibri"/>
         <w:b w:val="0"/>
         <w:i w:val="0"/>
         <w:strike w:val="0"/>
@@ -7801,7 +8825,7 @@
         <w:sz w:val="24"/>
         <w:szCs w:val="24"/>
         <w:u w:val="none" w:color="000000"/>
-        <w:bdr w:val="none" w:sz="0" w:space="0" w:color="auto"/>
+        <w:bdr w:val="none" w:color="auto" w:sz="0" w:space="0"/>
         <w:shd w:val="clear" w:color="auto" w:fill="auto"/>
         <w:vertAlign w:val="baseline"/>
       </w:rPr>
@@ -7815,7 +8839,7 @@
         <w:ind w:left="1800"/>
       </w:pPr>
       <w:rPr>
-        <w:rFonts w:ascii="Calibri" w:eastAsia="Calibri" w:hAnsi="Calibri" w:cs="Calibri"/>
+        <w:rFonts w:ascii="Calibri" w:hAnsi="Calibri" w:eastAsia="Calibri" w:cs="Calibri"/>
         <w:b w:val="0"/>
         <w:i w:val="0"/>
         <w:strike w:val="0"/>
@@ -7824,7 +8848,7 @@
         <w:sz w:val="24"/>
         <w:szCs w:val="24"/>
         <w:u w:val="none" w:color="000000"/>
-        <w:bdr w:val="none" w:sz="0" w:space="0" w:color="auto"/>
+        <w:bdr w:val="none" w:color="auto" w:sz="0" w:space="0"/>
         <w:shd w:val="clear" w:color="auto" w:fill="auto"/>
         <w:vertAlign w:val="baseline"/>
       </w:rPr>
@@ -7838,7 +8862,7 @@
         <w:ind w:left="2520"/>
       </w:pPr>
       <w:rPr>
-        <w:rFonts w:ascii="Calibri" w:eastAsia="Calibri" w:hAnsi="Calibri" w:cs="Calibri"/>
+        <w:rFonts w:ascii="Calibri" w:hAnsi="Calibri" w:eastAsia="Calibri" w:cs="Calibri"/>
         <w:b w:val="0"/>
         <w:i w:val="0"/>
         <w:strike w:val="0"/>
@@ -7847,7 +8871,7 @@
         <w:sz w:val="24"/>
         <w:szCs w:val="24"/>
         <w:u w:val="none" w:color="000000"/>
-        <w:bdr w:val="none" w:sz="0" w:space="0" w:color="auto"/>
+        <w:bdr w:val="none" w:color="auto" w:sz="0" w:space="0"/>
         <w:shd w:val="clear" w:color="auto" w:fill="auto"/>
         <w:vertAlign w:val="baseline"/>
       </w:rPr>
@@ -7861,7 +8885,7 @@
         <w:ind w:left="3240"/>
       </w:pPr>
       <w:rPr>
-        <w:rFonts w:ascii="Calibri" w:eastAsia="Calibri" w:hAnsi="Calibri" w:cs="Calibri"/>
+        <w:rFonts w:ascii="Calibri" w:hAnsi="Calibri" w:eastAsia="Calibri" w:cs="Calibri"/>
         <w:b w:val="0"/>
         <w:i w:val="0"/>
         <w:strike w:val="0"/>
@@ -7870,7 +8894,7 @@
         <w:sz w:val="24"/>
         <w:szCs w:val="24"/>
         <w:u w:val="none" w:color="000000"/>
-        <w:bdr w:val="none" w:sz="0" w:space="0" w:color="auto"/>
+        <w:bdr w:val="none" w:color="auto" w:sz="0" w:space="0"/>
         <w:shd w:val="clear" w:color="auto" w:fill="auto"/>
         <w:vertAlign w:val="baseline"/>
       </w:rPr>
@@ -7884,7 +8908,7 @@
         <w:ind w:left="3960"/>
       </w:pPr>
       <w:rPr>
-        <w:rFonts w:ascii="Calibri" w:eastAsia="Calibri" w:hAnsi="Calibri" w:cs="Calibri"/>
+        <w:rFonts w:ascii="Calibri" w:hAnsi="Calibri" w:eastAsia="Calibri" w:cs="Calibri"/>
         <w:b w:val="0"/>
         <w:i w:val="0"/>
         <w:strike w:val="0"/>
@@ -7893,7 +8917,7 @@
         <w:sz w:val="24"/>
         <w:szCs w:val="24"/>
         <w:u w:val="none" w:color="000000"/>
-        <w:bdr w:val="none" w:sz="0" w:space="0" w:color="auto"/>
+        <w:bdr w:val="none" w:color="auto" w:sz="0" w:space="0"/>
         <w:shd w:val="clear" w:color="auto" w:fill="auto"/>
         <w:vertAlign w:val="baseline"/>
       </w:rPr>
@@ -7907,7 +8931,7 @@
         <w:ind w:left="4680"/>
       </w:pPr>
       <w:rPr>
-        <w:rFonts w:ascii="Calibri" w:eastAsia="Calibri" w:hAnsi="Calibri" w:cs="Calibri"/>
+        <w:rFonts w:ascii="Calibri" w:hAnsi="Calibri" w:eastAsia="Calibri" w:cs="Calibri"/>
         <w:b w:val="0"/>
         <w:i w:val="0"/>
         <w:strike w:val="0"/>
@@ -7916,7 +8940,7 @@
         <w:sz w:val="24"/>
         <w:szCs w:val="24"/>
         <w:u w:val="none" w:color="000000"/>
-        <w:bdr w:val="none" w:sz="0" w:space="0" w:color="auto"/>
+        <w:bdr w:val="none" w:color="auto" w:sz="0" w:space="0"/>
         <w:shd w:val="clear" w:color="auto" w:fill="auto"/>
         <w:vertAlign w:val="baseline"/>
       </w:rPr>
@@ -7930,7 +8954,7 @@
         <w:ind w:left="5400"/>
       </w:pPr>
       <w:rPr>
-        <w:rFonts w:ascii="Calibri" w:eastAsia="Calibri" w:hAnsi="Calibri" w:cs="Calibri"/>
+        <w:rFonts w:ascii="Calibri" w:hAnsi="Calibri" w:eastAsia="Calibri" w:cs="Calibri"/>
         <w:b w:val="0"/>
         <w:i w:val="0"/>
         <w:strike w:val="0"/>
@@ -7939,7 +8963,7 @@
         <w:sz w:val="24"/>
         <w:szCs w:val="24"/>
         <w:u w:val="none" w:color="000000"/>
-        <w:bdr w:val="none" w:sz="0" w:space="0" w:color="auto"/>
+        <w:bdr w:val="none" w:color="auto" w:sz="0" w:space="0"/>
         <w:shd w:val="clear" w:color="auto" w:fill="auto"/>
         <w:vertAlign w:val="baseline"/>
       </w:rPr>
@@ -7953,7 +8977,7 @@
         <w:ind w:left="6120"/>
       </w:pPr>
       <w:rPr>
-        <w:rFonts w:ascii="Calibri" w:eastAsia="Calibri" w:hAnsi="Calibri" w:cs="Calibri"/>
+        <w:rFonts w:ascii="Calibri" w:hAnsi="Calibri" w:eastAsia="Calibri" w:cs="Calibri"/>
         <w:b w:val="0"/>
         <w:i w:val="0"/>
         <w:strike w:val="0"/>
@@ -7962,7 +8986,7 @@
         <w:sz w:val="24"/>
         <w:szCs w:val="24"/>
         <w:u w:val="none" w:color="000000"/>
-        <w:bdr w:val="none" w:sz="0" w:space="0" w:color="auto"/>
+        <w:bdr w:val="none" w:color="auto" w:sz="0" w:space="0"/>
         <w:shd w:val="clear" w:color="auto" w:fill="auto"/>
         <w:vertAlign w:val="baseline"/>
       </w:rPr>
@@ -7981,7 +9005,7 @@
         <w:ind w:left="720"/>
       </w:pPr>
       <w:rPr>
-        <w:rFonts w:ascii="Arial" w:eastAsia="Arial" w:hAnsi="Arial" w:cs="Arial"/>
+        <w:rFonts w:ascii="Arial" w:hAnsi="Arial" w:eastAsia="Arial" w:cs="Arial"/>
         <w:b w:val="0"/>
         <w:i w:val="0"/>
         <w:strike w:val="0"/>
@@ -7990,7 +9014,7 @@
         <w:sz w:val="24"/>
         <w:szCs w:val="24"/>
         <w:u w:val="none" w:color="000000"/>
-        <w:bdr w:val="none" w:sz="0" w:space="0" w:color="auto"/>
+        <w:bdr w:val="none" w:color="auto" w:sz="0" w:space="0"/>
         <w:shd w:val="clear" w:color="auto" w:fill="auto"/>
         <w:vertAlign w:val="baseline"/>
       </w:rPr>
@@ -8004,7 +9028,7 @@
         <w:ind w:left="1440"/>
       </w:pPr>
       <w:rPr>
-        <w:rFonts w:ascii="Arial" w:eastAsia="Arial" w:hAnsi="Arial" w:cs="Arial"/>
+        <w:rFonts w:ascii="Arial" w:hAnsi="Arial" w:eastAsia="Arial" w:cs="Arial"/>
         <w:b w:val="0"/>
         <w:i w:val="0"/>
         <w:strike w:val="0"/>
@@ -8013,7 +9037,7 @@
         <w:sz w:val="24"/>
         <w:szCs w:val="24"/>
         <w:u w:val="none" w:color="000000"/>
-        <w:bdr w:val="none" w:sz="0" w:space="0" w:color="auto"/>
+        <w:bdr w:val="none" w:color="auto" w:sz="0" w:space="0"/>
         <w:shd w:val="clear" w:color="auto" w:fill="auto"/>
         <w:vertAlign w:val="baseline"/>
       </w:rPr>
@@ -8027,7 +9051,7 @@
         <w:ind w:left="2160"/>
       </w:pPr>
       <w:rPr>
-        <w:rFonts w:ascii="Arial" w:eastAsia="Arial" w:hAnsi="Arial" w:cs="Arial"/>
+        <w:rFonts w:ascii="Arial" w:hAnsi="Arial" w:eastAsia="Arial" w:cs="Arial"/>
         <w:b w:val="0"/>
         <w:i w:val="0"/>
         <w:strike w:val="0"/>
@@ -8036,7 +9060,7 @@
         <w:sz w:val="24"/>
         <w:szCs w:val="24"/>
         <w:u w:val="none" w:color="000000"/>
-        <w:bdr w:val="none" w:sz="0" w:space="0" w:color="auto"/>
+        <w:bdr w:val="none" w:color="auto" w:sz="0" w:space="0"/>
         <w:shd w:val="clear" w:color="auto" w:fill="auto"/>
         <w:vertAlign w:val="baseline"/>
       </w:rPr>
@@ -8050,7 +9074,7 @@
         <w:ind w:left="2880"/>
       </w:pPr>
       <w:rPr>
-        <w:rFonts w:ascii="Arial" w:eastAsia="Arial" w:hAnsi="Arial" w:cs="Arial"/>
+        <w:rFonts w:ascii="Arial" w:hAnsi="Arial" w:eastAsia="Arial" w:cs="Arial"/>
         <w:b w:val="0"/>
         <w:i w:val="0"/>
         <w:strike w:val="0"/>
@@ -8059,7 +9083,7 @@
         <w:sz w:val="24"/>
         <w:szCs w:val="24"/>
         <w:u w:val="none" w:color="000000"/>
-        <w:bdr w:val="none" w:sz="0" w:space="0" w:color="auto"/>
+        <w:bdr w:val="none" w:color="auto" w:sz="0" w:space="0"/>
         <w:shd w:val="clear" w:color="auto" w:fill="auto"/>
         <w:vertAlign w:val="baseline"/>
       </w:rPr>
@@ -8073,7 +9097,7 @@
         <w:ind w:left="3600"/>
       </w:pPr>
       <w:rPr>
-        <w:rFonts w:ascii="Arial" w:eastAsia="Arial" w:hAnsi="Arial" w:cs="Arial"/>
+        <w:rFonts w:ascii="Arial" w:hAnsi="Arial" w:eastAsia="Arial" w:cs="Arial"/>
         <w:b w:val="0"/>
         <w:i w:val="0"/>
         <w:strike w:val="0"/>
@@ -8082,7 +9106,7 @@
         <w:sz w:val="24"/>
         <w:szCs w:val="24"/>
         <w:u w:val="none" w:color="000000"/>
-        <w:bdr w:val="none" w:sz="0" w:space="0" w:color="auto"/>
+        <w:bdr w:val="none" w:color="auto" w:sz="0" w:space="0"/>
         <w:shd w:val="clear" w:color="auto" w:fill="auto"/>
         <w:vertAlign w:val="baseline"/>
       </w:rPr>
@@ -8096,7 +9120,7 @@
         <w:ind w:left="4320"/>
       </w:pPr>
       <w:rPr>
-        <w:rFonts w:ascii="Arial" w:eastAsia="Arial" w:hAnsi="Arial" w:cs="Arial"/>
+        <w:rFonts w:ascii="Arial" w:hAnsi="Arial" w:eastAsia="Arial" w:cs="Arial"/>
         <w:b w:val="0"/>
         <w:i w:val="0"/>
         <w:strike w:val="0"/>
@@ -8105,7 +9129,7 @@
         <w:sz w:val="24"/>
         <w:szCs w:val="24"/>
         <w:u w:val="none" w:color="000000"/>
-        <w:bdr w:val="none" w:sz="0" w:space="0" w:color="auto"/>
+        <w:bdr w:val="none" w:color="auto" w:sz="0" w:space="0"/>
         <w:shd w:val="clear" w:color="auto" w:fill="auto"/>
         <w:vertAlign w:val="baseline"/>
       </w:rPr>
@@ -8119,7 +9143,7 @@
         <w:ind w:left="5040"/>
       </w:pPr>
       <w:rPr>
-        <w:rFonts w:ascii="Arial" w:eastAsia="Arial" w:hAnsi="Arial" w:cs="Arial"/>
+        <w:rFonts w:ascii="Arial" w:hAnsi="Arial" w:eastAsia="Arial" w:cs="Arial"/>
         <w:b w:val="0"/>
         <w:i w:val="0"/>
         <w:strike w:val="0"/>
@@ -8128,7 +9152,7 @@
         <w:sz w:val="24"/>
         <w:szCs w:val="24"/>
         <w:u w:val="none" w:color="000000"/>
-        <w:bdr w:val="none" w:sz="0" w:space="0" w:color="auto"/>
+        <w:bdr w:val="none" w:color="auto" w:sz="0" w:space="0"/>
         <w:shd w:val="clear" w:color="auto" w:fill="auto"/>
         <w:vertAlign w:val="baseline"/>
       </w:rPr>
@@ -8142,7 +9166,7 @@
         <w:ind w:left="5760"/>
       </w:pPr>
       <w:rPr>
-        <w:rFonts w:ascii="Arial" w:eastAsia="Arial" w:hAnsi="Arial" w:cs="Arial"/>
+        <w:rFonts w:ascii="Arial" w:hAnsi="Arial" w:eastAsia="Arial" w:cs="Arial"/>
         <w:b w:val="0"/>
         <w:i w:val="0"/>
         <w:strike w:val="0"/>
@@ -8151,7 +9175,7 @@
         <w:sz w:val="24"/>
         <w:szCs w:val="24"/>
         <w:u w:val="none" w:color="000000"/>
-        <w:bdr w:val="none" w:sz="0" w:space="0" w:color="auto"/>
+        <w:bdr w:val="none" w:color="auto" w:sz="0" w:space="0"/>
         <w:shd w:val="clear" w:color="auto" w:fill="auto"/>
         <w:vertAlign w:val="baseline"/>
       </w:rPr>
@@ -8165,7 +9189,7 @@
         <w:ind w:left="6480"/>
       </w:pPr>
       <w:rPr>
-        <w:rFonts w:ascii="Arial" w:eastAsia="Arial" w:hAnsi="Arial" w:cs="Arial"/>
+        <w:rFonts w:ascii="Arial" w:hAnsi="Arial" w:eastAsia="Arial" w:cs="Arial"/>
         <w:b w:val="0"/>
         <w:i w:val="0"/>
         <w:strike w:val="0"/>
@@ -8174,7 +9198,7 @@
         <w:sz w:val="24"/>
         <w:szCs w:val="24"/>
         <w:u w:val="none" w:color="000000"/>
-        <w:bdr w:val="none" w:sz="0" w:space="0" w:color="auto"/>
+        <w:bdr w:val="none" w:color="auto" w:sz="0" w:space="0"/>
         <w:shd w:val="clear" w:color="auto" w:fill="auto"/>
         <w:vertAlign w:val="baseline"/>
       </w:rPr>
@@ -8282,7 +9306,7 @@
         <w:ind w:left="720" w:hanging="360"/>
       </w:pPr>
       <w:rPr>
-        <w:rFonts w:ascii="Symbol" w:hAnsi="Symbol" w:hint="default"/>
+        <w:rFonts w:hint="default" w:ascii="Symbol" w:hAnsi="Symbol"/>
       </w:rPr>
     </w:lvl>
     <w:lvl w:ilvl="1" w:tplc="40090003" w:tentative="1">
@@ -8294,7 +9318,7 @@
         <w:ind w:left="1440" w:hanging="360"/>
       </w:pPr>
       <w:rPr>
-        <w:rFonts w:ascii="Courier New" w:hAnsi="Courier New" w:cs="Courier New" w:hint="default"/>
+        <w:rFonts w:hint="default" w:ascii="Courier New" w:hAnsi="Courier New" w:cs="Courier New"/>
       </w:rPr>
     </w:lvl>
     <w:lvl w:ilvl="2" w:tplc="40090005" w:tentative="1">
@@ -8306,7 +9330,7 @@
         <w:ind w:left="2160" w:hanging="360"/>
       </w:pPr>
       <w:rPr>
-        <w:rFonts w:ascii="Wingdings" w:hAnsi="Wingdings" w:hint="default"/>
+        <w:rFonts w:hint="default" w:ascii="Wingdings" w:hAnsi="Wingdings"/>
       </w:rPr>
     </w:lvl>
     <w:lvl w:ilvl="3" w:tplc="40090001" w:tentative="1">
@@ -8318,7 +9342,7 @@
         <w:ind w:left="2880" w:hanging="360"/>
       </w:pPr>
       <w:rPr>
-        <w:rFonts w:ascii="Symbol" w:hAnsi="Symbol" w:hint="default"/>
+        <w:rFonts w:hint="default" w:ascii="Symbol" w:hAnsi="Symbol"/>
       </w:rPr>
     </w:lvl>
     <w:lvl w:ilvl="4" w:tplc="40090003" w:tentative="1">
@@ -8330,7 +9354,7 @@
         <w:ind w:left="3600" w:hanging="360"/>
       </w:pPr>
       <w:rPr>
-        <w:rFonts w:ascii="Courier New" w:hAnsi="Courier New" w:cs="Courier New" w:hint="default"/>
+        <w:rFonts w:hint="default" w:ascii="Courier New" w:hAnsi="Courier New" w:cs="Courier New"/>
       </w:rPr>
     </w:lvl>
     <w:lvl w:ilvl="5" w:tplc="40090005" w:tentative="1">
@@ -8342,7 +9366,7 @@
         <w:ind w:left="4320" w:hanging="360"/>
       </w:pPr>
       <w:rPr>
-        <w:rFonts w:ascii="Wingdings" w:hAnsi="Wingdings" w:hint="default"/>
+        <w:rFonts w:hint="default" w:ascii="Wingdings" w:hAnsi="Wingdings"/>
       </w:rPr>
     </w:lvl>
     <w:lvl w:ilvl="6" w:tplc="40090001" w:tentative="1">
@@ -8354,7 +9378,7 @@
         <w:ind w:left="5040" w:hanging="360"/>
       </w:pPr>
       <w:rPr>
-        <w:rFonts w:ascii="Symbol" w:hAnsi="Symbol" w:hint="default"/>
+        <w:rFonts w:hint="default" w:ascii="Symbol" w:hAnsi="Symbol"/>
       </w:rPr>
     </w:lvl>
     <w:lvl w:ilvl="7" w:tplc="40090003" w:tentative="1">
@@ -8366,7 +9390,7 @@
         <w:ind w:left="5760" w:hanging="360"/>
       </w:pPr>
       <w:rPr>
-        <w:rFonts w:ascii="Courier New" w:hAnsi="Courier New" w:cs="Courier New" w:hint="default"/>
+        <w:rFonts w:hint="default" w:ascii="Courier New" w:hAnsi="Courier New" w:cs="Courier New"/>
       </w:rPr>
     </w:lvl>
     <w:lvl w:ilvl="8" w:tplc="40090005" w:tentative="1">
@@ -8378,7 +9402,7 @@
         <w:ind w:left="6480" w:hanging="360"/>
       </w:pPr>
       <w:rPr>
-        <w:rFonts w:ascii="Wingdings" w:hAnsi="Wingdings" w:hint="default"/>
+        <w:rFonts w:hint="default" w:ascii="Wingdings" w:hAnsi="Wingdings"/>
       </w:rPr>
     </w:lvl>
   </w:abstractNum>
@@ -8398,7 +9422,7 @@
         <w:ind w:left="720" w:hanging="360"/>
       </w:pPr>
       <w:rPr>
-        <w:rFonts w:ascii="Symbol" w:hAnsi="Symbol" w:hint="default"/>
+        <w:rFonts w:hint="default" w:ascii="Symbol" w:hAnsi="Symbol"/>
         <w:sz w:val="20"/>
       </w:rPr>
     </w:lvl>
@@ -8414,7 +9438,7 @@
         <w:ind w:left="1440" w:hanging="360"/>
       </w:pPr>
       <w:rPr>
-        <w:rFonts w:ascii="Courier New" w:hAnsi="Courier New" w:hint="default"/>
+        <w:rFonts w:hint="default" w:ascii="Courier New" w:hAnsi="Courier New"/>
         <w:sz w:val="20"/>
       </w:rPr>
     </w:lvl>
@@ -8430,7 +9454,7 @@
         <w:ind w:left="2160" w:hanging="360"/>
       </w:pPr>
       <w:rPr>
-        <w:rFonts w:ascii="Wingdings" w:hAnsi="Wingdings" w:hint="default"/>
+        <w:rFonts w:hint="default" w:ascii="Wingdings" w:hAnsi="Wingdings"/>
         <w:sz w:val="20"/>
       </w:rPr>
     </w:lvl>
@@ -8446,7 +9470,7 @@
         <w:ind w:left="2880" w:hanging="360"/>
       </w:pPr>
       <w:rPr>
-        <w:rFonts w:ascii="Wingdings" w:hAnsi="Wingdings" w:hint="default"/>
+        <w:rFonts w:hint="default" w:ascii="Wingdings" w:hAnsi="Wingdings"/>
         <w:sz w:val="20"/>
       </w:rPr>
     </w:lvl>
@@ -8462,7 +9486,7 @@
         <w:ind w:left="3600" w:hanging="360"/>
       </w:pPr>
       <w:rPr>
-        <w:rFonts w:ascii="Wingdings" w:hAnsi="Wingdings" w:hint="default"/>
+        <w:rFonts w:hint="default" w:ascii="Wingdings" w:hAnsi="Wingdings"/>
         <w:sz w:val="20"/>
       </w:rPr>
     </w:lvl>
@@ -8478,7 +9502,7 @@
         <w:ind w:left="4320" w:hanging="360"/>
       </w:pPr>
       <w:rPr>
-        <w:rFonts w:ascii="Wingdings" w:hAnsi="Wingdings" w:hint="default"/>
+        <w:rFonts w:hint="default" w:ascii="Wingdings" w:hAnsi="Wingdings"/>
         <w:sz w:val="20"/>
       </w:rPr>
     </w:lvl>
@@ -8494,7 +9518,7 @@
         <w:ind w:left="5040" w:hanging="360"/>
       </w:pPr>
       <w:rPr>
-        <w:rFonts w:ascii="Wingdings" w:hAnsi="Wingdings" w:hint="default"/>
+        <w:rFonts w:hint="default" w:ascii="Wingdings" w:hAnsi="Wingdings"/>
         <w:sz w:val="20"/>
       </w:rPr>
     </w:lvl>
@@ -8510,7 +9534,7 @@
         <w:ind w:left="5760" w:hanging="360"/>
       </w:pPr>
       <w:rPr>
-        <w:rFonts w:ascii="Wingdings" w:hAnsi="Wingdings" w:hint="default"/>
+        <w:rFonts w:hint="default" w:ascii="Wingdings" w:hAnsi="Wingdings"/>
         <w:sz w:val="20"/>
       </w:rPr>
     </w:lvl>
@@ -8526,7 +9550,7 @@
         <w:ind w:left="6480" w:hanging="360"/>
       </w:pPr>
       <w:rPr>
-        <w:rFonts w:ascii="Wingdings" w:hAnsi="Wingdings" w:hint="default"/>
+        <w:rFonts w:hint="default" w:ascii="Wingdings" w:hAnsi="Wingdings"/>
         <w:sz w:val="20"/>
       </w:rPr>
     </w:lvl>
@@ -8544,7 +9568,7 @@
         <w:ind w:left="783"/>
       </w:pPr>
       <w:rPr>
-        <w:rFonts w:ascii="Arial" w:eastAsia="Arial" w:hAnsi="Arial" w:cs="Arial"/>
+        <w:rFonts w:ascii="Arial" w:hAnsi="Arial" w:eastAsia="Arial" w:cs="Arial"/>
         <w:b w:val="0"/>
         <w:i w:val="0"/>
         <w:strike w:val="0"/>
@@ -8553,7 +9577,7 @@
         <w:sz w:val="24"/>
         <w:szCs w:val="24"/>
         <w:u w:val="none" w:color="000000"/>
-        <w:bdr w:val="none" w:sz="0" w:space="0" w:color="auto"/>
+        <w:bdr w:val="none" w:color="auto" w:sz="0" w:space="0"/>
         <w:shd w:val="clear" w:color="auto" w:fill="auto"/>
         <w:vertAlign w:val="baseline"/>
       </w:rPr>
@@ -8567,7 +9591,7 @@
         <w:ind w:left="1440"/>
       </w:pPr>
       <w:rPr>
-        <w:rFonts w:ascii="Arial" w:eastAsia="Arial" w:hAnsi="Arial" w:cs="Arial"/>
+        <w:rFonts w:ascii="Arial" w:hAnsi="Arial" w:eastAsia="Arial" w:cs="Arial"/>
         <w:b w:val="0"/>
         <w:i w:val="0"/>
         <w:strike w:val="0"/>
@@ -8576,7 +9600,7 @@
         <w:sz w:val="24"/>
         <w:szCs w:val="24"/>
         <w:u w:val="none" w:color="000000"/>
-        <w:bdr w:val="none" w:sz="0" w:space="0" w:color="auto"/>
+        <w:bdr w:val="none" w:color="auto" w:sz="0" w:space="0"/>
         <w:shd w:val="clear" w:color="auto" w:fill="auto"/>
         <w:vertAlign w:val="baseline"/>
       </w:rPr>
@@ -8590,7 +9614,7 @@
         <w:ind w:left="2160"/>
       </w:pPr>
       <w:rPr>
-        <w:rFonts w:ascii="Arial" w:eastAsia="Arial" w:hAnsi="Arial" w:cs="Arial"/>
+        <w:rFonts w:ascii="Arial" w:hAnsi="Arial" w:eastAsia="Arial" w:cs="Arial"/>
         <w:b w:val="0"/>
         <w:i w:val="0"/>
         <w:strike w:val="0"/>
@@ -8599,7 +9623,7 @@
         <w:sz w:val="24"/>
         <w:szCs w:val="24"/>
         <w:u w:val="none" w:color="000000"/>
-        <w:bdr w:val="none" w:sz="0" w:space="0" w:color="auto"/>
+        <w:bdr w:val="none" w:color="auto" w:sz="0" w:space="0"/>
         <w:shd w:val="clear" w:color="auto" w:fill="auto"/>
         <w:vertAlign w:val="baseline"/>
       </w:rPr>
@@ -8613,7 +9637,7 @@
         <w:ind w:left="2880"/>
       </w:pPr>
       <w:rPr>
-        <w:rFonts w:ascii="Arial" w:eastAsia="Arial" w:hAnsi="Arial" w:cs="Arial"/>
+        <w:rFonts w:ascii="Arial" w:hAnsi="Arial" w:eastAsia="Arial" w:cs="Arial"/>
         <w:b w:val="0"/>
         <w:i w:val="0"/>
         <w:strike w:val="0"/>
@@ -8622,7 +9646,7 @@
         <w:sz w:val="24"/>
         <w:szCs w:val="24"/>
         <w:u w:val="none" w:color="000000"/>
-        <w:bdr w:val="none" w:sz="0" w:space="0" w:color="auto"/>
+        <w:bdr w:val="none" w:color="auto" w:sz="0" w:space="0"/>
         <w:shd w:val="clear" w:color="auto" w:fill="auto"/>
         <w:vertAlign w:val="baseline"/>
       </w:rPr>
@@ -8636,7 +9660,7 @@
         <w:ind w:left="3600"/>
       </w:pPr>
       <w:rPr>
-        <w:rFonts w:ascii="Arial" w:eastAsia="Arial" w:hAnsi="Arial" w:cs="Arial"/>
+        <w:rFonts w:ascii="Arial" w:hAnsi="Arial" w:eastAsia="Arial" w:cs="Arial"/>
         <w:b w:val="0"/>
         <w:i w:val="0"/>
         <w:strike w:val="0"/>
@@ -8645,7 +9669,7 @@
         <w:sz w:val="24"/>
         <w:szCs w:val="24"/>
         <w:u w:val="none" w:color="000000"/>
-        <w:bdr w:val="none" w:sz="0" w:space="0" w:color="auto"/>
+        <w:bdr w:val="none" w:color="auto" w:sz="0" w:space="0"/>
         <w:shd w:val="clear" w:color="auto" w:fill="auto"/>
         <w:vertAlign w:val="baseline"/>
       </w:rPr>
@@ -8659,7 +9683,7 @@
         <w:ind w:left="4320"/>
       </w:pPr>
       <w:rPr>
-        <w:rFonts w:ascii="Arial" w:eastAsia="Arial" w:hAnsi="Arial" w:cs="Arial"/>
+        <w:rFonts w:ascii="Arial" w:hAnsi="Arial" w:eastAsia="Arial" w:cs="Arial"/>
         <w:b w:val="0"/>
         <w:i w:val="0"/>
         <w:strike w:val="0"/>
@@ -8668,7 +9692,7 @@
         <w:sz w:val="24"/>
         <w:szCs w:val="24"/>
         <w:u w:val="none" w:color="000000"/>
-        <w:bdr w:val="none" w:sz="0" w:space="0" w:color="auto"/>
+        <w:bdr w:val="none" w:color="auto" w:sz="0" w:space="0"/>
         <w:shd w:val="clear" w:color="auto" w:fill="auto"/>
         <w:vertAlign w:val="baseline"/>
       </w:rPr>
@@ -8682,7 +9706,7 @@
         <w:ind w:left="5040"/>
       </w:pPr>
       <w:rPr>
-        <w:rFonts w:ascii="Arial" w:eastAsia="Arial" w:hAnsi="Arial" w:cs="Arial"/>
+        <w:rFonts w:ascii="Arial" w:hAnsi="Arial" w:eastAsia="Arial" w:cs="Arial"/>
         <w:b w:val="0"/>
         <w:i w:val="0"/>
         <w:strike w:val="0"/>
@@ -8691,7 +9715,7 @@
         <w:sz w:val="24"/>
         <w:szCs w:val="24"/>
         <w:u w:val="none" w:color="000000"/>
-        <w:bdr w:val="none" w:sz="0" w:space="0" w:color="auto"/>
+        <w:bdr w:val="none" w:color="auto" w:sz="0" w:space="0"/>
         <w:shd w:val="clear" w:color="auto" w:fill="auto"/>
         <w:vertAlign w:val="baseline"/>
       </w:rPr>
@@ -8705,7 +9729,7 @@
         <w:ind w:left="5760"/>
       </w:pPr>
       <w:rPr>
-        <w:rFonts w:ascii="Arial" w:eastAsia="Arial" w:hAnsi="Arial" w:cs="Arial"/>
+        <w:rFonts w:ascii="Arial" w:hAnsi="Arial" w:eastAsia="Arial" w:cs="Arial"/>
         <w:b w:val="0"/>
         <w:i w:val="0"/>
         <w:strike w:val="0"/>
@@ -8714,7 +9738,7 @@
         <w:sz w:val="24"/>
         <w:szCs w:val="24"/>
         <w:u w:val="none" w:color="000000"/>
-        <w:bdr w:val="none" w:sz="0" w:space="0" w:color="auto"/>
+        <w:bdr w:val="none" w:color="auto" w:sz="0" w:space="0"/>
         <w:shd w:val="clear" w:color="auto" w:fill="auto"/>
         <w:vertAlign w:val="baseline"/>
       </w:rPr>
@@ -8728,7 +9752,7 @@
         <w:ind w:left="6480"/>
       </w:pPr>
       <w:rPr>
-        <w:rFonts w:ascii="Arial" w:eastAsia="Arial" w:hAnsi="Arial" w:cs="Arial"/>
+        <w:rFonts w:ascii="Arial" w:hAnsi="Arial" w:eastAsia="Arial" w:cs="Arial"/>
         <w:b w:val="0"/>
         <w:i w:val="0"/>
         <w:strike w:val="0"/>
@@ -8737,7 +9761,7 @@
         <w:sz w:val="24"/>
         <w:szCs w:val="24"/>
         <w:u w:val="none" w:color="000000"/>
-        <w:bdr w:val="none" w:sz="0" w:space="0" w:color="auto"/>
+        <w:bdr w:val="none" w:color="auto" w:sz="0" w:space="0"/>
         <w:shd w:val="clear" w:color="auto" w:fill="auto"/>
         <w:vertAlign w:val="baseline"/>
       </w:rPr>
@@ -8756,7 +9780,7 @@
         <w:ind w:left="1440"/>
       </w:pPr>
       <w:rPr>
-        <w:rFonts w:ascii="Calibri" w:eastAsia="Calibri" w:hAnsi="Calibri" w:cs="Calibri"/>
+        <w:rFonts w:ascii="Calibri" w:hAnsi="Calibri" w:eastAsia="Calibri" w:cs="Calibri"/>
         <w:b w:val="0"/>
         <w:i w:val="0"/>
         <w:strike w:val="0"/>
@@ -8765,7 +9789,7 @@
         <w:sz w:val="24"/>
         <w:szCs w:val="24"/>
         <w:u w:val="none" w:color="000000"/>
-        <w:bdr w:val="none" w:sz="0" w:space="0" w:color="auto"/>
+        <w:bdr w:val="none" w:color="auto" w:sz="0" w:space="0"/>
         <w:shd w:val="clear" w:color="auto" w:fill="auto"/>
         <w:vertAlign w:val="baseline"/>
       </w:rPr>
@@ -8779,7 +9803,7 @@
         <w:ind w:left="2160"/>
       </w:pPr>
       <w:rPr>
-        <w:rFonts w:ascii="Calibri" w:eastAsia="Calibri" w:hAnsi="Calibri" w:cs="Calibri"/>
+        <w:rFonts w:ascii="Calibri" w:hAnsi="Calibri" w:eastAsia="Calibri" w:cs="Calibri"/>
         <w:b w:val="0"/>
         <w:i w:val="0"/>
         <w:strike w:val="0"/>
@@ -8788,7 +9812,7 @@
         <w:sz w:val="24"/>
         <w:szCs w:val="24"/>
         <w:u w:val="none" w:color="000000"/>
-        <w:bdr w:val="none" w:sz="0" w:space="0" w:color="auto"/>
+        <w:bdr w:val="none" w:color="auto" w:sz="0" w:space="0"/>
         <w:shd w:val="clear" w:color="auto" w:fill="auto"/>
         <w:vertAlign w:val="baseline"/>
       </w:rPr>
@@ -8802,7 +9826,7 @@
         <w:ind w:left="2880"/>
       </w:pPr>
       <w:rPr>
-        <w:rFonts w:ascii="Calibri" w:eastAsia="Calibri" w:hAnsi="Calibri" w:cs="Calibri"/>
+        <w:rFonts w:ascii="Calibri" w:hAnsi="Calibri" w:eastAsia="Calibri" w:cs="Calibri"/>
         <w:b w:val="0"/>
         <w:i w:val="0"/>
         <w:strike w:val="0"/>
@@ -8811,7 +9835,7 @@
         <w:sz w:val="24"/>
         <w:szCs w:val="24"/>
         <w:u w:val="none" w:color="000000"/>
-        <w:bdr w:val="none" w:sz="0" w:space="0" w:color="auto"/>
+        <w:bdr w:val="none" w:color="auto" w:sz="0" w:space="0"/>
         <w:shd w:val="clear" w:color="auto" w:fill="auto"/>
         <w:vertAlign w:val="baseline"/>
       </w:rPr>
@@ -8825,7 +9849,7 @@
         <w:ind w:left="3600"/>
       </w:pPr>
       <w:rPr>
-        <w:rFonts w:ascii="Calibri" w:eastAsia="Calibri" w:hAnsi="Calibri" w:cs="Calibri"/>
+        <w:rFonts w:ascii="Calibri" w:hAnsi="Calibri" w:eastAsia="Calibri" w:cs="Calibri"/>
         <w:b w:val="0"/>
         <w:i w:val="0"/>
         <w:strike w:val="0"/>
@@ -8834,7 +9858,7 @@
         <w:sz w:val="24"/>
         <w:szCs w:val="24"/>
         <w:u w:val="none" w:color="000000"/>
-        <w:bdr w:val="none" w:sz="0" w:space="0" w:color="auto"/>
+        <w:bdr w:val="none" w:color="auto" w:sz="0" w:space="0"/>
         <w:shd w:val="clear" w:color="auto" w:fill="auto"/>
         <w:vertAlign w:val="baseline"/>
       </w:rPr>
@@ -8848,7 +9872,7 @@
         <w:ind w:left="4320"/>
       </w:pPr>
       <w:rPr>
-        <w:rFonts w:ascii="Calibri" w:eastAsia="Calibri" w:hAnsi="Calibri" w:cs="Calibri"/>
+        <w:rFonts w:ascii="Calibri" w:hAnsi="Calibri" w:eastAsia="Calibri" w:cs="Calibri"/>
         <w:b w:val="0"/>
         <w:i w:val="0"/>
         <w:strike w:val="0"/>
@@ -8857,7 +9881,7 @@
         <w:sz w:val="24"/>
         <w:szCs w:val="24"/>
         <w:u w:val="none" w:color="000000"/>
-        <w:bdr w:val="none" w:sz="0" w:space="0" w:color="auto"/>
+        <w:bdr w:val="none" w:color="auto" w:sz="0" w:space="0"/>
         <w:shd w:val="clear" w:color="auto" w:fill="auto"/>
         <w:vertAlign w:val="baseline"/>
       </w:rPr>
@@ -8871,7 +9895,7 @@
         <w:ind w:left="5040"/>
       </w:pPr>
       <w:rPr>
-        <w:rFonts w:ascii="Calibri" w:eastAsia="Calibri" w:hAnsi="Calibri" w:cs="Calibri"/>
+        <w:rFonts w:ascii="Calibri" w:hAnsi="Calibri" w:eastAsia="Calibri" w:cs="Calibri"/>
         <w:b w:val="0"/>
         <w:i w:val="0"/>
         <w:strike w:val="0"/>
@@ -8880,7 +9904,7 @@
         <w:sz w:val="24"/>
         <w:szCs w:val="24"/>
         <w:u w:val="none" w:color="000000"/>
-        <w:bdr w:val="none" w:sz="0" w:space="0" w:color="auto"/>
+        <w:bdr w:val="none" w:color="auto" w:sz="0" w:space="0"/>
         <w:shd w:val="clear" w:color="auto" w:fill="auto"/>
         <w:vertAlign w:val="baseline"/>
       </w:rPr>
@@ -8894,7 +9918,7 @@
         <w:ind w:left="5760"/>
       </w:pPr>
       <w:rPr>
-        <w:rFonts w:ascii="Calibri" w:eastAsia="Calibri" w:hAnsi="Calibri" w:cs="Calibri"/>
+        <w:rFonts w:ascii="Calibri" w:hAnsi="Calibri" w:eastAsia="Calibri" w:cs="Calibri"/>
         <w:b w:val="0"/>
         <w:i w:val="0"/>
         <w:strike w:val="0"/>
@@ -8903,7 +9927,7 @@
         <w:sz w:val="24"/>
         <w:szCs w:val="24"/>
         <w:u w:val="none" w:color="000000"/>
-        <w:bdr w:val="none" w:sz="0" w:space="0" w:color="auto"/>
+        <w:bdr w:val="none" w:color="auto" w:sz="0" w:space="0"/>
         <w:shd w:val="clear" w:color="auto" w:fill="auto"/>
         <w:vertAlign w:val="baseline"/>
       </w:rPr>
@@ -8917,7 +9941,7 @@
         <w:ind w:left="6480"/>
       </w:pPr>
       <w:rPr>
-        <w:rFonts w:ascii="Calibri" w:eastAsia="Calibri" w:hAnsi="Calibri" w:cs="Calibri"/>
+        <w:rFonts w:ascii="Calibri" w:hAnsi="Calibri" w:eastAsia="Calibri" w:cs="Calibri"/>
         <w:b w:val="0"/>
         <w:i w:val="0"/>
         <w:strike w:val="0"/>
@@ -8926,7 +9950,7 @@
         <w:sz w:val="24"/>
         <w:szCs w:val="24"/>
         <w:u w:val="none" w:color="000000"/>
-        <w:bdr w:val="none" w:sz="0" w:space="0" w:color="auto"/>
+        <w:bdr w:val="none" w:color="auto" w:sz="0" w:space="0"/>
         <w:shd w:val="clear" w:color="auto" w:fill="auto"/>
         <w:vertAlign w:val="baseline"/>
       </w:rPr>
@@ -8940,7 +9964,7 @@
         <w:ind w:left="7200"/>
       </w:pPr>
       <w:rPr>
-        <w:rFonts w:ascii="Calibri" w:eastAsia="Calibri" w:hAnsi="Calibri" w:cs="Calibri"/>
+        <w:rFonts w:ascii="Calibri" w:hAnsi="Calibri" w:eastAsia="Calibri" w:cs="Calibri"/>
         <w:b w:val="0"/>
         <w:i w:val="0"/>
         <w:strike w:val="0"/>
@@ -8949,7 +9973,7 @@
         <w:sz w:val="24"/>
         <w:szCs w:val="24"/>
         <w:u w:val="none" w:color="000000"/>
-        <w:bdr w:val="none" w:sz="0" w:space="0" w:color="auto"/>
+        <w:bdr w:val="none" w:color="auto" w:sz="0" w:space="0"/>
         <w:shd w:val="clear" w:color="auto" w:fill="auto"/>
         <w:vertAlign w:val="baseline"/>
       </w:rPr>
@@ -9081,7 +10105,7 @@
         <w:ind w:left="360"/>
       </w:pPr>
       <w:rPr>
-        <w:rFonts w:ascii="Calibri" w:eastAsia="Calibri" w:hAnsi="Calibri" w:cs="Calibri"/>
+        <w:rFonts w:ascii="Calibri" w:hAnsi="Calibri" w:eastAsia="Calibri" w:cs="Calibri"/>
         <w:b w:val="0"/>
         <w:i w:val="0"/>
         <w:strike w:val="0"/>
@@ -9090,7 +10114,7 @@
         <w:sz w:val="26"/>
         <w:szCs w:val="26"/>
         <w:u w:val="none" w:color="000000"/>
-        <w:bdr w:val="none" w:sz="0" w:space="0" w:color="auto"/>
+        <w:bdr w:val="none" w:color="auto" w:sz="0" w:space="0"/>
         <w:shd w:val="clear" w:color="auto" w:fill="auto"/>
         <w:vertAlign w:val="baseline"/>
       </w:rPr>
@@ -9105,7 +10129,7 @@
         <w:ind w:left="1137"/>
       </w:pPr>
       <w:rPr>
-        <w:rFonts w:ascii="Calibri" w:eastAsia="Calibri" w:hAnsi="Calibri" w:cs="Calibri"/>
+        <w:rFonts w:ascii="Calibri" w:hAnsi="Calibri" w:eastAsia="Calibri" w:cs="Calibri"/>
         <w:b w:val="0"/>
         <w:i w:val="0"/>
         <w:strike w:val="0"/>
@@ -9114,7 +10138,7 @@
         <w:sz w:val="26"/>
         <w:szCs w:val="26"/>
         <w:u w:val="none" w:color="000000"/>
-        <w:bdr w:val="none" w:sz="0" w:space="0" w:color="auto"/>
+        <w:bdr w:val="none" w:color="auto" w:sz="0" w:space="0"/>
         <w:shd w:val="clear" w:color="auto" w:fill="auto"/>
         <w:vertAlign w:val="baseline"/>
       </w:rPr>
@@ -9128,7 +10152,7 @@
         <w:ind w:left="1080"/>
       </w:pPr>
       <w:rPr>
-        <w:rFonts w:ascii="Calibri" w:eastAsia="Calibri" w:hAnsi="Calibri" w:cs="Calibri"/>
+        <w:rFonts w:ascii="Calibri" w:hAnsi="Calibri" w:eastAsia="Calibri" w:cs="Calibri"/>
         <w:b w:val="0"/>
         <w:i w:val="0"/>
         <w:strike w:val="0"/>
@@ -9137,7 +10161,7 @@
         <w:sz w:val="26"/>
         <w:szCs w:val="26"/>
         <w:u w:val="none" w:color="000000"/>
-        <w:bdr w:val="none" w:sz="0" w:space="0" w:color="auto"/>
+        <w:bdr w:val="none" w:color="auto" w:sz="0" w:space="0"/>
         <w:shd w:val="clear" w:color="auto" w:fill="auto"/>
         <w:vertAlign w:val="baseline"/>
       </w:rPr>
@@ -9151,7 +10175,7 @@
         <w:ind w:left="1800"/>
       </w:pPr>
       <w:rPr>
-        <w:rFonts w:ascii="Calibri" w:eastAsia="Calibri" w:hAnsi="Calibri" w:cs="Calibri"/>
+        <w:rFonts w:ascii="Calibri" w:hAnsi="Calibri" w:eastAsia="Calibri" w:cs="Calibri"/>
         <w:b w:val="0"/>
         <w:i w:val="0"/>
         <w:strike w:val="0"/>
@@ -9160,7 +10184,7 @@
         <w:sz w:val="26"/>
         <w:szCs w:val="26"/>
         <w:u w:val="none" w:color="000000"/>
-        <w:bdr w:val="none" w:sz="0" w:space="0" w:color="auto"/>
+        <w:bdr w:val="none" w:color="auto" w:sz="0" w:space="0"/>
         <w:shd w:val="clear" w:color="auto" w:fill="auto"/>
         <w:vertAlign w:val="baseline"/>
       </w:rPr>
@@ -9174,7 +10198,7 @@
         <w:ind w:left="2520"/>
       </w:pPr>
       <w:rPr>
-        <w:rFonts w:ascii="Calibri" w:eastAsia="Calibri" w:hAnsi="Calibri" w:cs="Calibri"/>
+        <w:rFonts w:ascii="Calibri" w:hAnsi="Calibri" w:eastAsia="Calibri" w:cs="Calibri"/>
         <w:b w:val="0"/>
         <w:i w:val="0"/>
         <w:strike w:val="0"/>
@@ -9183,7 +10207,7 @@
         <w:sz w:val="26"/>
         <w:szCs w:val="26"/>
         <w:u w:val="none" w:color="000000"/>
-        <w:bdr w:val="none" w:sz="0" w:space="0" w:color="auto"/>
+        <w:bdr w:val="none" w:color="auto" w:sz="0" w:space="0"/>
         <w:shd w:val="clear" w:color="auto" w:fill="auto"/>
         <w:vertAlign w:val="baseline"/>
       </w:rPr>
@@ -9197,7 +10221,7 @@
         <w:ind w:left="3240"/>
       </w:pPr>
       <w:rPr>
-        <w:rFonts w:ascii="Calibri" w:eastAsia="Calibri" w:hAnsi="Calibri" w:cs="Calibri"/>
+        <w:rFonts w:ascii="Calibri" w:hAnsi="Calibri" w:eastAsia="Calibri" w:cs="Calibri"/>
         <w:b w:val="0"/>
         <w:i w:val="0"/>
         <w:strike w:val="0"/>
@@ -9206,7 +10230,7 @@
         <w:sz w:val="26"/>
         <w:szCs w:val="26"/>
         <w:u w:val="none" w:color="000000"/>
-        <w:bdr w:val="none" w:sz="0" w:space="0" w:color="auto"/>
+        <w:bdr w:val="none" w:color="auto" w:sz="0" w:space="0"/>
         <w:shd w:val="clear" w:color="auto" w:fill="auto"/>
         <w:vertAlign w:val="baseline"/>
       </w:rPr>
@@ -9220,7 +10244,7 @@
         <w:ind w:left="3960"/>
       </w:pPr>
       <w:rPr>
-        <w:rFonts w:ascii="Calibri" w:eastAsia="Calibri" w:hAnsi="Calibri" w:cs="Calibri"/>
+        <w:rFonts w:ascii="Calibri" w:hAnsi="Calibri" w:eastAsia="Calibri" w:cs="Calibri"/>
         <w:b w:val="0"/>
         <w:i w:val="0"/>
         <w:strike w:val="0"/>
@@ -9229,7 +10253,7 @@
         <w:sz w:val="26"/>
         <w:szCs w:val="26"/>
         <w:u w:val="none" w:color="000000"/>
-        <w:bdr w:val="none" w:sz="0" w:space="0" w:color="auto"/>
+        <w:bdr w:val="none" w:color="auto" w:sz="0" w:space="0"/>
         <w:shd w:val="clear" w:color="auto" w:fill="auto"/>
         <w:vertAlign w:val="baseline"/>
       </w:rPr>
@@ -9243,7 +10267,7 @@
         <w:ind w:left="4680"/>
       </w:pPr>
       <w:rPr>
-        <w:rFonts w:ascii="Calibri" w:eastAsia="Calibri" w:hAnsi="Calibri" w:cs="Calibri"/>
+        <w:rFonts w:ascii="Calibri" w:hAnsi="Calibri" w:eastAsia="Calibri" w:cs="Calibri"/>
         <w:b w:val="0"/>
         <w:i w:val="0"/>
         <w:strike w:val="0"/>
@@ -9252,7 +10276,7 @@
         <w:sz w:val="26"/>
         <w:szCs w:val="26"/>
         <w:u w:val="none" w:color="000000"/>
-        <w:bdr w:val="none" w:sz="0" w:space="0" w:color="auto"/>
+        <w:bdr w:val="none" w:color="auto" w:sz="0" w:space="0"/>
         <w:shd w:val="clear" w:color="auto" w:fill="auto"/>
         <w:vertAlign w:val="baseline"/>
       </w:rPr>
@@ -9266,7 +10290,7 @@
         <w:ind w:left="5400"/>
       </w:pPr>
       <w:rPr>
-        <w:rFonts w:ascii="Calibri" w:eastAsia="Calibri" w:hAnsi="Calibri" w:cs="Calibri"/>
+        <w:rFonts w:ascii="Calibri" w:hAnsi="Calibri" w:eastAsia="Calibri" w:cs="Calibri"/>
         <w:b w:val="0"/>
         <w:i w:val="0"/>
         <w:strike w:val="0"/>
@@ -9275,7 +10299,7 @@
         <w:sz w:val="26"/>
         <w:szCs w:val="26"/>
         <w:u w:val="none" w:color="000000"/>
-        <w:bdr w:val="none" w:sz="0" w:space="0" w:color="auto"/>
+        <w:bdr w:val="none" w:color="auto" w:sz="0" w:space="0"/>
         <w:shd w:val="clear" w:color="auto" w:fill="auto"/>
         <w:vertAlign w:val="baseline"/>
       </w:rPr>
@@ -9386,7 +10410,7 @@
         <w:ind w:left="720" w:hanging="360"/>
       </w:pPr>
       <w:rPr>
-        <w:rFonts w:ascii="Symbol" w:hAnsi="Symbol" w:hint="default"/>
+        <w:rFonts w:hint="default" w:ascii="Symbol" w:hAnsi="Symbol"/>
         <w:sz w:val="20"/>
       </w:rPr>
     </w:lvl>
@@ -9402,7 +10426,7 @@
         <w:ind w:left="1440" w:hanging="360"/>
       </w:pPr>
       <w:rPr>
-        <w:rFonts w:ascii="Courier New" w:hAnsi="Courier New" w:hint="default"/>
+        <w:rFonts w:hint="default" w:ascii="Courier New" w:hAnsi="Courier New"/>
         <w:sz w:val="20"/>
       </w:rPr>
     </w:lvl>
@@ -9418,7 +10442,7 @@
         <w:ind w:left="2160" w:hanging="360"/>
       </w:pPr>
       <w:rPr>
-        <w:rFonts w:ascii="Wingdings" w:hAnsi="Wingdings" w:hint="default"/>
+        <w:rFonts w:hint="default" w:ascii="Wingdings" w:hAnsi="Wingdings"/>
         <w:sz w:val="20"/>
       </w:rPr>
     </w:lvl>
@@ -9434,7 +10458,7 @@
         <w:ind w:left="2880" w:hanging="360"/>
       </w:pPr>
       <w:rPr>
-        <w:rFonts w:ascii="Wingdings" w:hAnsi="Wingdings" w:hint="default"/>
+        <w:rFonts w:hint="default" w:ascii="Wingdings" w:hAnsi="Wingdings"/>
         <w:sz w:val="20"/>
       </w:rPr>
     </w:lvl>
@@ -9450,7 +10474,7 @@
         <w:ind w:left="3600" w:hanging="360"/>
       </w:pPr>
       <w:rPr>
-        <w:rFonts w:ascii="Wingdings" w:hAnsi="Wingdings" w:hint="default"/>
+        <w:rFonts w:hint="default" w:ascii="Wingdings" w:hAnsi="Wingdings"/>
         <w:sz w:val="20"/>
       </w:rPr>
     </w:lvl>
@@ -9466,7 +10490,7 @@
         <w:ind w:left="4320" w:hanging="360"/>
       </w:pPr>
       <w:rPr>
-        <w:rFonts w:ascii="Wingdings" w:hAnsi="Wingdings" w:hint="default"/>
+        <w:rFonts w:hint="default" w:ascii="Wingdings" w:hAnsi="Wingdings"/>
         <w:sz w:val="20"/>
       </w:rPr>
     </w:lvl>
@@ -9482,7 +10506,7 @@
         <w:ind w:left="5040" w:hanging="360"/>
       </w:pPr>
       <w:rPr>
-        <w:rFonts w:ascii="Wingdings" w:hAnsi="Wingdings" w:hint="default"/>
+        <w:rFonts w:hint="default" w:ascii="Wingdings" w:hAnsi="Wingdings"/>
         <w:sz w:val="20"/>
       </w:rPr>
     </w:lvl>
@@ -9498,7 +10522,7 @@
         <w:ind w:left="5760" w:hanging="360"/>
       </w:pPr>
       <w:rPr>
-        <w:rFonts w:ascii="Wingdings" w:hAnsi="Wingdings" w:hint="default"/>
+        <w:rFonts w:hint="default" w:ascii="Wingdings" w:hAnsi="Wingdings"/>
         <w:sz w:val="20"/>
       </w:rPr>
     </w:lvl>
@@ -9514,7 +10538,7 @@
         <w:ind w:left="6480" w:hanging="360"/>
       </w:pPr>
       <w:rPr>
-        <w:rFonts w:ascii="Wingdings" w:hAnsi="Wingdings" w:hint="default"/>
+        <w:rFonts w:hint="default" w:ascii="Wingdings" w:hAnsi="Wingdings"/>
         <w:sz w:val="20"/>
       </w:rPr>
     </w:lvl>
@@ -9532,7 +10556,7 @@
         <w:ind w:left="720" w:hanging="360"/>
       </w:pPr>
       <w:rPr>
-        <w:rFonts w:ascii="Symbol" w:hAnsi="Symbol" w:hint="default"/>
+        <w:rFonts w:hint="default" w:ascii="Symbol" w:hAnsi="Symbol"/>
       </w:rPr>
     </w:lvl>
     <w:lvl w:ilvl="1" w:tplc="40090003" w:tentative="1">
@@ -9544,7 +10568,7 @@
         <w:ind w:left="1440" w:hanging="360"/>
       </w:pPr>
       <w:rPr>
-        <w:rFonts w:ascii="Courier New" w:hAnsi="Courier New" w:cs="Courier New" w:hint="default"/>
+        <w:rFonts w:hint="default" w:ascii="Courier New" w:hAnsi="Courier New" w:cs="Courier New"/>
       </w:rPr>
     </w:lvl>
     <w:lvl w:ilvl="2" w:tplc="40090005" w:tentative="1">
@@ -9556,7 +10580,7 @@
         <w:ind w:left="2160" w:hanging="360"/>
       </w:pPr>
       <w:rPr>
-        <w:rFonts w:ascii="Wingdings" w:hAnsi="Wingdings" w:hint="default"/>
+        <w:rFonts w:hint="default" w:ascii="Wingdings" w:hAnsi="Wingdings"/>
       </w:rPr>
     </w:lvl>
     <w:lvl w:ilvl="3" w:tplc="40090001" w:tentative="1">
@@ -9568,7 +10592,7 @@
         <w:ind w:left="2880" w:hanging="360"/>
       </w:pPr>
       <w:rPr>
-        <w:rFonts w:ascii="Symbol" w:hAnsi="Symbol" w:hint="default"/>
+        <w:rFonts w:hint="default" w:ascii="Symbol" w:hAnsi="Symbol"/>
       </w:rPr>
     </w:lvl>
     <w:lvl w:ilvl="4" w:tplc="40090003" w:tentative="1">
@@ -9580,7 +10604,7 @@
         <w:ind w:left="3600" w:hanging="360"/>
       </w:pPr>
       <w:rPr>
-        <w:rFonts w:ascii="Courier New" w:hAnsi="Courier New" w:cs="Courier New" w:hint="default"/>
+        <w:rFonts w:hint="default" w:ascii="Courier New" w:hAnsi="Courier New" w:cs="Courier New"/>
       </w:rPr>
     </w:lvl>
     <w:lvl w:ilvl="5" w:tplc="40090005" w:tentative="1">
@@ -9592,7 +10616,7 @@
         <w:ind w:left="4320" w:hanging="360"/>
       </w:pPr>
       <w:rPr>
-        <w:rFonts w:ascii="Wingdings" w:hAnsi="Wingdings" w:hint="default"/>
+        <w:rFonts w:hint="default" w:ascii="Wingdings" w:hAnsi="Wingdings"/>
       </w:rPr>
     </w:lvl>
     <w:lvl w:ilvl="6" w:tplc="40090001" w:tentative="1">
@@ -9604,7 +10628,7 @@
         <w:ind w:left="5040" w:hanging="360"/>
       </w:pPr>
       <w:rPr>
-        <w:rFonts w:ascii="Symbol" w:hAnsi="Symbol" w:hint="default"/>
+        <w:rFonts w:hint="default" w:ascii="Symbol" w:hAnsi="Symbol"/>
       </w:rPr>
     </w:lvl>
     <w:lvl w:ilvl="7" w:tplc="40090003" w:tentative="1">
@@ -9616,7 +10640,7 @@
         <w:ind w:left="5760" w:hanging="360"/>
       </w:pPr>
       <w:rPr>
-        <w:rFonts w:ascii="Courier New" w:hAnsi="Courier New" w:cs="Courier New" w:hint="default"/>
+        <w:rFonts w:hint="default" w:ascii="Courier New" w:hAnsi="Courier New" w:cs="Courier New"/>
       </w:rPr>
     </w:lvl>
     <w:lvl w:ilvl="8" w:tplc="40090005" w:tentative="1">
@@ -9628,7 +10652,7 @@
         <w:ind w:left="6480" w:hanging="360"/>
       </w:pPr>
       <w:rPr>
-        <w:rFonts w:ascii="Wingdings" w:hAnsi="Wingdings" w:hint="default"/>
+        <w:rFonts w:hint="default" w:ascii="Wingdings" w:hAnsi="Wingdings"/>
       </w:rPr>
     </w:lvl>
   </w:abstractNum>
@@ -9648,7 +10672,7 @@
         <w:ind w:left="720" w:hanging="360"/>
       </w:pPr>
       <w:rPr>
-        <w:rFonts w:ascii="Symbol" w:hAnsi="Symbol" w:hint="default"/>
+        <w:rFonts w:hint="default" w:ascii="Symbol" w:hAnsi="Symbol"/>
         <w:sz w:val="20"/>
       </w:rPr>
     </w:lvl>
@@ -9664,7 +10688,7 @@
         <w:ind w:left="1440" w:hanging="360"/>
       </w:pPr>
       <w:rPr>
-        <w:rFonts w:ascii="Courier New" w:hAnsi="Courier New" w:hint="default"/>
+        <w:rFonts w:hint="default" w:ascii="Courier New" w:hAnsi="Courier New"/>
         <w:sz w:val="20"/>
       </w:rPr>
     </w:lvl>
@@ -9680,7 +10704,7 @@
         <w:ind w:left="2160" w:hanging="360"/>
       </w:pPr>
       <w:rPr>
-        <w:rFonts w:ascii="Wingdings" w:hAnsi="Wingdings" w:hint="default"/>
+        <w:rFonts w:hint="default" w:ascii="Wingdings" w:hAnsi="Wingdings"/>
         <w:sz w:val="20"/>
       </w:rPr>
     </w:lvl>
@@ -9696,7 +10720,7 @@
         <w:ind w:left="2880" w:hanging="360"/>
       </w:pPr>
       <w:rPr>
-        <w:rFonts w:ascii="Wingdings" w:hAnsi="Wingdings" w:hint="default"/>
+        <w:rFonts w:hint="default" w:ascii="Wingdings" w:hAnsi="Wingdings"/>
         <w:sz w:val="20"/>
       </w:rPr>
     </w:lvl>
@@ -9712,7 +10736,7 @@
         <w:ind w:left="3600" w:hanging="360"/>
       </w:pPr>
       <w:rPr>
-        <w:rFonts w:ascii="Wingdings" w:hAnsi="Wingdings" w:hint="default"/>
+        <w:rFonts w:hint="default" w:ascii="Wingdings" w:hAnsi="Wingdings"/>
         <w:sz w:val="20"/>
       </w:rPr>
     </w:lvl>
@@ -9728,7 +10752,7 @@
         <w:ind w:left="4320" w:hanging="360"/>
       </w:pPr>
       <w:rPr>
-        <w:rFonts w:ascii="Wingdings" w:hAnsi="Wingdings" w:hint="default"/>
+        <w:rFonts w:hint="default" w:ascii="Wingdings" w:hAnsi="Wingdings"/>
         <w:sz w:val="20"/>
       </w:rPr>
     </w:lvl>
@@ -9744,7 +10768,7 @@
         <w:ind w:left="5040" w:hanging="360"/>
       </w:pPr>
       <w:rPr>
-        <w:rFonts w:ascii="Wingdings" w:hAnsi="Wingdings" w:hint="default"/>
+        <w:rFonts w:hint="default" w:ascii="Wingdings" w:hAnsi="Wingdings"/>
         <w:sz w:val="20"/>
       </w:rPr>
     </w:lvl>
@@ -9760,7 +10784,7 @@
         <w:ind w:left="5760" w:hanging="360"/>
       </w:pPr>
       <w:rPr>
-        <w:rFonts w:ascii="Wingdings" w:hAnsi="Wingdings" w:hint="default"/>
+        <w:rFonts w:hint="default" w:ascii="Wingdings" w:hAnsi="Wingdings"/>
         <w:sz w:val="20"/>
       </w:rPr>
     </w:lvl>
@@ -9776,7 +10800,7 @@
         <w:ind w:left="6480" w:hanging="360"/>
       </w:pPr>
       <w:rPr>
-        <w:rFonts w:ascii="Wingdings" w:hAnsi="Wingdings" w:hint="default"/>
+        <w:rFonts w:hint="default" w:ascii="Wingdings" w:hAnsi="Wingdings"/>
         <w:sz w:val="20"/>
       </w:rPr>
     </w:lvl>
@@ -9794,7 +10818,7 @@
         <w:ind w:left="720"/>
       </w:pPr>
       <w:rPr>
-        <w:rFonts w:ascii="Arial" w:eastAsia="Arial" w:hAnsi="Arial" w:cs="Arial"/>
+        <w:rFonts w:ascii="Arial" w:hAnsi="Arial" w:eastAsia="Arial" w:cs="Arial"/>
         <w:b w:val="0"/>
         <w:i w:val="0"/>
         <w:strike w:val="0"/>
@@ -9803,7 +10827,7 @@
         <w:sz w:val="24"/>
         <w:szCs w:val="24"/>
         <w:u w:val="none" w:color="000000"/>
-        <w:bdr w:val="none" w:sz="0" w:space="0" w:color="auto"/>
+        <w:bdr w:val="none" w:color="auto" w:sz="0" w:space="0"/>
         <w:shd w:val="clear" w:color="auto" w:fill="auto"/>
         <w:vertAlign w:val="baseline"/>
       </w:rPr>
@@ -9817,7 +10841,7 @@
         <w:ind w:left="1108"/>
       </w:pPr>
       <w:rPr>
-        <w:rFonts w:ascii="Arial" w:eastAsia="Arial" w:hAnsi="Arial" w:cs="Arial"/>
+        <w:rFonts w:ascii="Arial" w:hAnsi="Arial" w:eastAsia="Arial" w:cs="Arial"/>
         <w:b w:val="0"/>
         <w:i w:val="0"/>
         <w:strike w:val="0"/>
@@ -9826,7 +10850,7 @@
         <w:sz w:val="24"/>
         <w:szCs w:val="24"/>
         <w:u w:val="none" w:color="000000"/>
-        <w:bdr w:val="none" w:sz="0" w:space="0" w:color="auto"/>
+        <w:bdr w:val="none" w:color="auto" w:sz="0" w:space="0"/>
         <w:shd w:val="clear" w:color="auto" w:fill="auto"/>
         <w:vertAlign w:val="baseline"/>
       </w:rPr>
@@ -9840,7 +10864,7 @@
         <w:ind w:left="1828"/>
       </w:pPr>
       <w:rPr>
-        <w:rFonts w:ascii="Arial" w:eastAsia="Arial" w:hAnsi="Arial" w:cs="Arial"/>
+        <w:rFonts w:ascii="Arial" w:hAnsi="Arial" w:eastAsia="Arial" w:cs="Arial"/>
         <w:b w:val="0"/>
         <w:i w:val="0"/>
         <w:strike w:val="0"/>
@@ -9849,7 +10873,7 @@
         <w:sz w:val="24"/>
         <w:szCs w:val="24"/>
         <w:u w:val="none" w:color="000000"/>
-        <w:bdr w:val="none" w:sz="0" w:space="0" w:color="auto"/>
+        <w:bdr w:val="none" w:color="auto" w:sz="0" w:space="0"/>
         <w:shd w:val="clear" w:color="auto" w:fill="auto"/>
         <w:vertAlign w:val="baseline"/>
       </w:rPr>
@@ -9863,7 +10887,7 @@
         <w:ind w:left="2548"/>
       </w:pPr>
       <w:rPr>
-        <w:rFonts w:ascii="Arial" w:eastAsia="Arial" w:hAnsi="Arial" w:cs="Arial"/>
+        <w:rFonts w:ascii="Arial" w:hAnsi="Arial" w:eastAsia="Arial" w:cs="Arial"/>
         <w:b w:val="0"/>
         <w:i w:val="0"/>
         <w:strike w:val="0"/>
@@ -9872,7 +10896,7 @@
         <w:sz w:val="24"/>
         <w:szCs w:val="24"/>
         <w:u w:val="none" w:color="000000"/>
-        <w:bdr w:val="none" w:sz="0" w:space="0" w:color="auto"/>
+        <w:bdr w:val="none" w:color="auto" w:sz="0" w:space="0"/>
         <w:shd w:val="clear" w:color="auto" w:fill="auto"/>
         <w:vertAlign w:val="baseline"/>
       </w:rPr>
@@ -9886,7 +10910,7 @@
         <w:ind w:left="3268"/>
       </w:pPr>
       <w:rPr>
-        <w:rFonts w:ascii="Arial" w:eastAsia="Arial" w:hAnsi="Arial" w:cs="Arial"/>
+        <w:rFonts w:ascii="Arial" w:hAnsi="Arial" w:eastAsia="Arial" w:cs="Arial"/>
         <w:b w:val="0"/>
         <w:i w:val="0"/>
         <w:strike w:val="0"/>
@@ -9895,7 +10919,7 @@
         <w:sz w:val="24"/>
         <w:szCs w:val="24"/>
         <w:u w:val="none" w:color="000000"/>
-        <w:bdr w:val="none" w:sz="0" w:space="0" w:color="auto"/>
+        <w:bdr w:val="none" w:color="auto" w:sz="0" w:space="0"/>
         <w:shd w:val="clear" w:color="auto" w:fill="auto"/>
         <w:vertAlign w:val="baseline"/>
       </w:rPr>
@@ -9909,7 +10933,7 @@
         <w:ind w:left="3988"/>
       </w:pPr>
       <w:rPr>
-        <w:rFonts w:ascii="Arial" w:eastAsia="Arial" w:hAnsi="Arial" w:cs="Arial"/>
+        <w:rFonts w:ascii="Arial" w:hAnsi="Arial" w:eastAsia="Arial" w:cs="Arial"/>
         <w:b w:val="0"/>
         <w:i w:val="0"/>
         <w:strike w:val="0"/>
@@ -9918,7 +10942,7 @@
         <w:sz w:val="24"/>
         <w:szCs w:val="24"/>
         <w:u w:val="none" w:color="000000"/>
-        <w:bdr w:val="none" w:sz="0" w:space="0" w:color="auto"/>
+        <w:bdr w:val="none" w:color="auto" w:sz="0" w:space="0"/>
         <w:shd w:val="clear" w:color="auto" w:fill="auto"/>
         <w:vertAlign w:val="baseline"/>
       </w:rPr>
@@ -9932,7 +10956,7 @@
         <w:ind w:left="4708"/>
       </w:pPr>
       <w:rPr>
-        <w:rFonts w:ascii="Arial" w:eastAsia="Arial" w:hAnsi="Arial" w:cs="Arial"/>
+        <w:rFonts w:ascii="Arial" w:hAnsi="Arial" w:eastAsia="Arial" w:cs="Arial"/>
         <w:b w:val="0"/>
         <w:i w:val="0"/>
         <w:strike w:val="0"/>
@@ -9941,7 +10965,7 @@
         <w:sz w:val="24"/>
         <w:szCs w:val="24"/>
         <w:u w:val="none" w:color="000000"/>
-        <w:bdr w:val="none" w:sz="0" w:space="0" w:color="auto"/>
+        <w:bdr w:val="none" w:color="auto" w:sz="0" w:space="0"/>
         <w:shd w:val="clear" w:color="auto" w:fill="auto"/>
         <w:vertAlign w:val="baseline"/>
       </w:rPr>
@@ -9955,7 +10979,7 @@
         <w:ind w:left="5428"/>
       </w:pPr>
       <w:rPr>
-        <w:rFonts w:ascii="Arial" w:eastAsia="Arial" w:hAnsi="Arial" w:cs="Arial"/>
+        <w:rFonts w:ascii="Arial" w:hAnsi="Arial" w:eastAsia="Arial" w:cs="Arial"/>
         <w:b w:val="0"/>
         <w:i w:val="0"/>
         <w:strike w:val="0"/>
@@ -9964,7 +10988,7 @@
         <w:sz w:val="24"/>
         <w:szCs w:val="24"/>
         <w:u w:val="none" w:color="000000"/>
-        <w:bdr w:val="none" w:sz="0" w:space="0" w:color="auto"/>
+        <w:bdr w:val="none" w:color="auto" w:sz="0" w:space="0"/>
         <w:shd w:val="clear" w:color="auto" w:fill="auto"/>
         <w:vertAlign w:val="baseline"/>
       </w:rPr>
@@ -9978,7 +11002,7 @@
         <w:ind w:left="6148"/>
       </w:pPr>
       <w:rPr>
-        <w:rFonts w:ascii="Arial" w:eastAsia="Arial" w:hAnsi="Arial" w:cs="Arial"/>
+        <w:rFonts w:ascii="Arial" w:hAnsi="Arial" w:eastAsia="Arial" w:cs="Arial"/>
         <w:b w:val="0"/>
         <w:i w:val="0"/>
         <w:strike w:val="0"/>
@@ -9987,7 +11011,7 @@
         <w:sz w:val="24"/>
         <w:szCs w:val="24"/>
         <w:u w:val="none" w:color="000000"/>
-        <w:bdr w:val="none" w:sz="0" w:space="0" w:color="auto"/>
+        <w:bdr w:val="none" w:color="auto" w:sz="0" w:space="0"/>
         <w:shd w:val="clear" w:color="auto" w:fill="auto"/>
         <w:vertAlign w:val="baseline"/>
       </w:rPr>
@@ -10006,7 +11030,7 @@
         <w:ind w:left="366"/>
       </w:pPr>
       <w:rPr>
-        <w:rFonts w:ascii="Calibri" w:eastAsia="Calibri" w:hAnsi="Calibri" w:cs="Calibri"/>
+        <w:rFonts w:ascii="Calibri" w:hAnsi="Calibri" w:eastAsia="Calibri" w:cs="Calibri"/>
         <w:b w:val="0"/>
         <w:i w:val="0"/>
         <w:strike w:val="0"/>
@@ -10015,7 +11039,7 @@
         <w:sz w:val="24"/>
         <w:szCs w:val="24"/>
         <w:u w:val="none" w:color="000000"/>
-        <w:bdr w:val="none" w:sz="0" w:space="0" w:color="auto"/>
+        <w:bdr w:val="none" w:color="auto" w:sz="0" w:space="0"/>
         <w:shd w:val="clear" w:color="auto" w:fill="auto"/>
         <w:vertAlign w:val="baseline"/>
       </w:rPr>
@@ -10029,7 +11053,7 @@
         <w:ind w:left="1080"/>
       </w:pPr>
       <w:rPr>
-        <w:rFonts w:ascii="Calibri" w:eastAsia="Calibri" w:hAnsi="Calibri" w:cs="Calibri"/>
+        <w:rFonts w:ascii="Calibri" w:hAnsi="Calibri" w:eastAsia="Calibri" w:cs="Calibri"/>
         <w:b w:val="0"/>
         <w:i w:val="0"/>
         <w:strike w:val="0"/>
@@ -10038,7 +11062,7 @@
         <w:sz w:val="24"/>
         <w:szCs w:val="24"/>
         <w:u w:val="none" w:color="000000"/>
-        <w:bdr w:val="none" w:sz="0" w:space="0" w:color="auto"/>
+        <w:bdr w:val="none" w:color="auto" w:sz="0" w:space="0"/>
         <w:shd w:val="clear" w:color="auto" w:fill="auto"/>
         <w:vertAlign w:val="baseline"/>
       </w:rPr>
@@ -10052,7 +11076,7 @@
         <w:ind w:left="1800"/>
       </w:pPr>
       <w:rPr>
-        <w:rFonts w:ascii="Calibri" w:eastAsia="Calibri" w:hAnsi="Calibri" w:cs="Calibri"/>
+        <w:rFonts w:ascii="Calibri" w:hAnsi="Calibri" w:eastAsia="Calibri" w:cs="Calibri"/>
         <w:b w:val="0"/>
         <w:i w:val="0"/>
         <w:strike w:val="0"/>
@@ -10061,7 +11085,7 @@
         <w:sz w:val="24"/>
         <w:szCs w:val="24"/>
         <w:u w:val="none" w:color="000000"/>
-        <w:bdr w:val="none" w:sz="0" w:space="0" w:color="auto"/>
+        <w:bdr w:val="none" w:color="auto" w:sz="0" w:space="0"/>
         <w:shd w:val="clear" w:color="auto" w:fill="auto"/>
         <w:vertAlign w:val="baseline"/>
       </w:rPr>
@@ -10075,7 +11099,7 @@
         <w:ind w:left="2520"/>
       </w:pPr>
       <w:rPr>
-        <w:rFonts w:ascii="Calibri" w:eastAsia="Calibri" w:hAnsi="Calibri" w:cs="Calibri"/>
+        <w:rFonts w:ascii="Calibri" w:hAnsi="Calibri" w:eastAsia="Calibri" w:cs="Calibri"/>
         <w:b w:val="0"/>
         <w:i w:val="0"/>
         <w:strike w:val="0"/>
@@ -10084,7 +11108,7 @@
         <w:sz w:val="24"/>
         <w:szCs w:val="24"/>
         <w:u w:val="none" w:color="000000"/>
-        <w:bdr w:val="none" w:sz="0" w:space="0" w:color="auto"/>
+        <w:bdr w:val="none" w:color="auto" w:sz="0" w:space="0"/>
         <w:shd w:val="clear" w:color="auto" w:fill="auto"/>
         <w:vertAlign w:val="baseline"/>
       </w:rPr>
@@ -10098,7 +11122,7 @@
         <w:ind w:left="3240"/>
       </w:pPr>
       <w:rPr>
-        <w:rFonts w:ascii="Calibri" w:eastAsia="Calibri" w:hAnsi="Calibri" w:cs="Calibri"/>
+        <w:rFonts w:ascii="Calibri" w:hAnsi="Calibri" w:eastAsia="Calibri" w:cs="Calibri"/>
         <w:b w:val="0"/>
         <w:i w:val="0"/>
         <w:strike w:val="0"/>
@@ -10107,7 +11131,7 @@
         <w:sz w:val="24"/>
         <w:szCs w:val="24"/>
         <w:u w:val="none" w:color="000000"/>
-        <w:bdr w:val="none" w:sz="0" w:space="0" w:color="auto"/>
+        <w:bdr w:val="none" w:color="auto" w:sz="0" w:space="0"/>
         <w:shd w:val="clear" w:color="auto" w:fill="auto"/>
         <w:vertAlign w:val="baseline"/>
       </w:rPr>
@@ -10121,7 +11145,7 @@
         <w:ind w:left="3960"/>
       </w:pPr>
       <w:rPr>
-        <w:rFonts w:ascii="Calibri" w:eastAsia="Calibri" w:hAnsi="Calibri" w:cs="Calibri"/>
+        <w:rFonts w:ascii="Calibri" w:hAnsi="Calibri" w:eastAsia="Calibri" w:cs="Calibri"/>
         <w:b w:val="0"/>
         <w:i w:val="0"/>
         <w:strike w:val="0"/>
@@ -10130,7 +11154,7 @@
         <w:sz w:val="24"/>
         <w:szCs w:val="24"/>
         <w:u w:val="none" w:color="000000"/>
-        <w:bdr w:val="none" w:sz="0" w:space="0" w:color="auto"/>
+        <w:bdr w:val="none" w:color="auto" w:sz="0" w:space="0"/>
         <w:shd w:val="clear" w:color="auto" w:fill="auto"/>
         <w:vertAlign w:val="baseline"/>
       </w:rPr>
@@ -10144,7 +11168,7 @@
         <w:ind w:left="4680"/>
       </w:pPr>
       <w:rPr>
-        <w:rFonts w:ascii="Calibri" w:eastAsia="Calibri" w:hAnsi="Calibri" w:cs="Calibri"/>
+        <w:rFonts w:ascii="Calibri" w:hAnsi="Calibri" w:eastAsia="Calibri" w:cs="Calibri"/>
         <w:b w:val="0"/>
         <w:i w:val="0"/>
         <w:strike w:val="0"/>
@@ -10153,7 +11177,7 @@
         <w:sz w:val="24"/>
         <w:szCs w:val="24"/>
         <w:u w:val="none" w:color="000000"/>
-        <w:bdr w:val="none" w:sz="0" w:space="0" w:color="auto"/>
+        <w:bdr w:val="none" w:color="auto" w:sz="0" w:space="0"/>
         <w:shd w:val="clear" w:color="auto" w:fill="auto"/>
         <w:vertAlign w:val="baseline"/>
       </w:rPr>
@@ -10167,7 +11191,7 @@
         <w:ind w:left="5400"/>
       </w:pPr>
       <w:rPr>
-        <w:rFonts w:ascii="Calibri" w:eastAsia="Calibri" w:hAnsi="Calibri" w:cs="Calibri"/>
+        <w:rFonts w:ascii="Calibri" w:hAnsi="Calibri" w:eastAsia="Calibri" w:cs="Calibri"/>
         <w:b w:val="0"/>
         <w:i w:val="0"/>
         <w:strike w:val="0"/>
@@ -10176,7 +11200,7 @@
         <w:sz w:val="24"/>
         <w:szCs w:val="24"/>
         <w:u w:val="none" w:color="000000"/>
-        <w:bdr w:val="none" w:sz="0" w:space="0" w:color="auto"/>
+        <w:bdr w:val="none" w:color="auto" w:sz="0" w:space="0"/>
         <w:shd w:val="clear" w:color="auto" w:fill="auto"/>
         <w:vertAlign w:val="baseline"/>
       </w:rPr>
@@ -10190,7 +11214,7 @@
         <w:ind w:left="6120"/>
       </w:pPr>
       <w:rPr>
-        <w:rFonts w:ascii="Calibri" w:eastAsia="Calibri" w:hAnsi="Calibri" w:cs="Calibri"/>
+        <w:rFonts w:ascii="Calibri" w:hAnsi="Calibri" w:eastAsia="Calibri" w:cs="Calibri"/>
         <w:b w:val="0"/>
         <w:i w:val="0"/>
         <w:strike w:val="0"/>
@@ -10199,7 +11223,7 @@
         <w:sz w:val="24"/>
         <w:szCs w:val="24"/>
         <w:u w:val="none" w:color="000000"/>
-        <w:bdr w:val="none" w:sz="0" w:space="0" w:color="auto"/>
+        <w:bdr w:val="none" w:color="auto" w:sz="0" w:space="0"/>
         <w:shd w:val="clear" w:color="auto" w:fill="auto"/>
         <w:vertAlign w:val="baseline"/>
       </w:rPr>
@@ -10221,7 +11245,7 @@
         <w:ind w:left="720" w:hanging="360"/>
       </w:pPr>
       <w:rPr>
-        <w:rFonts w:ascii="Symbol" w:hAnsi="Symbol" w:hint="default"/>
+        <w:rFonts w:hint="default" w:ascii="Symbol" w:hAnsi="Symbol"/>
         <w:sz w:val="20"/>
       </w:rPr>
     </w:lvl>
@@ -10237,7 +11261,7 @@
         <w:ind w:left="1440" w:hanging="360"/>
       </w:pPr>
       <w:rPr>
-        <w:rFonts w:ascii="Courier New" w:hAnsi="Courier New" w:hint="default"/>
+        <w:rFonts w:hint="default" w:ascii="Courier New" w:hAnsi="Courier New"/>
         <w:sz w:val="20"/>
       </w:rPr>
     </w:lvl>
@@ -10253,7 +11277,7 @@
         <w:ind w:left="2160" w:hanging="360"/>
       </w:pPr>
       <w:rPr>
-        <w:rFonts w:ascii="Wingdings" w:hAnsi="Wingdings" w:hint="default"/>
+        <w:rFonts w:hint="default" w:ascii="Wingdings" w:hAnsi="Wingdings"/>
         <w:sz w:val="20"/>
       </w:rPr>
     </w:lvl>
@@ -10269,7 +11293,7 @@
         <w:ind w:left="2880" w:hanging="360"/>
       </w:pPr>
       <w:rPr>
-        <w:rFonts w:ascii="Wingdings" w:hAnsi="Wingdings" w:hint="default"/>
+        <w:rFonts w:hint="default" w:ascii="Wingdings" w:hAnsi="Wingdings"/>
         <w:sz w:val="20"/>
       </w:rPr>
     </w:lvl>
@@ -10285,7 +11309,7 @@
         <w:ind w:left="3600" w:hanging="360"/>
       </w:pPr>
       <w:rPr>
-        <w:rFonts w:ascii="Wingdings" w:hAnsi="Wingdings" w:hint="default"/>
+        <w:rFonts w:hint="default" w:ascii="Wingdings" w:hAnsi="Wingdings"/>
         <w:sz w:val="20"/>
       </w:rPr>
     </w:lvl>
@@ -10301,7 +11325,7 @@
         <w:ind w:left="4320" w:hanging="360"/>
       </w:pPr>
       <w:rPr>
-        <w:rFonts w:ascii="Wingdings" w:hAnsi="Wingdings" w:hint="default"/>
+        <w:rFonts w:hint="default" w:ascii="Wingdings" w:hAnsi="Wingdings"/>
         <w:sz w:val="20"/>
       </w:rPr>
     </w:lvl>
@@ -10317,7 +11341,7 @@
         <w:ind w:left="5040" w:hanging="360"/>
       </w:pPr>
       <w:rPr>
-        <w:rFonts w:ascii="Wingdings" w:hAnsi="Wingdings" w:hint="default"/>
+        <w:rFonts w:hint="default" w:ascii="Wingdings" w:hAnsi="Wingdings"/>
         <w:sz w:val="20"/>
       </w:rPr>
     </w:lvl>
@@ -10333,7 +11357,7 @@
         <w:ind w:left="5760" w:hanging="360"/>
       </w:pPr>
       <w:rPr>
-        <w:rFonts w:ascii="Wingdings" w:hAnsi="Wingdings" w:hint="default"/>
+        <w:rFonts w:hint="default" w:ascii="Wingdings" w:hAnsi="Wingdings"/>
         <w:sz w:val="20"/>
       </w:rPr>
     </w:lvl>
@@ -10349,7 +11373,7 @@
         <w:ind w:left="6480" w:hanging="360"/>
       </w:pPr>
       <w:rPr>
-        <w:rFonts w:ascii="Wingdings" w:hAnsi="Wingdings" w:hint="default"/>
+        <w:rFonts w:hint="default" w:ascii="Wingdings" w:hAnsi="Wingdings"/>
         <w:sz w:val="20"/>
       </w:rPr>
     </w:lvl>
@@ -10367,7 +11391,7 @@
         <w:ind w:left="10"/>
       </w:pPr>
       <w:rPr>
-        <w:rFonts w:ascii="Calibri" w:eastAsia="Calibri" w:hAnsi="Calibri" w:cs="Calibri"/>
+        <w:rFonts w:ascii="Calibri" w:hAnsi="Calibri" w:eastAsia="Calibri" w:cs="Calibri"/>
         <w:b w:val="0"/>
         <w:i w:val="0"/>
         <w:strike w:val="0"/>
@@ -10376,7 +11400,7 @@
         <w:sz w:val="24"/>
         <w:szCs w:val="24"/>
         <w:u w:val="none" w:color="000000"/>
-        <w:bdr w:val="none" w:sz="0" w:space="0" w:color="auto"/>
+        <w:bdr w:val="none" w:color="auto" w:sz="0" w:space="0"/>
         <w:shd w:val="clear" w:color="auto" w:fill="auto"/>
         <w:vertAlign w:val="baseline"/>
       </w:rPr>
@@ -10390,7 +11414,7 @@
         <w:ind w:left="1080"/>
       </w:pPr>
       <w:rPr>
-        <w:rFonts w:ascii="Calibri" w:eastAsia="Calibri" w:hAnsi="Calibri" w:cs="Calibri"/>
+        <w:rFonts w:ascii="Calibri" w:hAnsi="Calibri" w:eastAsia="Calibri" w:cs="Calibri"/>
         <w:b w:val="0"/>
         <w:i w:val="0"/>
         <w:strike w:val="0"/>
@@ -10399,7 +11423,7 @@
         <w:sz w:val="24"/>
         <w:szCs w:val="24"/>
         <w:u w:val="none" w:color="000000"/>
-        <w:bdr w:val="none" w:sz="0" w:space="0" w:color="auto"/>
+        <w:bdr w:val="none" w:color="auto" w:sz="0" w:space="0"/>
         <w:shd w:val="clear" w:color="auto" w:fill="auto"/>
         <w:vertAlign w:val="baseline"/>
       </w:rPr>
@@ -10413,7 +11437,7 @@
         <w:ind w:left="1800"/>
       </w:pPr>
       <w:rPr>
-        <w:rFonts w:ascii="Calibri" w:eastAsia="Calibri" w:hAnsi="Calibri" w:cs="Calibri"/>
+        <w:rFonts w:ascii="Calibri" w:hAnsi="Calibri" w:eastAsia="Calibri" w:cs="Calibri"/>
         <w:b w:val="0"/>
         <w:i w:val="0"/>
         <w:strike w:val="0"/>
@@ -10422,7 +11446,7 @@
         <w:sz w:val="24"/>
         <w:szCs w:val="24"/>
         <w:u w:val="none" w:color="000000"/>
-        <w:bdr w:val="none" w:sz="0" w:space="0" w:color="auto"/>
+        <w:bdr w:val="none" w:color="auto" w:sz="0" w:space="0"/>
         <w:shd w:val="clear" w:color="auto" w:fill="auto"/>
         <w:vertAlign w:val="baseline"/>
       </w:rPr>
@@ -10436,7 +11460,7 @@
         <w:ind w:left="2520"/>
       </w:pPr>
       <w:rPr>
-        <w:rFonts w:ascii="Calibri" w:eastAsia="Calibri" w:hAnsi="Calibri" w:cs="Calibri"/>
+        <w:rFonts w:ascii="Calibri" w:hAnsi="Calibri" w:eastAsia="Calibri" w:cs="Calibri"/>
         <w:b w:val="0"/>
         <w:i w:val="0"/>
         <w:strike w:val="0"/>
@@ -10445,7 +11469,7 @@
         <w:sz w:val="24"/>
         <w:szCs w:val="24"/>
         <w:u w:val="none" w:color="000000"/>
-        <w:bdr w:val="none" w:sz="0" w:space="0" w:color="auto"/>
+        <w:bdr w:val="none" w:color="auto" w:sz="0" w:space="0"/>
         <w:shd w:val="clear" w:color="auto" w:fill="auto"/>
         <w:vertAlign w:val="baseline"/>
       </w:rPr>
@@ -10459,7 +11483,7 @@
         <w:ind w:left="3240"/>
       </w:pPr>
       <w:rPr>
-        <w:rFonts w:ascii="Calibri" w:eastAsia="Calibri" w:hAnsi="Calibri" w:cs="Calibri"/>
+        <w:rFonts w:ascii="Calibri" w:hAnsi="Calibri" w:eastAsia="Calibri" w:cs="Calibri"/>
         <w:b w:val="0"/>
         <w:i w:val="0"/>
         <w:strike w:val="0"/>
@@ -10468,7 +11492,7 @@
         <w:sz w:val="24"/>
         <w:szCs w:val="24"/>
         <w:u w:val="none" w:color="000000"/>
-        <w:bdr w:val="none" w:sz="0" w:space="0" w:color="auto"/>
+        <w:bdr w:val="none" w:color="auto" w:sz="0" w:space="0"/>
         <w:shd w:val="clear" w:color="auto" w:fill="auto"/>
         <w:vertAlign w:val="baseline"/>
       </w:rPr>
@@ -10482,7 +11506,7 @@
         <w:ind w:left="3960"/>
       </w:pPr>
       <w:rPr>
-        <w:rFonts w:ascii="Calibri" w:eastAsia="Calibri" w:hAnsi="Calibri" w:cs="Calibri"/>
+        <w:rFonts w:ascii="Calibri" w:hAnsi="Calibri" w:eastAsia="Calibri" w:cs="Calibri"/>
         <w:b w:val="0"/>
         <w:i w:val="0"/>
         <w:strike w:val="0"/>
@@ -10491,7 +11515,7 @@
         <w:sz w:val="24"/>
         <w:szCs w:val="24"/>
         <w:u w:val="none" w:color="000000"/>
-        <w:bdr w:val="none" w:sz="0" w:space="0" w:color="auto"/>
+        <w:bdr w:val="none" w:color="auto" w:sz="0" w:space="0"/>
         <w:shd w:val="clear" w:color="auto" w:fill="auto"/>
         <w:vertAlign w:val="baseline"/>
       </w:rPr>
@@ -10505,7 +11529,7 @@
         <w:ind w:left="4680"/>
       </w:pPr>
       <w:rPr>
-        <w:rFonts w:ascii="Calibri" w:eastAsia="Calibri" w:hAnsi="Calibri" w:cs="Calibri"/>
+        <w:rFonts w:ascii="Calibri" w:hAnsi="Calibri" w:eastAsia="Calibri" w:cs="Calibri"/>
         <w:b w:val="0"/>
         <w:i w:val="0"/>
         <w:strike w:val="0"/>
@@ -10514,7 +11538,7 @@
         <w:sz w:val="24"/>
         <w:szCs w:val="24"/>
         <w:u w:val="none" w:color="000000"/>
-        <w:bdr w:val="none" w:sz="0" w:space="0" w:color="auto"/>
+        <w:bdr w:val="none" w:color="auto" w:sz="0" w:space="0"/>
         <w:shd w:val="clear" w:color="auto" w:fill="auto"/>
         <w:vertAlign w:val="baseline"/>
       </w:rPr>
@@ -10528,7 +11552,7 @@
         <w:ind w:left="5400"/>
       </w:pPr>
       <w:rPr>
-        <w:rFonts w:ascii="Calibri" w:eastAsia="Calibri" w:hAnsi="Calibri" w:cs="Calibri"/>
+        <w:rFonts w:ascii="Calibri" w:hAnsi="Calibri" w:eastAsia="Calibri" w:cs="Calibri"/>
         <w:b w:val="0"/>
         <w:i w:val="0"/>
         <w:strike w:val="0"/>
@@ -10537,7 +11561,7 @@
         <w:sz w:val="24"/>
         <w:szCs w:val="24"/>
         <w:u w:val="none" w:color="000000"/>
-        <w:bdr w:val="none" w:sz="0" w:space="0" w:color="auto"/>
+        <w:bdr w:val="none" w:color="auto" w:sz="0" w:space="0"/>
         <w:shd w:val="clear" w:color="auto" w:fill="auto"/>
         <w:vertAlign w:val="baseline"/>
       </w:rPr>
@@ -10551,7 +11575,7 @@
         <w:ind w:left="6120"/>
       </w:pPr>
       <w:rPr>
-        <w:rFonts w:ascii="Calibri" w:eastAsia="Calibri" w:hAnsi="Calibri" w:cs="Calibri"/>
+        <w:rFonts w:ascii="Calibri" w:hAnsi="Calibri" w:eastAsia="Calibri" w:cs="Calibri"/>
         <w:b w:val="0"/>
         <w:i w:val="0"/>
         <w:strike w:val="0"/>
@@ -10560,7 +11584,7 @@
         <w:sz w:val="24"/>
         <w:szCs w:val="24"/>
         <w:u w:val="none" w:color="000000"/>
-        <w:bdr w:val="none" w:sz="0" w:space="0" w:color="auto"/>
+        <w:bdr w:val="none" w:color="auto" w:sz="0" w:space="0"/>
         <w:shd w:val="clear" w:color="auto" w:fill="auto"/>
         <w:vertAlign w:val="baseline"/>
       </w:rPr>
@@ -10649,7 +11673,7 @@
   <w:docDefaults>
     <w:rPrDefault>
       <w:rPr>
-        <w:rFonts w:asciiTheme="minorHAnsi" w:eastAsiaTheme="minorEastAsia" w:hAnsiTheme="minorHAnsi" w:cstheme="minorBidi"/>
+        <w:rFonts w:asciiTheme="minorHAnsi" w:hAnsiTheme="minorHAnsi" w:eastAsiaTheme="minorEastAsia" w:cstheme="minorBidi"/>
         <w:kern w:val="2"/>
         <w:sz w:val="22"/>
         <w:szCs w:val="22"/>
@@ -10666,14 +11690,14 @@
   <w:latentStyles w:defLockedState="0" w:defUIPriority="99" w:defSemiHidden="0" w:defUnhideWhenUsed="0" w:defQFormat="0" w:count="376">
     <w:lsdException w:name="Normal" w:uiPriority="0" w:qFormat="1"/>
     <w:lsdException w:name="heading 1" w:uiPriority="9" w:qFormat="1"/>
-    <w:lsdException w:name="heading 2" w:semiHidden="1" w:uiPriority="9" w:unhideWhenUsed="1" w:qFormat="1"/>
-    <w:lsdException w:name="heading 3" w:semiHidden="1" w:uiPriority="9" w:unhideWhenUsed="1" w:qFormat="1"/>
-    <w:lsdException w:name="heading 4" w:semiHidden="1" w:uiPriority="9" w:unhideWhenUsed="1" w:qFormat="1"/>
-    <w:lsdException w:name="heading 5" w:semiHidden="1" w:uiPriority="9" w:unhideWhenUsed="1" w:qFormat="1"/>
-    <w:lsdException w:name="heading 6" w:semiHidden="1" w:uiPriority="9" w:unhideWhenUsed="1" w:qFormat="1"/>
-    <w:lsdException w:name="heading 7" w:semiHidden="1" w:uiPriority="9" w:unhideWhenUsed="1" w:qFormat="1"/>
-    <w:lsdException w:name="heading 8" w:semiHidden="1" w:uiPriority="9" w:unhideWhenUsed="1" w:qFormat="1"/>
-    <w:lsdException w:name="heading 9" w:semiHidden="1" w:uiPriority="9" w:unhideWhenUsed="1" w:qFormat="1"/>
+    <w:lsdException w:name="heading 2" w:uiPriority="9" w:semiHidden="1" w:unhideWhenUsed="1" w:qFormat="1"/>
+    <w:lsdException w:name="heading 3" w:uiPriority="9" w:semiHidden="1" w:unhideWhenUsed="1" w:qFormat="1"/>
+    <w:lsdException w:name="heading 4" w:uiPriority="9" w:semiHidden="1" w:unhideWhenUsed="1" w:qFormat="1"/>
+    <w:lsdException w:name="heading 5" w:uiPriority="9" w:semiHidden="1" w:unhideWhenUsed="1" w:qFormat="1"/>
+    <w:lsdException w:name="heading 6" w:uiPriority="9" w:semiHidden="1" w:unhideWhenUsed="1" w:qFormat="1"/>
+    <w:lsdException w:name="heading 7" w:uiPriority="9" w:semiHidden="1" w:unhideWhenUsed="1" w:qFormat="1"/>
+    <w:lsdException w:name="heading 8" w:uiPriority="9" w:semiHidden="1" w:unhideWhenUsed="1" w:qFormat="1"/>
+    <w:lsdException w:name="heading 9" w:uiPriority="9" w:semiHidden="1" w:unhideWhenUsed="1" w:qFormat="1"/>
     <w:lsdException w:name="index 1" w:semiHidden="1" w:unhideWhenUsed="1"/>
     <w:lsdException w:name="index 2" w:semiHidden="1" w:unhideWhenUsed="1"/>
     <w:lsdException w:name="index 3" w:semiHidden="1" w:unhideWhenUsed="1"/>
@@ -10683,22 +11707,22 @@
     <w:lsdException w:name="index 7" w:semiHidden="1" w:unhideWhenUsed="1"/>
     <w:lsdException w:name="index 8" w:semiHidden="1" w:unhideWhenUsed="1"/>
     <w:lsdException w:name="index 9" w:semiHidden="1" w:unhideWhenUsed="1"/>
-    <w:lsdException w:name="toc 1" w:semiHidden="1" w:uiPriority="39" w:unhideWhenUsed="1"/>
-    <w:lsdException w:name="toc 2" w:semiHidden="1" w:uiPriority="39" w:unhideWhenUsed="1"/>
-    <w:lsdException w:name="toc 3" w:semiHidden="1" w:uiPriority="39" w:unhideWhenUsed="1"/>
-    <w:lsdException w:name="toc 4" w:semiHidden="1" w:uiPriority="39" w:unhideWhenUsed="1"/>
-    <w:lsdException w:name="toc 5" w:semiHidden="1" w:uiPriority="39" w:unhideWhenUsed="1"/>
-    <w:lsdException w:name="toc 6" w:semiHidden="1" w:uiPriority="39" w:unhideWhenUsed="1"/>
-    <w:lsdException w:name="toc 7" w:semiHidden="1" w:uiPriority="39" w:unhideWhenUsed="1"/>
-    <w:lsdException w:name="toc 8" w:semiHidden="1" w:uiPriority="39" w:unhideWhenUsed="1"/>
-    <w:lsdException w:name="toc 9" w:semiHidden="1" w:uiPriority="39" w:unhideWhenUsed="1"/>
+    <w:lsdException w:name="toc 1" w:uiPriority="39" w:semiHidden="1" w:unhideWhenUsed="1"/>
+    <w:lsdException w:name="toc 2" w:uiPriority="39" w:semiHidden="1" w:unhideWhenUsed="1"/>
+    <w:lsdException w:name="toc 3" w:uiPriority="39" w:semiHidden="1" w:unhideWhenUsed="1"/>
+    <w:lsdException w:name="toc 4" w:uiPriority="39" w:semiHidden="1" w:unhideWhenUsed="1"/>
+    <w:lsdException w:name="toc 5" w:uiPriority="39" w:semiHidden="1" w:unhideWhenUsed="1"/>
+    <w:lsdException w:name="toc 6" w:uiPriority="39" w:semiHidden="1" w:unhideWhenUsed="1"/>
+    <w:lsdException w:name="toc 7" w:uiPriority="39" w:semiHidden="1" w:unhideWhenUsed="1"/>
+    <w:lsdException w:name="toc 8" w:uiPriority="39" w:semiHidden="1" w:unhideWhenUsed="1"/>
+    <w:lsdException w:name="toc 9" w:uiPriority="39" w:semiHidden="1" w:unhideWhenUsed="1"/>
     <w:lsdException w:name="Normal Indent" w:semiHidden="1" w:unhideWhenUsed="1"/>
     <w:lsdException w:name="footnote text" w:semiHidden="1" w:unhideWhenUsed="1"/>
     <w:lsdException w:name="annotation text" w:semiHidden="1" w:unhideWhenUsed="1"/>
     <w:lsdException w:name="header" w:semiHidden="1" w:unhideWhenUsed="1"/>
     <w:lsdException w:name="footer" w:semiHidden="1" w:unhideWhenUsed="1"/>
     <w:lsdException w:name="index heading" w:semiHidden="1" w:unhideWhenUsed="1"/>
-    <w:lsdException w:name="caption" w:semiHidden="1" w:uiPriority="35" w:unhideWhenUsed="1" w:qFormat="1"/>
+    <w:lsdException w:name="caption" w:uiPriority="35" w:semiHidden="1" w:unhideWhenUsed="1" w:qFormat="1"/>
     <w:lsdException w:name="table of figures" w:semiHidden="1" w:unhideWhenUsed="1"/>
     <w:lsdException w:name="envelope address" w:semiHidden="1" w:unhideWhenUsed="1"/>
     <w:lsdException w:name="envelope return" w:semiHidden="1" w:unhideWhenUsed="1"/>
@@ -10729,7 +11753,7 @@
     <w:lsdException w:name="Title" w:uiPriority="10" w:qFormat="1"/>
     <w:lsdException w:name="Closing" w:semiHidden="1" w:unhideWhenUsed="1"/>
     <w:lsdException w:name="Signature" w:semiHidden="1" w:unhideWhenUsed="1"/>
-    <w:lsdException w:name="Default Paragraph Font" w:semiHidden="1" w:uiPriority="1" w:unhideWhenUsed="1"/>
+    <w:lsdException w:name="Default Paragraph Font" w:uiPriority="1" w:semiHidden="1" w:unhideWhenUsed="1"/>
     <w:lsdException w:name="Body Text" w:semiHidden="1" w:unhideWhenUsed="1"/>
     <w:lsdException w:name="Body Text Indent" w:semiHidden="1" w:unhideWhenUsed="1"/>
     <w:lsdException w:name="List Continue" w:semiHidden="1" w:unhideWhenUsed="1"/>
@@ -10929,8 +11953,8 @@
     <w:lsdException w:name="Subtle Reference" w:uiPriority="31" w:qFormat="1"/>
     <w:lsdException w:name="Intense Reference" w:uiPriority="32" w:qFormat="1"/>
     <w:lsdException w:name="Book Title" w:uiPriority="33" w:qFormat="1"/>
-    <w:lsdException w:name="Bibliography" w:semiHidden="1" w:uiPriority="37" w:unhideWhenUsed="1"/>
-    <w:lsdException w:name="TOC Heading" w:semiHidden="1" w:uiPriority="39" w:unhideWhenUsed="1" w:qFormat="1"/>
+    <w:lsdException w:name="Bibliography" w:uiPriority="37" w:semiHidden="1" w:unhideWhenUsed="1"/>
+    <w:lsdException w:name="TOC Heading" w:uiPriority="39" w:semiHidden="1" w:unhideWhenUsed="1" w:qFormat="1"/>
     <w:lsdException w:name="Plain Table 1" w:uiPriority="41"/>
     <w:lsdException w:name="Plain Table 2" w:uiPriority="42"/>
     <w:lsdException w:name="Plain Table 3" w:uiPriority="43"/>
@@ -11041,12 +12065,12 @@
     <w:lsdException w:name="Unresolved Mention" w:semiHidden="1" w:unhideWhenUsed="1"/>
     <w:lsdException w:name="Smart Link" w:semiHidden="1" w:unhideWhenUsed="1"/>
   </w:latentStyles>
-  <w:style w:type="paragraph" w:default="1" w:styleId="Normal">
+  <w:style w:type="paragraph" w:styleId="Normal" w:default="1">
     <w:name w:val="Normal"/>
     <w:qFormat/>
     <w:rsid w:val="00D138CA"/>
     <w:rPr>
-      <w:rFonts w:ascii="Calibri" w:eastAsia="Calibri" w:hAnsi="Calibri" w:cs="Calibri"/>
+      <w:rFonts w:ascii="Calibri" w:hAnsi="Calibri" w:eastAsia="Calibri" w:cs="Calibri"/>
       <w:color w:val="000000"/>
       <w:sz w:val="24"/>
     </w:rPr>
@@ -11067,7 +12091,7 @@
       <w:outlineLvl w:val="0"/>
     </w:pPr>
     <w:rPr>
-      <w:rFonts w:ascii="Calibri" w:eastAsia="Calibri" w:hAnsi="Calibri" w:cs="Calibri"/>
+      <w:rFonts w:ascii="Calibri" w:hAnsi="Calibri" w:eastAsia="Calibri" w:cs="Calibri"/>
       <w:b/>
       <w:color w:val="000000"/>
       <w:sz w:val="28"/>
@@ -11090,7 +12114,7 @@
       <w:outlineLvl w:val="1"/>
     </w:pPr>
     <w:rPr>
-      <w:rFonts w:ascii="Calibri" w:eastAsia="Calibri" w:hAnsi="Calibri" w:cs="Calibri"/>
+      <w:rFonts w:ascii="Calibri" w:hAnsi="Calibri" w:eastAsia="Calibri" w:cs="Calibri"/>
       <w:b/>
       <w:color w:val="000000"/>
       <w:sz w:val="28"/>
@@ -11111,7 +12135,7 @@
       <w:outlineLvl w:val="2"/>
     </w:pPr>
     <w:rPr>
-      <w:rFonts w:ascii="Calibri" w:eastAsia="Calibri" w:hAnsi="Calibri" w:cs="Calibri"/>
+      <w:rFonts w:ascii="Calibri" w:hAnsi="Calibri" w:eastAsia="Calibri" w:cs="Calibri"/>
       <w:color w:val="000000"/>
       <w:sz w:val="24"/>
       <w:u w:val="single" w:color="000000"/>
@@ -11134,18 +12158,18 @@
       <w:outlineLvl w:val="3"/>
     </w:pPr>
     <w:rPr>
-      <w:rFonts w:asciiTheme="majorHAnsi" w:eastAsiaTheme="majorEastAsia" w:hAnsiTheme="majorHAnsi" w:cstheme="majorBidi"/>
+      <w:rFonts w:asciiTheme="majorHAnsi" w:hAnsiTheme="majorHAnsi" w:eastAsiaTheme="majorEastAsia" w:cstheme="majorBidi"/>
       <w:i/>
       <w:iCs/>
       <w:color w:val="2F5496" w:themeColor="accent1" w:themeShade="BF"/>
     </w:rPr>
   </w:style>
-  <w:style w:type="character" w:default="1" w:styleId="DefaultParagraphFont">
+  <w:style w:type="character" w:styleId="DefaultParagraphFont" w:default="1">
     <w:name w:val="Default Paragraph Font"/>
     <w:uiPriority w:val="1"/>
     <w:unhideWhenUsed/>
   </w:style>
-  <w:style w:type="table" w:default="1" w:styleId="TableNormal">
+  <w:style w:type="table" w:styleId="TableNormal" w:default="1">
     <w:name w:val="Normal Table"/>
     <w:uiPriority w:val="99"/>
     <w:semiHidden/>
@@ -11160,47 +12184,47 @@
       </w:tblCellMar>
     </w:tblPr>
   </w:style>
-  <w:style w:type="numbering" w:default="1" w:styleId="NoList">
+  <w:style w:type="numbering" w:styleId="NoList" w:default="1">
     <w:name w:val="No List"/>
     <w:uiPriority w:val="99"/>
     <w:semiHidden/>
     <w:unhideWhenUsed/>
   </w:style>
-  <w:style w:type="character" w:customStyle="1" w:styleId="Heading3Char">
+  <w:style w:type="character" w:styleId="Heading3Char" w:customStyle="1">
     <w:name w:val="Heading 3 Char"/>
     <w:link w:val="Heading3"/>
     <w:rPr>
-      <w:rFonts w:ascii="Calibri" w:eastAsia="Calibri" w:hAnsi="Calibri" w:cs="Calibri"/>
+      <w:rFonts w:ascii="Calibri" w:hAnsi="Calibri" w:eastAsia="Calibri" w:cs="Calibri"/>
       <w:color w:val="000000"/>
       <w:sz w:val="24"/>
       <w:u w:val="single" w:color="000000"/>
     </w:rPr>
   </w:style>
-  <w:style w:type="character" w:customStyle="1" w:styleId="Heading1Char">
+  <w:style w:type="character" w:styleId="Heading1Char" w:customStyle="1">
     <w:name w:val="Heading 1 Char"/>
     <w:link w:val="Heading1"/>
     <w:uiPriority w:val="9"/>
     <w:rsid w:val="001D74BA"/>
     <w:rPr>
-      <w:rFonts w:ascii="Calibri" w:eastAsia="Calibri" w:hAnsi="Calibri" w:cs="Calibri"/>
+      <w:rFonts w:ascii="Calibri" w:hAnsi="Calibri" w:eastAsia="Calibri" w:cs="Calibri"/>
       <w:b/>
       <w:color w:val="000000"/>
       <w:sz w:val="28"/>
     </w:rPr>
   </w:style>
-  <w:style w:type="character" w:customStyle="1" w:styleId="Heading2Char">
+  <w:style w:type="character" w:styleId="Heading2Char" w:customStyle="1">
     <w:name w:val="Heading 2 Char"/>
     <w:link w:val="Heading2"/>
     <w:uiPriority w:val="9"/>
     <w:rsid w:val="003B4A70"/>
     <w:rPr>
-      <w:rFonts w:ascii="Calibri" w:eastAsia="Calibri" w:hAnsi="Calibri" w:cs="Calibri"/>
+      <w:rFonts w:ascii="Calibri" w:hAnsi="Calibri" w:eastAsia="Calibri" w:cs="Calibri"/>
       <w:b/>
       <w:color w:val="000000"/>
       <w:sz w:val="28"/>
     </w:rPr>
   </w:style>
-  <w:style w:type="table" w:customStyle="1" w:styleId="TableGrid">
+  <w:style w:type="table" w:styleId="TableGrid" w:customStyle="1">
     <w:name w:val="TableGrid"/>
     <w:pPr>
       <w:spacing w:line="240" w:lineRule="auto"/>
@@ -11229,14 +12253,14 @@
       <w:spacing w:line="240" w:lineRule="auto"/>
     </w:pPr>
   </w:style>
-  <w:style w:type="character" w:customStyle="1" w:styleId="FooterChar">
+  <w:style w:type="character" w:styleId="FooterChar" w:customStyle="1">
     <w:name w:val="Footer Char"/>
     <w:basedOn w:val="DefaultParagraphFont"/>
     <w:link w:val="Footer"/>
     <w:uiPriority w:val="99"/>
     <w:rsid w:val="00E83506"/>
     <w:rPr>
-      <w:rFonts w:ascii="Calibri" w:eastAsia="Calibri" w:hAnsi="Calibri" w:cs="Calibri"/>
+      <w:rFonts w:ascii="Calibri" w:hAnsi="Calibri" w:eastAsia="Calibri" w:cs="Calibri"/>
       <w:color w:val="000000"/>
       <w:sz w:val="24"/>
     </w:rPr>
@@ -11256,14 +12280,14 @@
       <w:spacing w:line="240" w:lineRule="auto"/>
     </w:pPr>
   </w:style>
-  <w:style w:type="character" w:customStyle="1" w:styleId="HeaderChar">
+  <w:style w:type="character" w:styleId="HeaderChar" w:customStyle="1">
     <w:name w:val="Header Char"/>
     <w:basedOn w:val="DefaultParagraphFont"/>
     <w:link w:val="Header"/>
     <w:uiPriority w:val="99"/>
     <w:rsid w:val="00E83506"/>
     <w:rPr>
-      <w:rFonts w:ascii="Calibri" w:eastAsia="Calibri" w:hAnsi="Calibri" w:cs="Calibri"/>
+      <w:rFonts w:ascii="Calibri" w:hAnsi="Calibri" w:eastAsia="Calibri" w:cs="Calibri"/>
       <w:color w:val="000000"/>
       <w:sz w:val="24"/>
     </w:rPr>
@@ -11279,7 +12303,7 @@
       <w:jc w:val="both"/>
     </w:pPr>
     <w:rPr>
-      <w:rFonts w:ascii="Calibri" w:eastAsia="Calibri" w:hAnsi="Calibri" w:cs="Calibri"/>
+      <w:rFonts w:ascii="Calibri" w:hAnsi="Calibri" w:eastAsia="Calibri" w:cs="Calibri"/>
       <w:color w:val="000000"/>
       <w:sz w:val="24"/>
     </w:rPr>
@@ -11305,12 +12329,12 @@
     </w:pPr>
     <w:tblPr>
       <w:tblBorders>
-        <w:top w:val="single" w:sz="4" w:space="0" w:color="auto"/>
-        <w:left w:val="single" w:sz="4" w:space="0" w:color="auto"/>
-        <w:bottom w:val="single" w:sz="4" w:space="0" w:color="auto"/>
-        <w:right w:val="single" w:sz="4" w:space="0" w:color="auto"/>
-        <w:insideH w:val="single" w:sz="4" w:space="0" w:color="auto"/>
-        <w:insideV w:val="single" w:sz="4" w:space="0" w:color="auto"/>
+        <w:top w:val="single" w:color="auto" w:sz="4" w:space="0"/>
+        <w:left w:val="single" w:color="auto" w:sz="4" w:space="0"/>
+        <w:bottom w:val="single" w:color="auto" w:sz="4" w:space="0"/>
+        <w:right w:val="single" w:color="auto" w:sz="4" w:space="0"/>
+        <w:insideH w:val="single" w:color="auto" w:sz="4" w:space="0"/>
+        <w:insideV w:val="single" w:color="auto" w:sz="4" w:space="0"/>
       </w:tblBorders>
     </w:tblPr>
   </w:style>
@@ -11328,7 +12352,7 @@
       <w:outlineLvl w:val="9"/>
     </w:pPr>
     <w:rPr>
-      <w:rFonts w:asciiTheme="majorHAnsi" w:eastAsiaTheme="majorEastAsia" w:hAnsiTheme="majorHAnsi" w:cstheme="majorBidi"/>
+      <w:rFonts w:asciiTheme="majorHAnsi" w:hAnsiTheme="majorHAnsi" w:eastAsiaTheme="majorEastAsia" w:cstheme="majorBidi"/>
       <w:b w:val="0"/>
       <w:color w:val="2F5496" w:themeColor="accent1" w:themeShade="BF"/>
       <w:kern w:val="0"/>
@@ -11374,7 +12398,7 @@
       <w:u w:val="single"/>
     </w:rPr>
   </w:style>
-  <w:style w:type="character" w:customStyle="1" w:styleId="Heading4Char">
+  <w:style w:type="character" w:styleId="Heading4Char" w:customStyle="1">
     <w:name w:val="Heading 4 Char"/>
     <w:basedOn w:val="DefaultParagraphFont"/>
     <w:link w:val="Heading4"/>
@@ -11382,7 +12406,7 @@
     <w:semiHidden/>
     <w:rsid w:val="007B32D2"/>
     <w:rPr>
-      <w:rFonts w:asciiTheme="majorHAnsi" w:eastAsiaTheme="majorEastAsia" w:hAnsiTheme="majorHAnsi" w:cstheme="majorBidi"/>
+      <w:rFonts w:asciiTheme="majorHAnsi" w:hAnsiTheme="majorHAnsi" w:eastAsiaTheme="majorEastAsia" w:cstheme="majorBidi"/>
       <w:i/>
       <w:iCs/>
       <w:color w:val="2F5496" w:themeColor="accent1" w:themeShade="BF"/>
